--- a/APOSTILA - TCC.docx
+++ b/APOSTILA - TCC.docx
@@ -1,6 +1,6 @@
 
 <file path=word/document.xml><?xml version="1.0" encoding="utf-8"?>
-<w:document xmlns:wpc="http://schemas.microsoft.com/office/word/2010/wordprocessingCanvas" xmlns:cx="http://schemas.microsoft.com/office/drawing/2014/chartex" xmlns:cx1="http://schemas.microsoft.com/office/drawing/2015/9/8/chartex" xmlns:cx2="http://schemas.microsoft.com/office/drawing/2015/10/21/chartex" xmlns:cx3="http://schemas.microsoft.com/office/drawing/2016/5/9/chartex" xmlns:cx4="http://schemas.microsoft.com/office/drawing/2016/5/10/chartex" xmlns:cx5="http://schemas.microsoft.com/office/drawing/2016/5/11/chartex" xmlns:cx6="http://schemas.microsoft.com/office/drawing/2016/5/12/chartex" xmlns:cx7="http://schemas.microsoft.com/office/drawing/2016/5/13/chartex" xmlns:cx8="http://schemas.microsoft.com/office/drawing/2016/5/14/chartex" xmlns:mc="http://schemas.openxmlformats.org/markup-compatibility/2006" xmlns:aink="http://schemas.microsoft.com/office/drawing/2016/ink" xmlns:am3d="http://schemas.microsoft.com/office/drawing/2017/model3d" xmlns:o="urn:schemas-microsoft-com:office:office" xmlns:r="http://schemas.openxmlformats.org/officeDocument/2006/relationships" xmlns:m="http://schemas.openxmlformats.org/officeDocument/2006/math" xmlns:v="urn:schemas-microsoft-com:vml" xmlns:wp14="http://schemas.microsoft.com/office/word/2010/wordprocessingDrawing" xmlns:wp="http://schemas.openxmlformats.org/drawingml/2006/wordprocessingDrawing" xmlns:w10="urn:schemas-microsoft-com:office:word" xmlns:w="http://schemas.openxmlformats.org/wordprocessingml/2006/main" xmlns:w14="http://schemas.microsoft.com/office/word/2010/wordml" xmlns:w15="http://schemas.microsoft.com/office/word/2012/wordml" xmlns:w16cex="http://schemas.microsoft.com/office/word/2018/wordml/cex" xmlns:w16cid="http://schemas.microsoft.com/office/word/2016/wordml/cid" xmlns:w16="http://schemas.microsoft.com/office/word/2018/wordml" xmlns:w16sdtdh="http://schemas.microsoft.com/office/word/2020/wordml/sdtdatahash" xmlns:w16se="http://schemas.microsoft.com/office/word/2015/wordml/symex" xmlns:wpg="http://schemas.microsoft.com/office/word/2010/wordprocessingGroup" xmlns:wpi="http://schemas.microsoft.com/office/word/2010/wordprocessingInk" xmlns:wne="http://schemas.microsoft.com/office/word/2006/wordml" xmlns:wps="http://schemas.microsoft.com/office/word/2010/wordprocessingShape" mc:Ignorable="w14 w15 w16se w16cid w16 w16cex w16sdtdh wp14">
+<w:document xmlns:wpc="http://schemas.microsoft.com/office/word/2010/wordprocessingCanvas" xmlns:cx="http://schemas.microsoft.com/office/drawing/2014/chartex" xmlns:mc="http://schemas.openxmlformats.org/markup-compatibility/2006" xmlns:o="urn:schemas-microsoft-com:office:office" xmlns:r="http://schemas.openxmlformats.org/officeDocument/2006/relationships" xmlns:m="http://schemas.openxmlformats.org/officeDocument/2006/math" xmlns:v="urn:schemas-microsoft-com:vml" xmlns:wp14="http://schemas.microsoft.com/office/word/2010/wordprocessingDrawing" xmlns:wp="http://schemas.openxmlformats.org/drawingml/2006/wordprocessingDrawing" xmlns:w10="urn:schemas-microsoft-com:office:word" xmlns:w="http://schemas.openxmlformats.org/wordprocessingml/2006/main" xmlns:w14="http://schemas.microsoft.com/office/word/2010/wordml" xmlns:w15="http://schemas.microsoft.com/office/word/2012/wordml" xmlns:w16se="http://schemas.microsoft.com/office/word/2015/wordml/symex" xmlns:wpg="http://schemas.microsoft.com/office/word/2010/wordprocessingGroup" xmlns:wpi="http://schemas.microsoft.com/office/word/2010/wordprocessingInk" xmlns:wne="http://schemas.microsoft.com/office/word/2006/wordml" xmlns:wps="http://schemas.microsoft.com/office/word/2010/wordprocessingShape" mc:Ignorable="w14 w15 w16se wp14">
   <w:body>
     <w:p>
       <w:pPr>
@@ -1153,7 +1153,7 @@
           <w:sz w:val="24"/>
           <w:szCs w:val="24"/>
         </w:rPr>
-        <w:t xml:space="preserve">Agradecemos primeiramente a Deus, por ter-nos concedido esta oportunidade; ao Professor ....................., por despertar o interesse na área de ................................. e confiar em nossa capacidade de elaborar este projeto; ao .................., pelo o apoio, incentivo e a preocupação em não nos deixar abater nas dificuldades que enfrentamos; ao Professor ............................... pelas excelentes sugestões e explicações a nós fornecidas em todos os momentos; a Professora ......................... por sempre estar atenta a nos oferecer durante o projeto, muitas sugestões, exemplos e críticas fundamentais à conclusão </w:t>
+        <w:t xml:space="preserve">Agradecemos primeiramente a Deus, por ter-nos concedido esta oportunidade; ao Professor ....................., por despertar o interesse na área de ................................. e confiar em nossa capacidade de elaborar este projeto; ao .................., pelo o apoio, incentivo e a preocupação em não nos deixar abater nas dificuldades que enfrentamos; ao Professor ............................... pelas excelentes sugestões e explicações a nós fornecidas em todos os momentos; a Professora ......................... </w:t>
       </w:r>
       <w:proofErr w:type="gramStart"/>
       <w:r>
@@ -1162,7 +1162,7 @@
           <w:sz w:val="24"/>
           <w:szCs w:val="24"/>
         </w:rPr>
-        <w:t>do mesmo</w:t>
+        <w:t>por</w:t>
       </w:r>
       <w:proofErr w:type="gramEnd"/>
       <w:r>
@@ -1171,7 +1171,7 @@
           <w:sz w:val="24"/>
           <w:szCs w:val="24"/>
         </w:rPr>
-        <w:t>; aos ..................... por disponibilizar do seu tempo e da sua paciência para nos atender na confecção da maquete ....................; aos nossos amigos do grupo .......................... por nos oferecer parte do seu conhecimento e tempo nos ajudando nas horas mais difíceis.</w:t>
+        <w:t xml:space="preserve"> sempre estar atenta a nos oferecer durante o projeto, muitas sugestões, exemplos e críticas fundamentais à conclusão do mesmo; aos ..................... por disponibilizar do seu tempo e da sua paciência para nos atender na confecção da maquete ....................; aos nossos amigos do grupo .......................... por nos oferecer parte do seu conhecimento e tempo nos ajudando nas horas mais difíceis.</w:t>
       </w:r>
     </w:p>
     <w:p>
@@ -1527,49 +1527,38 @@
         <w:spacing w:line="240" w:lineRule="auto"/>
         <w:rPr>
           <w:rFonts w:ascii="Arial" w:hAnsi="Arial" w:cs="Arial"/>
-          <w:sz w:val="24"/>
-          <w:szCs w:val="24"/>
-        </w:rPr>
-      </w:pPr>
-      <w:r>
-        <w:rPr>
-          <w:rFonts w:ascii="Arial" w:hAnsi="Arial" w:cs="Arial"/>
-          <w:sz w:val="24"/>
-          <w:szCs w:val="24"/>
-        </w:rPr>
-        <w:tab/>
-        <w:t>Exemplo</w:t>
-      </w:r>
-    </w:p>
-    <w:p>
-      <w:pPr>
-        <w:spacing w:line="240" w:lineRule="auto"/>
-        <w:rPr>
-          <w:rFonts w:ascii="Arial" w:hAnsi="Arial" w:cs="Arial"/>
-          <w:sz w:val="24"/>
-          <w:szCs w:val="24"/>
-        </w:rPr>
-      </w:pPr>
-    </w:p>
-    <w:p>
-      <w:pPr>
-        <w:spacing w:line="240" w:lineRule="auto"/>
-        <w:rPr>
-          <w:rFonts w:ascii="Arial" w:hAnsi="Arial" w:cs="Arial"/>
-          <w:sz w:val="24"/>
-          <w:szCs w:val="24"/>
-        </w:rPr>
-      </w:pPr>
-    </w:p>
-    <w:p>
-      <w:pPr>
-        <w:spacing w:line="240" w:lineRule="auto"/>
-        <w:rPr>
-          <w:rFonts w:ascii="Arial" w:hAnsi="Arial" w:cs="Arial"/>
-          <w:sz w:val="24"/>
-          <w:szCs w:val="24"/>
-        </w:rPr>
-      </w:pPr>
+        </w:rPr>
+      </w:pPr>
+      <w:r>
+        <w:rPr>
+          <w:rFonts w:ascii="Arial" w:hAnsi="Arial" w:cs="Arial"/>
+        </w:rPr>
+        <w:t>O nosso trabalho neste TCC apresenta como ideia a elaboração de um e-commerce para venda de produtos variados a preço de compra, tendo seu lucro através do frete de envio. Para coleta de dados utilizamos ***** como método. Já como linguagem de programação foi/foram escolhida</w:t>
+      </w:r>
+      <w:r>
+        <w:rPr>
+          <w:rFonts w:ascii="Arial" w:hAnsi="Arial" w:cs="Arial"/>
+        </w:rPr>
+        <w:t xml:space="preserve"> </w:t>
+      </w:r>
+      <w:r>
+        <w:rPr>
+          <w:rFonts w:ascii="Arial" w:hAnsi="Arial" w:cs="Arial"/>
+        </w:rPr>
+        <w:t>(s) ****** como linguagem de programação, através da ferramenta *****, já par</w:t>
+      </w:r>
+      <w:r>
+        <w:rPr>
+          <w:rFonts w:ascii="Arial" w:hAnsi="Arial" w:cs="Arial"/>
+        </w:rPr>
+        <w:t>a documentação foi escolhido o T</w:t>
+      </w:r>
+      <w:r>
+        <w:rPr>
+          <w:rFonts w:ascii="Arial" w:hAnsi="Arial" w:cs="Arial"/>
+        </w:rPr>
+        <w:t xml:space="preserve">rello. Como resultado tivemos *******. E por fim tiramos como conclusão </w:t>
+      </w:r>
     </w:p>
     <w:p>
       <w:pPr>
@@ -1883,7 +1872,6 @@
         </w:rPr>
         <w:tab/>
       </w:r>
-      <w:proofErr w:type="spellStart"/>
       <w:r>
         <w:rPr>
           <w:rFonts w:ascii="Arial" w:hAnsi="Arial" w:cs="Arial"/>
@@ -1892,298 +1880,296 @@
         </w:rPr>
         <w:t>Example</w:t>
       </w:r>
-      <w:proofErr w:type="spellEnd"/>
-    </w:p>
-    <w:p>
-      <w:pPr>
-        <w:spacing w:line="240" w:lineRule="auto"/>
-        <w:rPr>
-          <w:rFonts w:ascii="Arial" w:hAnsi="Arial" w:cs="Arial"/>
-          <w:b/>
-          <w:sz w:val="28"/>
-          <w:szCs w:val="28"/>
-        </w:rPr>
-      </w:pPr>
-    </w:p>
-    <w:p>
-      <w:pPr>
-        <w:spacing w:line="240" w:lineRule="auto"/>
-        <w:rPr>
-          <w:rFonts w:ascii="Arial" w:hAnsi="Arial" w:cs="Arial"/>
-          <w:b/>
-          <w:sz w:val="28"/>
-          <w:szCs w:val="28"/>
-        </w:rPr>
-      </w:pPr>
-    </w:p>
-    <w:p>
-      <w:pPr>
-        <w:spacing w:line="240" w:lineRule="auto"/>
-        <w:rPr>
-          <w:rFonts w:ascii="Arial" w:hAnsi="Arial" w:cs="Arial"/>
-          <w:b/>
-          <w:sz w:val="28"/>
-          <w:szCs w:val="28"/>
-        </w:rPr>
-      </w:pPr>
-    </w:p>
-    <w:p>
-      <w:pPr>
-        <w:spacing w:line="240" w:lineRule="auto"/>
-        <w:rPr>
-          <w:rFonts w:ascii="Arial" w:hAnsi="Arial" w:cs="Arial"/>
-          <w:b/>
-          <w:sz w:val="28"/>
-          <w:szCs w:val="28"/>
-        </w:rPr>
-      </w:pPr>
-    </w:p>
-    <w:p>
-      <w:pPr>
-        <w:spacing w:line="240" w:lineRule="auto"/>
-        <w:rPr>
-          <w:rFonts w:ascii="Arial" w:hAnsi="Arial" w:cs="Arial"/>
-          <w:b/>
-          <w:sz w:val="28"/>
-          <w:szCs w:val="28"/>
-        </w:rPr>
-      </w:pPr>
-    </w:p>
-    <w:p>
-      <w:pPr>
-        <w:spacing w:line="240" w:lineRule="auto"/>
-        <w:rPr>
-          <w:rFonts w:ascii="Arial" w:hAnsi="Arial" w:cs="Arial"/>
-          <w:b/>
-          <w:sz w:val="28"/>
-          <w:szCs w:val="28"/>
-        </w:rPr>
-      </w:pPr>
-    </w:p>
-    <w:p>
-      <w:pPr>
-        <w:spacing w:line="240" w:lineRule="auto"/>
-        <w:rPr>
-          <w:rFonts w:ascii="Arial" w:hAnsi="Arial" w:cs="Arial"/>
-          <w:b/>
-          <w:sz w:val="28"/>
-          <w:szCs w:val="28"/>
-        </w:rPr>
-      </w:pPr>
-    </w:p>
-    <w:p>
-      <w:pPr>
-        <w:spacing w:line="240" w:lineRule="auto"/>
-        <w:rPr>
-          <w:rFonts w:ascii="Arial" w:hAnsi="Arial" w:cs="Arial"/>
-          <w:b/>
-          <w:sz w:val="28"/>
-          <w:szCs w:val="28"/>
-        </w:rPr>
-      </w:pPr>
-    </w:p>
-    <w:p>
-      <w:pPr>
-        <w:spacing w:line="240" w:lineRule="auto"/>
-        <w:rPr>
-          <w:rFonts w:ascii="Arial" w:hAnsi="Arial" w:cs="Arial"/>
-          <w:b/>
-          <w:sz w:val="28"/>
-          <w:szCs w:val="28"/>
-        </w:rPr>
-      </w:pPr>
-    </w:p>
-    <w:p>
-      <w:pPr>
-        <w:spacing w:line="240" w:lineRule="auto"/>
-        <w:rPr>
-          <w:rFonts w:ascii="Arial" w:hAnsi="Arial" w:cs="Arial"/>
-          <w:b/>
-          <w:sz w:val="28"/>
-          <w:szCs w:val="28"/>
-        </w:rPr>
-      </w:pPr>
-    </w:p>
-    <w:p>
-      <w:pPr>
-        <w:spacing w:line="240" w:lineRule="auto"/>
-        <w:rPr>
-          <w:rFonts w:ascii="Arial" w:hAnsi="Arial" w:cs="Arial"/>
-          <w:b/>
-          <w:sz w:val="28"/>
-          <w:szCs w:val="28"/>
-        </w:rPr>
-      </w:pPr>
-    </w:p>
-    <w:p>
-      <w:pPr>
-        <w:spacing w:line="240" w:lineRule="auto"/>
-        <w:rPr>
-          <w:rFonts w:ascii="Arial" w:hAnsi="Arial" w:cs="Arial"/>
-          <w:b/>
-          <w:sz w:val="28"/>
-          <w:szCs w:val="28"/>
-        </w:rPr>
-      </w:pPr>
-    </w:p>
-    <w:p>
-      <w:pPr>
-        <w:spacing w:line="240" w:lineRule="auto"/>
-        <w:rPr>
-          <w:rFonts w:ascii="Arial" w:hAnsi="Arial" w:cs="Arial"/>
-          <w:b/>
-          <w:sz w:val="28"/>
-          <w:szCs w:val="28"/>
-        </w:rPr>
-      </w:pPr>
-    </w:p>
-    <w:p>
-      <w:pPr>
-        <w:spacing w:line="240" w:lineRule="auto"/>
-        <w:rPr>
-          <w:rFonts w:ascii="Arial" w:hAnsi="Arial" w:cs="Arial"/>
-          <w:b/>
-          <w:sz w:val="28"/>
-          <w:szCs w:val="28"/>
-        </w:rPr>
-      </w:pPr>
-    </w:p>
-    <w:p>
-      <w:pPr>
-        <w:spacing w:line="240" w:lineRule="auto"/>
-        <w:rPr>
-          <w:rFonts w:ascii="Arial" w:hAnsi="Arial" w:cs="Arial"/>
-          <w:b/>
-          <w:sz w:val="28"/>
-          <w:szCs w:val="28"/>
-        </w:rPr>
-      </w:pPr>
-    </w:p>
-    <w:p>
-      <w:pPr>
-        <w:spacing w:line="240" w:lineRule="auto"/>
-        <w:rPr>
-          <w:rFonts w:ascii="Arial" w:hAnsi="Arial" w:cs="Arial"/>
-          <w:b/>
-          <w:sz w:val="28"/>
-          <w:szCs w:val="28"/>
-        </w:rPr>
-      </w:pPr>
-    </w:p>
-    <w:p>
-      <w:pPr>
-        <w:spacing w:line="240" w:lineRule="auto"/>
-        <w:rPr>
-          <w:rFonts w:ascii="Arial" w:hAnsi="Arial" w:cs="Arial"/>
-          <w:b/>
-          <w:sz w:val="28"/>
-          <w:szCs w:val="28"/>
-        </w:rPr>
-      </w:pPr>
-    </w:p>
-    <w:p>
-      <w:pPr>
-        <w:spacing w:line="240" w:lineRule="auto"/>
-        <w:rPr>
-          <w:rFonts w:ascii="Arial" w:hAnsi="Arial" w:cs="Arial"/>
-          <w:b/>
-          <w:sz w:val="28"/>
-          <w:szCs w:val="28"/>
-        </w:rPr>
-      </w:pPr>
-    </w:p>
-    <w:p>
-      <w:pPr>
-        <w:spacing w:line="240" w:lineRule="auto"/>
-        <w:rPr>
-          <w:rFonts w:ascii="Arial" w:hAnsi="Arial" w:cs="Arial"/>
-          <w:b/>
-          <w:sz w:val="28"/>
-          <w:szCs w:val="28"/>
-        </w:rPr>
-      </w:pPr>
-    </w:p>
-    <w:p>
-      <w:pPr>
-        <w:spacing w:line="240" w:lineRule="auto"/>
-        <w:rPr>
-          <w:rFonts w:ascii="Arial" w:hAnsi="Arial" w:cs="Arial"/>
-          <w:b/>
-          <w:sz w:val="28"/>
-          <w:szCs w:val="28"/>
-        </w:rPr>
-      </w:pPr>
-    </w:p>
-    <w:p>
-      <w:pPr>
-        <w:spacing w:line="240" w:lineRule="auto"/>
-        <w:rPr>
-          <w:rFonts w:ascii="Arial" w:hAnsi="Arial" w:cs="Arial"/>
-          <w:b/>
-          <w:sz w:val="28"/>
-          <w:szCs w:val="28"/>
-        </w:rPr>
-      </w:pPr>
-    </w:p>
-    <w:p>
-      <w:pPr>
-        <w:spacing w:line="240" w:lineRule="auto"/>
-        <w:rPr>
-          <w:rFonts w:ascii="Arial" w:hAnsi="Arial" w:cs="Arial"/>
-          <w:b/>
-          <w:sz w:val="28"/>
-          <w:szCs w:val="28"/>
-        </w:rPr>
-      </w:pPr>
-    </w:p>
-    <w:p>
-      <w:pPr>
-        <w:spacing w:line="240" w:lineRule="auto"/>
-        <w:rPr>
-          <w:rFonts w:ascii="Arial" w:hAnsi="Arial" w:cs="Arial"/>
-          <w:b/>
-          <w:sz w:val="28"/>
-          <w:szCs w:val="28"/>
-        </w:rPr>
-      </w:pPr>
-    </w:p>
-    <w:p>
-      <w:pPr>
-        <w:spacing w:line="240" w:lineRule="auto"/>
-        <w:rPr>
-          <w:rFonts w:ascii="Arial" w:hAnsi="Arial" w:cs="Arial"/>
-          <w:b/>
-          <w:sz w:val="28"/>
-          <w:szCs w:val="28"/>
-        </w:rPr>
-      </w:pPr>
-    </w:p>
-    <w:p>
-      <w:pPr>
-        <w:spacing w:line="240" w:lineRule="auto"/>
-        <w:rPr>
-          <w:rFonts w:ascii="Arial" w:hAnsi="Arial" w:cs="Arial"/>
-          <w:b/>
-          <w:sz w:val="28"/>
-          <w:szCs w:val="28"/>
-        </w:rPr>
-      </w:pPr>
-    </w:p>
-    <w:p>
-      <w:pPr>
-        <w:spacing w:line="240" w:lineRule="auto"/>
-        <w:rPr>
-          <w:rFonts w:ascii="Arial" w:hAnsi="Arial" w:cs="Arial"/>
-          <w:b/>
-          <w:sz w:val="28"/>
-          <w:szCs w:val="28"/>
-        </w:rPr>
-      </w:pPr>
-    </w:p>
-    <w:p>
-      <w:pPr>
-        <w:spacing w:line="240" w:lineRule="auto"/>
-        <w:jc w:val="center"/>
+    </w:p>
+    <w:p>
+      <w:pPr>
+        <w:spacing w:line="240" w:lineRule="auto"/>
+        <w:rPr>
+          <w:rFonts w:ascii="Arial" w:hAnsi="Arial" w:cs="Arial"/>
+          <w:b/>
+          <w:sz w:val="28"/>
+          <w:szCs w:val="28"/>
+        </w:rPr>
+      </w:pPr>
+    </w:p>
+    <w:p>
+      <w:pPr>
+        <w:spacing w:line="240" w:lineRule="auto"/>
+        <w:rPr>
+          <w:rFonts w:ascii="Arial" w:hAnsi="Arial" w:cs="Arial"/>
+          <w:b/>
+          <w:sz w:val="28"/>
+          <w:szCs w:val="28"/>
+        </w:rPr>
+      </w:pPr>
+    </w:p>
+    <w:p>
+      <w:pPr>
+        <w:spacing w:line="240" w:lineRule="auto"/>
+        <w:rPr>
+          <w:rFonts w:ascii="Arial" w:hAnsi="Arial" w:cs="Arial"/>
+          <w:b/>
+          <w:sz w:val="28"/>
+          <w:szCs w:val="28"/>
+        </w:rPr>
+      </w:pPr>
+    </w:p>
+    <w:p>
+      <w:pPr>
+        <w:spacing w:line="240" w:lineRule="auto"/>
+        <w:rPr>
+          <w:rFonts w:ascii="Arial" w:hAnsi="Arial" w:cs="Arial"/>
+          <w:b/>
+          <w:sz w:val="28"/>
+          <w:szCs w:val="28"/>
+        </w:rPr>
+      </w:pPr>
+    </w:p>
+    <w:p>
+      <w:pPr>
+        <w:spacing w:line="240" w:lineRule="auto"/>
+        <w:rPr>
+          <w:rFonts w:ascii="Arial" w:hAnsi="Arial" w:cs="Arial"/>
+          <w:b/>
+          <w:sz w:val="28"/>
+          <w:szCs w:val="28"/>
+        </w:rPr>
+      </w:pPr>
+    </w:p>
+    <w:p>
+      <w:pPr>
+        <w:spacing w:line="240" w:lineRule="auto"/>
+        <w:rPr>
+          <w:rFonts w:ascii="Arial" w:hAnsi="Arial" w:cs="Arial"/>
+          <w:b/>
+          <w:sz w:val="28"/>
+          <w:szCs w:val="28"/>
+        </w:rPr>
+      </w:pPr>
+    </w:p>
+    <w:p>
+      <w:pPr>
+        <w:spacing w:line="240" w:lineRule="auto"/>
+        <w:rPr>
+          <w:rFonts w:ascii="Arial" w:hAnsi="Arial" w:cs="Arial"/>
+          <w:b/>
+          <w:sz w:val="28"/>
+          <w:szCs w:val="28"/>
+        </w:rPr>
+      </w:pPr>
+    </w:p>
+    <w:p>
+      <w:pPr>
+        <w:spacing w:line="240" w:lineRule="auto"/>
+        <w:rPr>
+          <w:rFonts w:ascii="Arial" w:hAnsi="Arial" w:cs="Arial"/>
+          <w:b/>
+          <w:sz w:val="28"/>
+          <w:szCs w:val="28"/>
+        </w:rPr>
+      </w:pPr>
+    </w:p>
+    <w:p>
+      <w:pPr>
+        <w:spacing w:line="240" w:lineRule="auto"/>
+        <w:rPr>
+          <w:rFonts w:ascii="Arial" w:hAnsi="Arial" w:cs="Arial"/>
+          <w:b/>
+          <w:sz w:val="28"/>
+          <w:szCs w:val="28"/>
+        </w:rPr>
+      </w:pPr>
+    </w:p>
+    <w:p>
+      <w:pPr>
+        <w:spacing w:line="240" w:lineRule="auto"/>
+        <w:rPr>
+          <w:rFonts w:ascii="Arial" w:hAnsi="Arial" w:cs="Arial"/>
+          <w:b/>
+          <w:sz w:val="28"/>
+          <w:szCs w:val="28"/>
+        </w:rPr>
+      </w:pPr>
+    </w:p>
+    <w:p>
+      <w:pPr>
+        <w:spacing w:line="240" w:lineRule="auto"/>
+        <w:rPr>
+          <w:rFonts w:ascii="Arial" w:hAnsi="Arial" w:cs="Arial"/>
+          <w:b/>
+          <w:sz w:val="28"/>
+          <w:szCs w:val="28"/>
+        </w:rPr>
+      </w:pPr>
+    </w:p>
+    <w:p>
+      <w:pPr>
+        <w:spacing w:line="240" w:lineRule="auto"/>
+        <w:rPr>
+          <w:rFonts w:ascii="Arial" w:hAnsi="Arial" w:cs="Arial"/>
+          <w:b/>
+          <w:sz w:val="28"/>
+          <w:szCs w:val="28"/>
+        </w:rPr>
+      </w:pPr>
+    </w:p>
+    <w:p>
+      <w:pPr>
+        <w:spacing w:line="240" w:lineRule="auto"/>
+        <w:rPr>
+          <w:rFonts w:ascii="Arial" w:hAnsi="Arial" w:cs="Arial"/>
+          <w:b/>
+          <w:sz w:val="28"/>
+          <w:szCs w:val="28"/>
+        </w:rPr>
+      </w:pPr>
+    </w:p>
+    <w:p>
+      <w:pPr>
+        <w:spacing w:line="240" w:lineRule="auto"/>
+        <w:rPr>
+          <w:rFonts w:ascii="Arial" w:hAnsi="Arial" w:cs="Arial"/>
+          <w:b/>
+          <w:sz w:val="28"/>
+          <w:szCs w:val="28"/>
+        </w:rPr>
+      </w:pPr>
+    </w:p>
+    <w:p>
+      <w:pPr>
+        <w:spacing w:line="240" w:lineRule="auto"/>
+        <w:rPr>
+          <w:rFonts w:ascii="Arial" w:hAnsi="Arial" w:cs="Arial"/>
+          <w:b/>
+          <w:sz w:val="28"/>
+          <w:szCs w:val="28"/>
+        </w:rPr>
+      </w:pPr>
+    </w:p>
+    <w:p>
+      <w:pPr>
+        <w:spacing w:line="240" w:lineRule="auto"/>
+        <w:rPr>
+          <w:rFonts w:ascii="Arial" w:hAnsi="Arial" w:cs="Arial"/>
+          <w:b/>
+          <w:sz w:val="28"/>
+          <w:szCs w:val="28"/>
+        </w:rPr>
+      </w:pPr>
+    </w:p>
+    <w:p>
+      <w:pPr>
+        <w:spacing w:line="240" w:lineRule="auto"/>
+        <w:rPr>
+          <w:rFonts w:ascii="Arial" w:hAnsi="Arial" w:cs="Arial"/>
+          <w:b/>
+          <w:sz w:val="28"/>
+          <w:szCs w:val="28"/>
+        </w:rPr>
+      </w:pPr>
+    </w:p>
+    <w:p>
+      <w:pPr>
+        <w:spacing w:line="240" w:lineRule="auto"/>
+        <w:rPr>
+          <w:rFonts w:ascii="Arial" w:hAnsi="Arial" w:cs="Arial"/>
+          <w:b/>
+          <w:sz w:val="28"/>
+          <w:szCs w:val="28"/>
+        </w:rPr>
+      </w:pPr>
+    </w:p>
+    <w:p>
+      <w:pPr>
+        <w:spacing w:line="240" w:lineRule="auto"/>
+        <w:rPr>
+          <w:rFonts w:ascii="Arial" w:hAnsi="Arial" w:cs="Arial"/>
+          <w:b/>
+          <w:sz w:val="28"/>
+          <w:szCs w:val="28"/>
+        </w:rPr>
+      </w:pPr>
+    </w:p>
+    <w:p>
+      <w:pPr>
+        <w:spacing w:line="240" w:lineRule="auto"/>
+        <w:rPr>
+          <w:rFonts w:ascii="Arial" w:hAnsi="Arial" w:cs="Arial"/>
+          <w:b/>
+          <w:sz w:val="28"/>
+          <w:szCs w:val="28"/>
+        </w:rPr>
+      </w:pPr>
+    </w:p>
+    <w:p>
+      <w:pPr>
+        <w:spacing w:line="240" w:lineRule="auto"/>
+        <w:rPr>
+          <w:rFonts w:ascii="Arial" w:hAnsi="Arial" w:cs="Arial"/>
+          <w:b/>
+          <w:sz w:val="28"/>
+          <w:szCs w:val="28"/>
+        </w:rPr>
+      </w:pPr>
+    </w:p>
+    <w:p>
+      <w:pPr>
+        <w:spacing w:line="240" w:lineRule="auto"/>
+        <w:rPr>
+          <w:rFonts w:ascii="Arial" w:hAnsi="Arial" w:cs="Arial"/>
+          <w:b/>
+          <w:sz w:val="28"/>
+          <w:szCs w:val="28"/>
+        </w:rPr>
+      </w:pPr>
+    </w:p>
+    <w:p>
+      <w:pPr>
+        <w:spacing w:line="240" w:lineRule="auto"/>
+        <w:rPr>
+          <w:rFonts w:ascii="Arial" w:hAnsi="Arial" w:cs="Arial"/>
+          <w:b/>
+          <w:sz w:val="28"/>
+          <w:szCs w:val="28"/>
+        </w:rPr>
+      </w:pPr>
+    </w:p>
+    <w:p>
+      <w:pPr>
+        <w:spacing w:line="240" w:lineRule="auto"/>
+        <w:rPr>
+          <w:rFonts w:ascii="Arial" w:hAnsi="Arial" w:cs="Arial"/>
+          <w:b/>
+          <w:sz w:val="28"/>
+          <w:szCs w:val="28"/>
+        </w:rPr>
+      </w:pPr>
+    </w:p>
+    <w:p>
+      <w:pPr>
+        <w:spacing w:line="240" w:lineRule="auto"/>
+        <w:rPr>
+          <w:rFonts w:ascii="Arial" w:hAnsi="Arial" w:cs="Arial"/>
+          <w:b/>
+          <w:sz w:val="28"/>
+          <w:szCs w:val="28"/>
+        </w:rPr>
+      </w:pPr>
+    </w:p>
+    <w:p>
+      <w:pPr>
+        <w:spacing w:line="240" w:lineRule="auto"/>
+        <w:rPr>
+          <w:rFonts w:ascii="Arial" w:hAnsi="Arial" w:cs="Arial"/>
+          <w:b/>
+          <w:sz w:val="28"/>
+          <w:szCs w:val="28"/>
+        </w:rPr>
+      </w:pPr>
+    </w:p>
+    <w:p>
+      <w:pPr>
+        <w:spacing w:line="240" w:lineRule="auto"/>
         <w:rPr>
           <w:rFonts w:ascii="Arial" w:hAnsi="Arial" w:cs="Arial"/>
           <w:b/>
@@ -2199,6 +2185,493 @@
           <w:szCs w:val="28"/>
         </w:rPr>
         <w:lastRenderedPageBreak/>
+        <w:t>1 INTRODUÇÃO</w:t>
+      </w:r>
+    </w:p>
+    <w:p>
+      <w:pPr>
+        <w:spacing w:line="240" w:lineRule="auto"/>
+        <w:rPr>
+          <w:rFonts w:ascii="Arial" w:hAnsi="Arial" w:cs="Arial"/>
+          <w:b/>
+          <w:sz w:val="28"/>
+          <w:szCs w:val="28"/>
+        </w:rPr>
+      </w:pPr>
+      <w:r>
+        <w:rPr>
+          <w:rFonts w:ascii="Arial" w:hAnsi="Arial" w:cs="Arial"/>
+          <w:b/>
+          <w:sz w:val="28"/>
+          <w:szCs w:val="28"/>
+        </w:rPr>
+        <w:tab/>
+      </w:r>
+    </w:p>
+    <w:p>
+      <w:pPr>
+        <w:spacing w:line="360" w:lineRule="auto"/>
+        <w:ind w:firstLine="709"/>
+        <w:jc w:val="both"/>
+        <w:rPr>
+          <w:rFonts w:ascii="Arial" w:hAnsi="Arial" w:cs="Arial"/>
+        </w:rPr>
+      </w:pPr>
+      <w:r>
+        <w:rPr>
+          <w:rFonts w:ascii="Arial" w:hAnsi="Arial" w:cs="Arial"/>
+        </w:rPr>
+        <w:t xml:space="preserve">A proposta deste </w:t>
+      </w:r>
+      <w:r>
+        <w:rPr>
+          <w:rFonts w:ascii="Arial" w:hAnsi="Arial" w:cs="Arial"/>
+        </w:rPr>
+        <w:t>projeto de TCC</w:t>
+      </w:r>
+      <w:r>
+        <w:rPr>
+          <w:rFonts w:ascii="Arial" w:hAnsi="Arial" w:cs="Arial"/>
+        </w:rPr>
+        <w:t xml:space="preserve"> (Trabalho de Conclusão de Curso)</w:t>
+      </w:r>
+      <w:r>
+        <w:rPr>
+          <w:rFonts w:ascii="Arial" w:hAnsi="Arial" w:cs="Arial"/>
+        </w:rPr>
+        <w:t xml:space="preserve"> consiste em </w:t>
+      </w:r>
+      <w:r>
+        <w:rPr>
+          <w:rFonts w:ascii="Arial" w:hAnsi="Arial" w:cs="Arial"/>
+        </w:rPr>
+        <w:t xml:space="preserve">desenvolver </w:t>
+      </w:r>
+      <w:r>
+        <w:rPr>
+          <w:rFonts w:ascii="Arial" w:hAnsi="Arial" w:cs="Arial"/>
+        </w:rPr>
+        <w:t xml:space="preserve">um </w:t>
+      </w:r>
+      <w:r>
+        <w:rPr>
+          <w:rFonts w:ascii="Arial" w:hAnsi="Arial" w:cs="Arial"/>
+        </w:rPr>
+        <w:t>website de vendas de produtos diversos, que pode ser executado em todos</w:t>
+      </w:r>
+      <w:r>
+        <w:rPr>
+          <w:rFonts w:ascii="Arial" w:hAnsi="Arial" w:cs="Arial"/>
+        </w:rPr>
+        <w:t xml:space="preserve"> os tipos de plataformas</w:t>
+      </w:r>
+      <w:r>
+        <w:rPr>
+          <w:rFonts w:ascii="Arial" w:hAnsi="Arial" w:cs="Arial"/>
+        </w:rPr>
+        <w:t>, sejam elas desktop ou aplicativos mobile</w:t>
+      </w:r>
+      <w:r>
+        <w:rPr>
+          <w:rFonts w:ascii="Arial" w:hAnsi="Arial" w:cs="Arial"/>
+        </w:rPr>
+        <w:t xml:space="preserve">. O </w:t>
+      </w:r>
+      <w:r>
+        <w:rPr>
+          <w:rFonts w:ascii="Arial" w:hAnsi="Arial" w:cs="Arial"/>
+        </w:rPr>
+        <w:t xml:space="preserve">site é um </w:t>
+      </w:r>
+      <w:r>
+        <w:rPr>
+          <w:rFonts w:ascii="Arial" w:hAnsi="Arial" w:cs="Arial"/>
+          <w:i/>
+        </w:rPr>
+        <w:t xml:space="preserve">Marketplace </w:t>
+      </w:r>
+      <w:r>
+        <w:rPr>
+          <w:rFonts w:ascii="Arial" w:hAnsi="Arial" w:cs="Arial"/>
+        </w:rPr>
+        <w:t xml:space="preserve">com as características de sites já conhecidos pela maioria dos usuários, </w:t>
+      </w:r>
+      <w:r>
+        <w:rPr>
+          <w:rFonts w:ascii="Arial" w:hAnsi="Arial" w:cs="Arial"/>
+        </w:rPr>
+        <w:t>como eBay, Mercado Livre, Amazon</w:t>
+      </w:r>
+      <w:r>
+        <w:rPr>
+          <w:rFonts w:ascii="Arial" w:hAnsi="Arial" w:cs="Arial"/>
+        </w:rPr>
+        <w:t>, Magazine Luiza, Shopee, Aliexpress, dentre outros.</w:t>
+      </w:r>
+    </w:p>
+    <w:p>
+      <w:pPr>
+        <w:spacing w:line="360" w:lineRule="auto"/>
+        <w:ind w:firstLine="709"/>
+        <w:jc w:val="both"/>
+        <w:rPr>
+          <w:rFonts w:ascii="Arial" w:hAnsi="Arial" w:cs="Arial"/>
+        </w:rPr>
+      </w:pPr>
+      <w:r>
+        <w:rPr>
+          <w:rFonts w:ascii="Arial" w:hAnsi="Arial" w:cs="Arial"/>
+        </w:rPr>
+        <w:t>Nosso site ele é um espaço livre</w:t>
+      </w:r>
+      <w:r>
+        <w:rPr>
+          <w:rFonts w:ascii="Arial" w:hAnsi="Arial" w:cs="Arial"/>
+        </w:rPr>
+        <w:t xml:space="preserve"> onde compradores e vendedo</w:t>
+      </w:r>
+      <w:r>
+        <w:rPr>
+          <w:rFonts w:ascii="Arial" w:hAnsi="Arial" w:cs="Arial"/>
+        </w:rPr>
+        <w:t xml:space="preserve">res </w:t>
+      </w:r>
+      <w:r>
+        <w:rPr>
+          <w:rFonts w:ascii="Arial" w:hAnsi="Arial" w:cs="Arial"/>
+        </w:rPr>
+        <w:t>fazem negócios livremente de produtos diversos com todos os tipos de formas de pagamento</w:t>
+      </w:r>
+      <w:r>
+        <w:rPr>
+          <w:rFonts w:ascii="Arial" w:hAnsi="Arial" w:cs="Arial"/>
+        </w:rPr>
+        <w:t xml:space="preserve">, a qualquer horário e data sem limitações com ou sem estoque  </w:t>
+      </w:r>
+      <w:bookmarkStart w:id="0" w:name="_GoBack"/>
+      <w:bookmarkEnd w:id="0"/>
+    </w:p>
+    <w:p>
+      <w:pPr>
+        <w:spacing w:line="360" w:lineRule="auto"/>
+        <w:ind w:firstLine="709"/>
+        <w:jc w:val="both"/>
+        <w:rPr>
+          <w:rFonts w:ascii="Arial" w:hAnsi="Arial" w:cs="Arial"/>
+        </w:rPr>
+      </w:pPr>
+      <w:r>
+        <w:rPr>
+          <w:rFonts w:ascii="Arial" w:hAnsi="Arial" w:cs="Arial"/>
+        </w:rPr>
+        <w:t xml:space="preserve"> </w:t>
+      </w:r>
+    </w:p>
+    <w:p>
+      <w:pPr>
+        <w:spacing w:line="240" w:lineRule="auto"/>
+        <w:rPr>
+          <w:rFonts w:ascii="Arial" w:hAnsi="Arial" w:cs="Arial"/>
+          <w:b/>
+          <w:sz w:val="28"/>
+          <w:szCs w:val="28"/>
+        </w:rPr>
+      </w:pPr>
+    </w:p>
+    <w:p>
+      <w:pPr>
+        <w:spacing w:line="240" w:lineRule="auto"/>
+        <w:rPr>
+          <w:rFonts w:ascii="Arial" w:hAnsi="Arial" w:cs="Arial"/>
+          <w:b/>
+          <w:sz w:val="28"/>
+          <w:szCs w:val="28"/>
+        </w:rPr>
+      </w:pPr>
+    </w:p>
+    <w:p>
+      <w:pPr>
+        <w:spacing w:line="240" w:lineRule="auto"/>
+        <w:rPr>
+          <w:rFonts w:ascii="Arial" w:hAnsi="Arial" w:cs="Arial"/>
+          <w:b/>
+          <w:sz w:val="28"/>
+          <w:szCs w:val="28"/>
+        </w:rPr>
+      </w:pPr>
+    </w:p>
+    <w:p>
+      <w:pPr>
+        <w:spacing w:line="240" w:lineRule="auto"/>
+        <w:rPr>
+          <w:rFonts w:ascii="Arial" w:hAnsi="Arial" w:cs="Arial"/>
+          <w:b/>
+          <w:sz w:val="28"/>
+          <w:szCs w:val="28"/>
+        </w:rPr>
+      </w:pPr>
+    </w:p>
+    <w:p>
+      <w:pPr>
+        <w:spacing w:line="240" w:lineRule="auto"/>
+        <w:rPr>
+          <w:rFonts w:ascii="Arial" w:hAnsi="Arial" w:cs="Arial"/>
+          <w:b/>
+          <w:sz w:val="28"/>
+          <w:szCs w:val="28"/>
+        </w:rPr>
+      </w:pPr>
+    </w:p>
+    <w:p>
+      <w:pPr>
+        <w:spacing w:line="240" w:lineRule="auto"/>
+        <w:rPr>
+          <w:rFonts w:ascii="Arial" w:hAnsi="Arial" w:cs="Arial"/>
+          <w:b/>
+          <w:sz w:val="28"/>
+          <w:szCs w:val="28"/>
+        </w:rPr>
+      </w:pPr>
+    </w:p>
+    <w:p>
+      <w:pPr>
+        <w:spacing w:line="240" w:lineRule="auto"/>
+        <w:rPr>
+          <w:rFonts w:ascii="Arial" w:hAnsi="Arial" w:cs="Arial"/>
+          <w:b/>
+          <w:sz w:val="28"/>
+          <w:szCs w:val="28"/>
+        </w:rPr>
+      </w:pPr>
+    </w:p>
+    <w:p>
+      <w:pPr>
+        <w:spacing w:line="240" w:lineRule="auto"/>
+        <w:rPr>
+          <w:rFonts w:ascii="Arial" w:hAnsi="Arial" w:cs="Arial"/>
+          <w:b/>
+          <w:sz w:val="28"/>
+          <w:szCs w:val="28"/>
+        </w:rPr>
+      </w:pPr>
+    </w:p>
+    <w:p>
+      <w:pPr>
+        <w:spacing w:line="240" w:lineRule="auto"/>
+        <w:rPr>
+          <w:rFonts w:ascii="Arial" w:hAnsi="Arial" w:cs="Arial"/>
+          <w:b/>
+          <w:sz w:val="28"/>
+          <w:szCs w:val="28"/>
+        </w:rPr>
+      </w:pPr>
+    </w:p>
+    <w:p>
+      <w:pPr>
+        <w:spacing w:line="240" w:lineRule="auto"/>
+        <w:rPr>
+          <w:rFonts w:ascii="Arial" w:hAnsi="Arial" w:cs="Arial"/>
+          <w:b/>
+          <w:sz w:val="28"/>
+          <w:szCs w:val="28"/>
+        </w:rPr>
+      </w:pPr>
+    </w:p>
+    <w:p>
+      <w:pPr>
+        <w:spacing w:line="240" w:lineRule="auto"/>
+        <w:rPr>
+          <w:rFonts w:ascii="Arial" w:hAnsi="Arial" w:cs="Arial"/>
+          <w:b/>
+          <w:sz w:val="28"/>
+          <w:szCs w:val="28"/>
+        </w:rPr>
+      </w:pPr>
+    </w:p>
+    <w:p>
+      <w:pPr>
+        <w:spacing w:line="240" w:lineRule="auto"/>
+        <w:rPr>
+          <w:rFonts w:ascii="Arial" w:hAnsi="Arial" w:cs="Arial"/>
+          <w:b/>
+          <w:sz w:val="28"/>
+          <w:szCs w:val="28"/>
+        </w:rPr>
+      </w:pPr>
+    </w:p>
+    <w:p>
+      <w:pPr>
+        <w:spacing w:line="240" w:lineRule="auto"/>
+        <w:rPr>
+          <w:rFonts w:ascii="Arial" w:hAnsi="Arial" w:cs="Arial"/>
+          <w:b/>
+          <w:sz w:val="28"/>
+          <w:szCs w:val="28"/>
+        </w:rPr>
+      </w:pPr>
+    </w:p>
+    <w:p>
+      <w:pPr>
+        <w:spacing w:line="240" w:lineRule="auto"/>
+        <w:rPr>
+          <w:rFonts w:ascii="Arial" w:hAnsi="Arial" w:cs="Arial"/>
+          <w:b/>
+          <w:sz w:val="28"/>
+          <w:szCs w:val="28"/>
+        </w:rPr>
+      </w:pPr>
+    </w:p>
+    <w:p>
+      <w:pPr>
+        <w:spacing w:line="240" w:lineRule="auto"/>
+        <w:rPr>
+          <w:rFonts w:ascii="Arial" w:hAnsi="Arial" w:cs="Arial"/>
+          <w:b/>
+          <w:sz w:val="28"/>
+          <w:szCs w:val="28"/>
+        </w:rPr>
+      </w:pPr>
+    </w:p>
+    <w:p>
+      <w:pPr>
+        <w:spacing w:line="240" w:lineRule="auto"/>
+        <w:rPr>
+          <w:rFonts w:ascii="Arial" w:hAnsi="Arial" w:cs="Arial"/>
+          <w:b/>
+          <w:sz w:val="28"/>
+          <w:szCs w:val="28"/>
+        </w:rPr>
+      </w:pPr>
+    </w:p>
+    <w:p>
+      <w:pPr>
+        <w:spacing w:line="240" w:lineRule="auto"/>
+        <w:rPr>
+          <w:rFonts w:ascii="Arial" w:hAnsi="Arial" w:cs="Arial"/>
+          <w:b/>
+          <w:sz w:val="28"/>
+          <w:szCs w:val="28"/>
+        </w:rPr>
+      </w:pPr>
+    </w:p>
+    <w:p>
+      <w:pPr>
+        <w:spacing w:line="240" w:lineRule="auto"/>
+        <w:rPr>
+          <w:rFonts w:ascii="Arial" w:hAnsi="Arial" w:cs="Arial"/>
+          <w:b/>
+          <w:sz w:val="28"/>
+          <w:szCs w:val="28"/>
+        </w:rPr>
+      </w:pPr>
+    </w:p>
+    <w:p>
+      <w:pPr>
+        <w:spacing w:line="240" w:lineRule="auto"/>
+        <w:rPr>
+          <w:rFonts w:ascii="Arial" w:hAnsi="Arial" w:cs="Arial"/>
+          <w:b/>
+          <w:sz w:val="28"/>
+          <w:szCs w:val="28"/>
+        </w:rPr>
+      </w:pPr>
+    </w:p>
+    <w:p>
+      <w:pPr>
+        <w:spacing w:line="240" w:lineRule="auto"/>
+        <w:rPr>
+          <w:rFonts w:ascii="Arial" w:hAnsi="Arial" w:cs="Arial"/>
+          <w:b/>
+          <w:sz w:val="28"/>
+          <w:szCs w:val="28"/>
+        </w:rPr>
+      </w:pPr>
+    </w:p>
+    <w:p>
+      <w:pPr>
+        <w:spacing w:line="240" w:lineRule="auto"/>
+        <w:rPr>
+          <w:rFonts w:ascii="Arial" w:hAnsi="Arial" w:cs="Arial"/>
+          <w:b/>
+          <w:sz w:val="28"/>
+          <w:szCs w:val="28"/>
+        </w:rPr>
+      </w:pPr>
+    </w:p>
+    <w:p>
+      <w:pPr>
+        <w:spacing w:line="240" w:lineRule="auto"/>
+        <w:rPr>
+          <w:rFonts w:ascii="Arial" w:hAnsi="Arial" w:cs="Arial"/>
+          <w:b/>
+          <w:sz w:val="28"/>
+          <w:szCs w:val="28"/>
+        </w:rPr>
+      </w:pPr>
+    </w:p>
+    <w:p>
+      <w:pPr>
+        <w:spacing w:line="240" w:lineRule="auto"/>
+        <w:rPr>
+          <w:rFonts w:ascii="Arial" w:hAnsi="Arial" w:cs="Arial"/>
+          <w:b/>
+          <w:sz w:val="28"/>
+          <w:szCs w:val="28"/>
+        </w:rPr>
+      </w:pPr>
+    </w:p>
+    <w:p>
+      <w:pPr>
+        <w:spacing w:line="240" w:lineRule="auto"/>
+        <w:rPr>
+          <w:rFonts w:ascii="Arial" w:hAnsi="Arial" w:cs="Arial"/>
+          <w:b/>
+          <w:sz w:val="28"/>
+          <w:szCs w:val="28"/>
+        </w:rPr>
+      </w:pPr>
+    </w:p>
+    <w:p>
+      <w:pPr>
+        <w:spacing w:line="240" w:lineRule="auto"/>
+        <w:rPr>
+          <w:rFonts w:ascii="Arial" w:hAnsi="Arial" w:cs="Arial"/>
+          <w:b/>
+          <w:sz w:val="28"/>
+          <w:szCs w:val="28"/>
+        </w:rPr>
+      </w:pPr>
+    </w:p>
+    <w:p>
+      <w:pPr>
+        <w:spacing w:line="240" w:lineRule="auto"/>
+        <w:jc w:val="center"/>
+        <w:rPr>
+          <w:rFonts w:ascii="Arial" w:hAnsi="Arial" w:cs="Arial"/>
+          <w:b/>
+          <w:sz w:val="28"/>
+          <w:szCs w:val="28"/>
+        </w:rPr>
+      </w:pPr>
+    </w:p>
+    <w:p>
+      <w:pPr>
+        <w:spacing w:line="240" w:lineRule="auto"/>
+        <w:jc w:val="center"/>
+        <w:rPr>
+          <w:rFonts w:ascii="Arial" w:hAnsi="Arial" w:cs="Arial"/>
+          <w:b/>
+          <w:sz w:val="28"/>
+          <w:szCs w:val="28"/>
+        </w:rPr>
+      </w:pPr>
+      <w:r>
+        <w:rPr>
+          <w:rFonts w:ascii="Arial" w:hAnsi="Arial" w:cs="Arial"/>
+          <w:b/>
+          <w:sz w:val="28"/>
+          <w:szCs w:val="28"/>
+        </w:rPr>
         <w:t>LISTA DE QUADROS</w:t>
       </w:r>
     </w:p>
@@ -2556,7 +3029,6 @@
           <w:sz w:val="28"/>
           <w:szCs w:val="28"/>
         </w:rPr>
-        <w:lastRenderedPageBreak/>
         <w:t>LISTA DE FIGURAS</w:t>
       </w:r>
     </w:p>
@@ -2914,7 +3386,6 @@
           <w:sz w:val="28"/>
           <w:szCs w:val="28"/>
         </w:rPr>
-        <w:lastRenderedPageBreak/>
         <w:t xml:space="preserve">LISTA DE </w:t>
       </w:r>
       <w:r>
@@ -3288,7 +3759,6 @@
           <w:sz w:val="28"/>
           <w:szCs w:val="28"/>
         </w:rPr>
-        <w:lastRenderedPageBreak/>
         <w:t>LISTA DE S</w:t>
       </w:r>
       <w:r>
@@ -3328,6 +3798,7 @@
           <w:noProof/>
           <w:sz w:val="24"/>
           <w:szCs w:val="24"/>
+          <w:lang w:val="en-US"/>
         </w:rPr>
         <w:drawing>
           <wp:inline distT="0" distB="0" distL="0" distR="0" wp14:anchorId="459A9EC5" wp14:editId="2E5D7EBC">
@@ -3397,6 +3868,7 @@
           <w:noProof/>
           <w:sz w:val="24"/>
           <w:szCs w:val="24"/>
+          <w:lang w:val="en-US"/>
         </w:rPr>
         <mc:AlternateContent>
           <mc:Choice Requires="wpg">
@@ -3469,7 +3941,7 @@
               </wp:inline>
             </w:drawing>
           </mc:Choice>
-          <mc:Fallback>
+          <mc:Fallback xmlns:w16sdtdh="http://schemas.microsoft.com/office/word/2020/wordml/sdtdatahash" xmlns:w16="http://schemas.microsoft.com/office/word/2018/wordml" xmlns:w16cid="http://schemas.microsoft.com/office/word/2016/wordml/cid" xmlns:w16cex="http://schemas.microsoft.com/office/word/2018/wordml/cex" xmlns:am3d="http://schemas.microsoft.com/office/drawing/2017/model3d" xmlns:aink="http://schemas.microsoft.com/office/drawing/2016/ink" xmlns:cx8="http://schemas.microsoft.com/office/drawing/2016/5/14/chartex" xmlns:cx7="http://schemas.microsoft.com/office/drawing/2016/5/13/chartex" xmlns:cx6="http://schemas.microsoft.com/office/drawing/2016/5/12/chartex" xmlns:cx5="http://schemas.microsoft.com/office/drawing/2016/5/11/chartex" xmlns:cx4="http://schemas.microsoft.com/office/drawing/2016/5/10/chartex" xmlns:cx3="http://schemas.microsoft.com/office/drawing/2016/5/9/chartex" xmlns:cx2="http://schemas.microsoft.com/office/drawing/2015/10/21/chartex" xmlns:cx1="http://schemas.microsoft.com/office/drawing/2015/9/8/chartex">
             <w:pict>
               <v:group w14:anchorId="77739DEF" id="Group 92117" o:spid="_x0000_s1026" style="width:84.3pt;height:.35pt;mso-position-horizontal-relative:char;mso-position-vertical-relative:line" coordsize="10704,42" o:gfxdata="UEsDBBQABgAIAAAAIQC2gziS/gAAAOEBAAATAAAAW0NvbnRlbnRfVHlwZXNdLnhtbJSRQU7DMBBF&#10;90jcwfIWJU67QAgl6YK0S0CoHGBkTxKLZGx5TGhvj5O2G0SRWNoz/78nu9wcxkFMGNg6quQqL6RA&#10;0s5Y6ir5vt9lD1JwBDIwOMJKHpHlpr69KfdHjyxSmriSfYz+USnWPY7AufNIadK6MEJMx9ApD/oD&#10;OlTrorhX2lFEilmcO2RdNtjC5xDF9pCuTyYBB5bi6bQ4syoJ3g9WQ0ymaiLzg5KdCXlKLjvcW893&#10;SUOqXwnz5DrgnHtJTxOsQfEKIT7DmDSUCaxw7Rqn8787ZsmRM9e2VmPeBN4uqYvTtW7jvijg9N/y&#10;JsXecLq0q+WD6m8AAAD//wMAUEsDBBQABgAIAAAAIQA4/SH/1gAAAJQBAAALAAAAX3JlbHMvLnJl&#10;bHOkkMFqwzAMhu+DvYPRfXGawxijTi+j0GvpHsDYimMaW0Yy2fr2M4PBMnrbUb/Q94l/f/hMi1qR&#10;JVI2sOt6UJgd+ZiDgffL8ekFlFSbvV0oo4EbChzGx4f9GRdb25HMsYhqlCwG5lrLq9biZkxWOiqY&#10;22YiTra2kYMu1l1tQD30/bPm3wwYN0x18gb45AdQl1tp5j/sFB2T0FQ7R0nTNEV3j6o9feQzro1i&#10;OWA14Fm+Q8a1a8+Bvu/d/dMb2JY5uiPbhG/ktn4cqGU/er3pcvwCAAD//wMAUEsDBBQABgAIAAAA&#10;IQBHp0VNRQIAAJ8FAAAOAAAAZHJzL2Uyb0RvYy54bWykVE1v2zAMvQ/YfxB0X+wERVoYSXpYt1yG&#10;rVi7H8DIkm1AlgRJiZN/P4r+SJpiPWQ+yJREPj0+UVw9HlvNDtKHxpo1n89yzqQRtmxMteZ/Xr9/&#10;eeAsRDAlaGvkmp9k4I+bz59WnSvkwtZWl9IzBDGh6Nya1zG6IsuCqGULYWadNLiprG8h4tRXWemh&#10;Q/RWZ4s8X2ad9aXzVsgQcPWp3+QbwldKivhLqSAj02uO3CKNnsZdGrPNCorKg6sbMdCAG1i00Bg8&#10;dIJ6gghs75t3UG0jvA1WxZmwbWaVaoSkHDCbeX6VzdbbvaNcqqKr3CQTSnul082w4udh692Le/ao&#10;ROcq1IJmKZej8m36I0t2JMlOk2TyGJnAxXl+n98t55wJ3Ltb5A+9oqJG2d8FifrbR2HZeGT2hkjn&#10;sDTCOfvwf9m/1OAkiRoKzP7Zs6bEPO6XS84MtFij5MFohUQhv0miUARU6yZ9qNymLKEQ+xC30pLI&#10;cPgRYl+N5WhBPVriaEbTY01/WM0OYopLDJPJuvMtpbXWHuSrpd14dUNI7byrzaXXdM9jCaBv74FG&#10;OmazGgw6Gu3L5LRJLKg8mAB85kpDpPeCFW5KTJvg8Jcuu9eXrHjSMlHV5rdUeFGp4igu+Gr3VXt2&#10;gPSw6UuVRzDommJUo/UUlf8zKrmCdjUMWAPMcABBDkjJU1JPuYYVA5u+seDzxFYzthekNAURLWvi&#10;FG+wKdKBF9kmc2fLEz1JEgSrn6ShLkCMho6V2szlnLzOfXXzFwAA//8DAFBLAwQUAAYACAAAACEA&#10;Lvf25toAAAACAQAADwAAAGRycy9kb3ducmV2LnhtbEyPQWvCQBCF74X+h2UK3uomlaYSsxGR6kkK&#10;1ULxNmbHJJidDdk1if++ay/tZeDxHu99ky1H04ieOldbVhBPIxDEhdU1lwq+DpvnOQjnkTU2lknB&#10;jRws88eHDFNtB/6kfu9LEUrYpaig8r5NpXRFRQbd1LbEwTvbzqAPsiul7nAI5aaRL1GUSIM1h4UK&#10;W1pXVFz2V6NgO+CwmsXv/e5yXt+Oh9eP711MSk2extUChKfR/4Xhjh/QIQ9MJ3tl7USjIDzif+/d&#10;S+YJiJOCN5B5Jv+j5z8AAAD//wMAUEsBAi0AFAAGAAgAAAAhALaDOJL+AAAA4QEAABMAAAAAAAAA&#10;AAAAAAAAAAAAAFtDb250ZW50X1R5cGVzXS54bWxQSwECLQAUAAYACAAAACEAOP0h/9YAAACUAQAA&#10;CwAAAAAAAAAAAAAAAAAvAQAAX3JlbHMvLnJlbHNQSwECLQAUAAYACAAAACEAR6dFTUUCAACfBQAA&#10;DgAAAAAAAAAAAAAAAAAuAgAAZHJzL2Uyb0RvYy54bWxQSwECLQAUAAYACAAAACEALvf25toAAAAC&#10;AQAADwAAAAAAAAAAAAAAAACfBAAAZHJzL2Rvd25yZXYueG1sUEsFBgAAAAAEAAQA8wAAAKYFAAAA&#10;AA==&#10;">
                 <v:shape id="Shape 1766" o:spid="_x0000_s1027" style="position:absolute;width:10704;height:0;visibility:visible;mso-wrap-style:square;v-text-anchor:top" coordsize="1070461,0" o:gfxdata="UEsDBBQABgAIAAAAIQDb4fbL7gAAAIUBAAATAAAAW0NvbnRlbnRfVHlwZXNdLnhtbHyQz07DMAyH&#10;70i8Q+QralM4IITa7kDhCAiNB7ASt43WOlEcyvb2pNu4IODoPz9/n1xv9vOkForiPDdwXVagiI23&#10;jocG3rdPxR0oScgWJ8/UwIEENu3lRb09BBKV0ywNjCmFe63FjDSjlD4Q50nv44wpl3HQAc0OB9I3&#10;VXWrjedEnIq03oC27qjHjympx31un0wiTQLq4bS4shrAECZnMGVTvbD9QSnOhDInjzsyuiBXWQP0&#10;r4R18jfgnHvJr4nOknrFmJ5xzhraRtHWf3Kkpfz/yGo5S+H73hkquyhdjr3R8m2lj09svwAAAP//&#10;AwBQSwMEFAAGAAgAAAAhAFr0LFu/AAAAFQEAAAsAAABfcmVscy8ucmVsc2zPwWrDMAwG4Ptg72B0&#10;X5TuUMaI01uh19I+gLGVxCy2jGSy9e1nemrHjpL4P0nD4SetZiPRyNnCruvBUPYcYp4tXC/Htw8w&#10;Wl0ObuVMFm6kcBhfX4Yzra62kC6xqGlKVgtLreUTUf1CyWnHhXKbTCzJ1VbKjMX5LzcTvvf9HuXR&#10;gPHJNKdgQU5hB+ZyK23zHztFL6w81c5zQp6m6P9TMfB3PtPWFCczVQtB9N4U2rp2HOA44NMz4y8A&#10;AAD//wMAUEsDBBQABgAIAAAAIQDn5xXYwQAAAN0AAAAPAAAAZHJzL2Rvd25yZXYueG1sRE9Li8Iw&#10;EL4L/ocwwt40dYWuVKNIwXUPXnz1PDRjW2wmpUlr999vBGFv8/E9Z70dTC16al1lWcF8FoEgzq2u&#10;uFBwveynSxDOI2usLZOCX3Kw3YxHa0y0ffKJ+rMvRAhhl6CC0vsmkdLlJRl0M9sQB+5uW4M+wLaQ&#10;usVnCDe1/IyiWBqsODSU2FBaUv44d0bB8dZ398fB+tRGWdZ9My7SDJX6mAy7FQhPg/8Xv90/Osz/&#10;imN4fRNOkJs/AAAA//8DAFBLAQItABQABgAIAAAAIQDb4fbL7gAAAIUBAAATAAAAAAAAAAAAAAAA&#10;AAAAAABbQ29udGVudF9UeXBlc10ueG1sUEsBAi0AFAAGAAgAAAAhAFr0LFu/AAAAFQEAAAsAAAAA&#10;AAAAAAAAAAAAHwEAAF9yZWxzLy5yZWxzUEsBAi0AFAAGAAgAAAAhAOfnFdjBAAAA3QAAAA8AAAAA&#10;AAAAAAAAAAAABwIAAGRycy9kb3ducmV2LnhtbFBLBQYAAAAAAwADALcAAAD1AgAAAAA=&#10;" path="m,l1070461,e" filled="f" strokeweight=".1169mm">
@@ -3508,6 +3980,7 @@
           <w:noProof/>
           <w:sz w:val="24"/>
           <w:szCs w:val="24"/>
+          <w:lang w:val="en-US"/>
         </w:rPr>
         <mc:AlternateContent>
           <mc:Choice Requires="wps">
@@ -3564,7 +4037,7 @@
               </wp:anchor>
             </w:drawing>
           </mc:Choice>
-          <mc:Fallback>
+          <mc:Fallback xmlns:w16sdtdh="http://schemas.microsoft.com/office/word/2020/wordml/sdtdatahash" xmlns:w16="http://schemas.microsoft.com/office/word/2018/wordml" xmlns:w16cid="http://schemas.microsoft.com/office/word/2016/wordml/cid" xmlns:w16cex="http://schemas.microsoft.com/office/word/2018/wordml/cex" xmlns:am3d="http://schemas.microsoft.com/office/drawing/2017/model3d" xmlns:aink="http://schemas.microsoft.com/office/drawing/2016/ink" xmlns:cx8="http://schemas.microsoft.com/office/drawing/2016/5/14/chartex" xmlns:cx7="http://schemas.microsoft.com/office/drawing/2016/5/13/chartex" xmlns:cx6="http://schemas.microsoft.com/office/drawing/2016/5/12/chartex" xmlns:cx5="http://schemas.microsoft.com/office/drawing/2016/5/11/chartex" xmlns:cx4="http://schemas.microsoft.com/office/drawing/2016/5/10/chartex" xmlns:cx3="http://schemas.microsoft.com/office/drawing/2016/5/9/chartex" xmlns:cx2="http://schemas.microsoft.com/office/drawing/2015/10/21/chartex" xmlns:cx1="http://schemas.microsoft.com/office/drawing/2015/9/8/chartex">
             <w:pict>
               <v:oval w14:anchorId="48AC485B" id="Elipse 3" o:spid="_x0000_s1026" style="position:absolute;margin-left:0;margin-top:20pt;width:104.25pt;height:66pt;z-index:251660288;visibility:visible;mso-wrap-style:square;mso-wrap-distance-left:9pt;mso-wrap-distance-top:0;mso-wrap-distance-right:9pt;mso-wrap-distance-bottom:0;mso-position-horizontal:left;mso-position-horizontal-relative:margin;mso-position-vertical:absolute;mso-position-vertical-relative:text;v-text-anchor:middle" o:gfxdata="UEsDBBQABgAIAAAAIQC2gziS/gAAAOEBAAATAAAAW0NvbnRlbnRfVHlwZXNdLnhtbJSRQU7DMBBF&#10;90jcwfIWJU67QAgl6YK0S0CoHGBkTxKLZGx5TGhvj5O2G0SRWNoz/78nu9wcxkFMGNg6quQqL6RA&#10;0s5Y6ir5vt9lD1JwBDIwOMJKHpHlpr69KfdHjyxSmriSfYz+USnWPY7AufNIadK6MEJMx9ApD/oD&#10;OlTrorhX2lFEilmcO2RdNtjC5xDF9pCuTyYBB5bi6bQ4syoJ3g9WQ0ymaiLzg5KdCXlKLjvcW893&#10;SUOqXwnz5DrgnHtJTxOsQfEKIT7DmDSUCaxw7Rqn8787ZsmRM9e2VmPeBN4uqYvTtW7jvijg9N/y&#10;JsXecLq0q+WD6m8AAAD//wMAUEsDBBQABgAIAAAAIQA4/SH/1gAAAJQBAAALAAAAX3JlbHMvLnJl&#10;bHOkkMFqwzAMhu+DvYPRfXGawxijTi+j0GvpHsDYimMaW0Yy2fr2M4PBMnrbUb/Q94l/f/hMi1qR&#10;JVI2sOt6UJgd+ZiDgffL8ekFlFSbvV0oo4EbChzGx4f9GRdb25HMsYhqlCwG5lrLq9biZkxWOiqY&#10;22YiTra2kYMu1l1tQD30/bPm3wwYN0x18gb45AdQl1tp5j/sFB2T0FQ7R0nTNEV3j6o9feQzro1i&#10;OWA14Fm+Q8a1a8+Bvu/d/dMb2JY5uiPbhG/ktn4cqGU/er3pcvwCAAD//wMAUEsDBBQABgAIAAAA&#10;IQD+bSP3RwIAAOcEAAAOAAAAZHJzL2Uyb0RvYy54bWysVMFu2zAMvQ/YPwi6L47Tdk2DOkXQosOA&#10;og3WDj0rstQIk0WNUuJkXz9KdpxiLXYYdlFI8T1SpB9zebVrLNsqDAZcxcvRmDPlJNTGvVT8+9Pt&#10;pylnIQpXCwtOVXyvAr+af/xw2fqZmsAabK2QURIXZq2v+DpGPyuKINeqEWEEXjkKasBGRHLxpahR&#10;tJS9scVkPP5ctIC1R5AqBLq96YJ8nvNrrWR80DqoyGzF6W0xn5jPVTqL+aWYvaDwayP7Z4h/eEUj&#10;jKOiQ6obEQXboHmTqjESIYCOIwlNAVobqXIP1E05/qObx7XwKvdCwwl+GFP4f2nl/fbRL5HG0Pow&#10;C2SmLnYam/RL72O7PKz9MCy1i0zSZXkyObk4P+NMUmx6MqWvkaZZHNkeQ/yioGHJqLiy1viQ+hEz&#10;sb0LsUMfUEQ9PiFbcW9VAlv3TWlmaio6yeysDnVtkW0Ffdf6R9lXzshE0cbagVS+R7LxQOqxiaay&#10;Ygbi+D3isdqAzhXBxYHYGAf4d7Lu8Ieuu15T2yuo90tkCJ1Wg5e3huZ3J0JcCiRxkoxp4eIDHdpC&#10;W3HoLc7WgL/eu0940gxFOWtJ7BUPPzcCFWf2qyM1XZSnp2k7snN6dj4hB19HVq8jbtNcA829pNX2&#10;MpsJH+3B1AjNM+3lIlWlkHCSaldcRjw417FbQtpsqRaLDKON8CLeuUcvU/I01SSOp92zQN+LKJL8&#10;7uGwGG+E1GET08FiE0GbrLLjXPt50zZlqfabn9b1tZ9Rx/+n+W8AAAD//wMAUEsDBBQABgAIAAAA&#10;IQDCLy5q2gAAAAcBAAAPAAAAZHJzL2Rvd25yZXYueG1sTI/NSsRAEITvgu8wtOBF3BmDP0vMZBHR&#10;BzC7IN46SZsJyfSEzGw2+vS2Jz0VTRVVXxe71Y9qoTn2gS3cbAwo4ia0PXcWDvvX6y2omJBbHAOT&#10;hS+KsCvPzwrM23DiN1qq1Ckp4ZijBZfSlGsdG0ce4yZMxOJ9htljknPudDvjScr9qDNj7rXHnmXB&#10;4UTPjpqhOnoLlRkq0lf4/bGQcft6euF3PVh7ebE+PYJKtKa/MPziCzqUwlSHI7dRjRbkkWTh1oiK&#10;m5ntHahaYg+ZAV0W+j9/+QMAAP//AwBQSwECLQAUAAYACAAAACEAtoM4kv4AAADhAQAAEwAAAAAA&#10;AAAAAAAAAAAAAAAAW0NvbnRlbnRfVHlwZXNdLnhtbFBLAQItABQABgAIAAAAIQA4/SH/1gAAAJQB&#10;AAALAAAAAAAAAAAAAAAAAC8BAABfcmVscy8ucmVsc1BLAQItABQABgAIAAAAIQD+bSP3RwIAAOcE&#10;AAAOAAAAAAAAAAAAAAAAAC4CAABkcnMvZTJvRG9jLnhtbFBLAQItABQABgAIAAAAIQDCLy5q2gAA&#10;AAcBAAAPAAAAAAAAAAAAAAAAAKEEAABkcnMvZG93bnJldi54bWxQSwUGAAAAAAQABADzAAAAqAUA&#10;AAAA&#10;" fillcolor="white [3201]" strokecolor="black [3200]" strokeweight="1pt">
                 <v:stroke joinstyle="miter"/>
@@ -3642,6 +4115,7 @@
       <w:r>
         <w:rPr>
           <w:noProof/>
+          <w:lang w:val="en-US"/>
         </w:rPr>
         <mc:AlternateContent>
           <mc:Choice Requires="wps">
@@ -3729,7 +4203,7 @@
               </wp:anchor>
             </w:drawing>
           </mc:Choice>
-          <mc:Fallback>
+          <mc:Fallback xmlns:w16sdtdh="http://schemas.microsoft.com/office/word/2020/wordml/sdtdatahash" xmlns:w16="http://schemas.microsoft.com/office/word/2018/wordml" xmlns:w16cid="http://schemas.microsoft.com/office/word/2016/wordml/cid" xmlns:w16cex="http://schemas.microsoft.com/office/word/2018/wordml/cex" xmlns:am3d="http://schemas.microsoft.com/office/drawing/2017/model3d" xmlns:aink="http://schemas.microsoft.com/office/drawing/2016/ink" xmlns:cx8="http://schemas.microsoft.com/office/drawing/2016/5/14/chartex" xmlns:cx7="http://schemas.microsoft.com/office/drawing/2016/5/13/chartex" xmlns:cx6="http://schemas.microsoft.com/office/drawing/2016/5/12/chartex" xmlns:cx5="http://schemas.microsoft.com/office/drawing/2016/5/11/chartex" xmlns:cx4="http://schemas.microsoft.com/office/drawing/2016/5/10/chartex" xmlns:cx3="http://schemas.microsoft.com/office/drawing/2016/5/9/chartex" xmlns:cx2="http://schemas.microsoft.com/office/drawing/2015/10/21/chartex" xmlns:cx1="http://schemas.microsoft.com/office/drawing/2015/9/8/chartex">
             <w:pict>
               <v:shapetype w14:anchorId="012BF747" id="_x0000_t202" coordsize="21600,21600" o:spt="202" path="m,l,21600r21600,l21600,xe">
                 <v:stroke joinstyle="miter"/>
@@ -3781,6 +4255,7 @@
           <w:noProof/>
           <w:sz w:val="24"/>
           <w:szCs w:val="24"/>
+          <w:lang w:val="en-US"/>
         </w:rPr>
         <mc:AlternateContent>
           <mc:Choice Requires="wps">
@@ -3840,7 +4315,7 @@
               </wp:anchor>
             </w:drawing>
           </mc:Choice>
-          <mc:Fallback>
+          <mc:Fallback xmlns:w16sdtdh="http://schemas.microsoft.com/office/word/2020/wordml/sdtdatahash" xmlns:w16="http://schemas.microsoft.com/office/word/2018/wordml" xmlns:w16cid="http://schemas.microsoft.com/office/word/2016/wordml/cid" xmlns:w16cex="http://schemas.microsoft.com/office/word/2018/wordml/cex" xmlns:am3d="http://schemas.microsoft.com/office/drawing/2017/model3d" xmlns:aink="http://schemas.microsoft.com/office/drawing/2016/ink" xmlns:cx8="http://schemas.microsoft.com/office/drawing/2016/5/14/chartex" xmlns:cx7="http://schemas.microsoft.com/office/drawing/2016/5/13/chartex" xmlns:cx6="http://schemas.microsoft.com/office/drawing/2016/5/12/chartex" xmlns:cx5="http://schemas.microsoft.com/office/drawing/2016/5/11/chartex" xmlns:cx4="http://schemas.microsoft.com/office/drawing/2016/5/10/chartex" xmlns:cx3="http://schemas.microsoft.com/office/drawing/2016/5/9/chartex" xmlns:cx2="http://schemas.microsoft.com/office/drawing/2015/10/21/chartex" xmlns:cx1="http://schemas.microsoft.com/office/drawing/2015/9/8/chartex">
             <w:pict>
               <v:shapetype w14:anchorId="32A64580" id="_x0000_t5" coordsize="21600,21600" o:spt="5" adj="10800" path="m@0,l,21600r21600,xe">
                 <v:stroke joinstyle="miter"/>
@@ -3901,6 +4376,7 @@
       <w:r>
         <w:rPr>
           <w:noProof/>
+          <w:lang w:val="en-US"/>
         </w:rPr>
         <mc:AlternateContent>
           <mc:Choice Requires="wps">
@@ -3965,23 +4441,7 @@
                                 <w:sz w:val="24"/>
                                 <w:szCs w:val="24"/>
                               </w:rPr>
-                              <w:t>&lt;&lt;</w:t>
-                            </w:r>
-                            <w:r>
-                              <w:rPr>
-                                <w:rFonts w:ascii="Arial" w:hAnsi="Arial" w:cs="Arial"/>
-                                <w:sz w:val="24"/>
-                                <w:szCs w:val="24"/>
-                              </w:rPr>
-                              <w:t>include</w:t>
-                            </w:r>
-                            <w:r>
-                              <w:rPr>
-                                <w:rFonts w:ascii="Arial" w:hAnsi="Arial" w:cs="Arial"/>
-                                <w:sz w:val="24"/>
-                                <w:szCs w:val="24"/>
-                              </w:rPr>
-                              <w:t>&gt;&gt;</w:t>
+                              <w:t>&lt;&lt;include&gt;&gt;</w:t>
                             </w:r>
                           </w:p>
                         </w:txbxContent>
@@ -4004,7 +4464,7 @@
               </wp:anchor>
             </w:drawing>
           </mc:Choice>
-          <mc:Fallback>
+          <mc:Fallback xmlns:w16sdtdh="http://schemas.microsoft.com/office/word/2020/wordml/sdtdatahash" xmlns:w16="http://schemas.microsoft.com/office/word/2018/wordml" xmlns:w16cid="http://schemas.microsoft.com/office/word/2016/wordml/cid" xmlns:w16cex="http://schemas.microsoft.com/office/word/2018/wordml/cex" xmlns:am3d="http://schemas.microsoft.com/office/drawing/2017/model3d" xmlns:aink="http://schemas.microsoft.com/office/drawing/2016/ink" xmlns:cx8="http://schemas.microsoft.com/office/drawing/2016/5/14/chartex" xmlns:cx7="http://schemas.microsoft.com/office/drawing/2016/5/13/chartex" xmlns:cx6="http://schemas.microsoft.com/office/drawing/2016/5/12/chartex" xmlns:cx5="http://schemas.microsoft.com/office/drawing/2016/5/11/chartex" xmlns:cx4="http://schemas.microsoft.com/office/drawing/2016/5/10/chartex" xmlns:cx3="http://schemas.microsoft.com/office/drawing/2016/5/9/chartex" xmlns:cx2="http://schemas.microsoft.com/office/drawing/2015/10/21/chartex" xmlns:cx1="http://schemas.microsoft.com/office/drawing/2015/9/8/chartex">
             <w:pict>
               <v:shape w14:anchorId="03D3D83F" id="Caixa de Texto 14" o:spid="_x0000_s1027" type="#_x0000_t202" style="position:absolute;margin-left:7.95pt;margin-top:11.4pt;width:86.25pt;height:19.5pt;flip:x;z-index:251667456;visibility:visible;mso-wrap-style:square;mso-width-percent:0;mso-height-percent:0;mso-wrap-distance-left:9pt;mso-wrap-distance-top:0;mso-wrap-distance-right:9pt;mso-wrap-distance-bottom:0;mso-position-horizontal:absolute;mso-position-horizontal-relative:text;mso-position-vertical:absolute;mso-position-vertical-relative:text;mso-width-percent:0;mso-height-percent:0;mso-width-relative:margin;mso-height-relative:margin;v-text-anchor:top" o:gfxdata="UEsDBBQABgAIAAAAIQC2gziS/gAAAOEBAAATAAAAW0NvbnRlbnRfVHlwZXNdLnhtbJSRQU7DMBBF&#10;90jcwfIWJU67QAgl6YK0S0CoHGBkTxKLZGx5TGhvj5O2G0SRWNoz/78nu9wcxkFMGNg6quQqL6RA&#10;0s5Y6ir5vt9lD1JwBDIwOMJKHpHlpr69KfdHjyxSmriSfYz+USnWPY7AufNIadK6MEJMx9ApD/oD&#10;OlTrorhX2lFEilmcO2RdNtjC5xDF9pCuTyYBB5bi6bQ4syoJ3g9WQ0ymaiLzg5KdCXlKLjvcW893&#10;SUOqXwnz5DrgnHtJTxOsQfEKIT7DmDSUCaxw7Rqn8787ZsmRM9e2VmPeBN4uqYvTtW7jvijg9N/y&#10;JsXecLq0q+WD6m8AAAD//wMAUEsDBBQABgAIAAAAIQA4/SH/1gAAAJQBAAALAAAAX3JlbHMvLnJl&#10;bHOkkMFqwzAMhu+DvYPRfXGawxijTi+j0GvpHsDYimMaW0Yy2fr2M4PBMnrbUb/Q94l/f/hMi1qR&#10;JVI2sOt6UJgd+ZiDgffL8ekFlFSbvV0oo4EbChzGx4f9GRdb25HMsYhqlCwG5lrLq9biZkxWOiqY&#10;22YiTra2kYMu1l1tQD30/bPm3wwYN0x18gb45AdQl1tp5j/sFB2T0FQ7R0nTNEV3j6o9feQzro1i&#10;OWA14Fm+Q8a1a8+Bvu/d/dMb2JY5uiPbhG/ktn4cqGU/er3pcvwCAAD//wMAUEsDBBQABgAIAAAA&#10;IQCswSYXbwIAAEAFAAAOAAAAZHJzL2Uyb0RvYy54bWysVE1vEzEQvSPxHyzfySYhaWnUTRVSFZCq&#10;tqJFPTteO7HweszYyW749Yy92bQULkVcLHu+580bn1+0tWU7hcGAK/loMORMOQmVceuSf3u4eveB&#10;sxCFq4QFp0q+V4FfzN++OW/8TI1hA7ZSyCiIC7PGl3wTo58VRZAbVYswAK8cKTVgLSI9cV1UKBqK&#10;XttiPByeFA1g5RGkCoGkl52Sz3N8rZWMt1oHFZktOdUW84n5XKWzmJ+L2RqF3xh5KEP8QxW1MI6S&#10;HkNdiijYFs0foWojEQLoOJBQF6C1kSr3QN2Mhi+6ud8Ir3IvBE7wR5jC/wsrb3b3/g5ZbD9CSwNM&#10;gDQ+zAIJUz+txpppa/znpEwSqpmRJYG5PwKo2shkch+eTd+fTjmTpBtPTk+mGeGii5O8PYb4SUHN&#10;0qXkSAPKUcXuOkTKTaa9STJ3cGWszUOy7jcBGSZJ8VRsvsW9VcnOuq9KM1PlSpMgSFyvlhZZN3xi&#10;J3XQUyAHI4dkqCnhK30PLslbZc690v/olPODi0f/2jjADFDeCJUa2AnicvU9j4oK1519D0UHQMIi&#10;tquWECj5tB/qCqo9zRqhW4Pg5ZWhMVyLEO8EEu8JEtrleEuHttCUHA43zjaAP/8mT/ZER9Jy1tAe&#10;lTz82ApUnNkvjoh6NppM0uLlx2R6OqYHPtesnmvctl4CtTeiX8PLfE320fZXjVA/0sovUlZSCScp&#10;d8ljf13GbsD0ZUi1WGQjWjUv4rW797JncSLZQ/so0B+YGInDN9BvnJi9IGRnm+bjYLGNoE1ma8K5&#10;Q/WAP61pJvHhS0n/wPN3tnr6+Oa/AAAA//8DAFBLAwQUAAYACAAAACEAo4xe2d4AAAAIAQAADwAA&#10;AGRycy9kb3ducmV2LnhtbEyPQUvDQBSE74L/YXmCN7tpaGuM2RQRBA9RbBTqcZt9zYZm34bsto3/&#10;3teTHocZZr4p1pPrxQnH0HlSMJ8lIJAabzpqFXx9vtxlIELUZHTvCRX8YIB1eX1V6Nz4M23wVMdW&#10;cAmFXCuwMQ65lKGx6HSY+QGJvb0fnY4sx1aaUZ+53PUyTZKVdLojXrB6wGeLzaE+OgWm2m6X94eh&#10;2tjvxf61fzdV/fGm1O3N9PQIIuIU/8JwwWd0KJlp549kguhZLx84qSBN+cHFz7IFiJ2C1TwDWRby&#10;/4HyFwAA//8DAFBLAQItABQABgAIAAAAIQC2gziS/gAAAOEBAAATAAAAAAAAAAAAAAAAAAAAAABb&#10;Q29udGVudF9UeXBlc10ueG1sUEsBAi0AFAAGAAgAAAAhADj9If/WAAAAlAEAAAsAAAAAAAAAAAAA&#10;AAAALwEAAF9yZWxzLy5yZWxzUEsBAi0AFAAGAAgAAAAhAKzBJhdvAgAAQAUAAA4AAAAAAAAAAAAA&#10;AAAALgIAAGRycy9lMm9Eb2MueG1sUEsBAi0AFAAGAAgAAAAhAKOMXtneAAAACAEAAA8AAAAAAAAA&#10;AAAAAAAAyQQAAGRycy9kb3ducmV2LnhtbFBLBQYAAAAABAAEAPMAAADUBQAAAAA=&#10;" filled="f" stroked="f">
                 <v:textbox>
@@ -4067,6 +4527,7 @@
           <w:noProof/>
           <w:sz w:val="24"/>
           <w:szCs w:val="24"/>
+          <w:lang w:val="en-US"/>
         </w:rPr>
         <mc:AlternateContent>
           <mc:Choice Requires="wps">
@@ -4126,7 +4587,7 @@
               </wp:anchor>
             </w:drawing>
           </mc:Choice>
-          <mc:Fallback>
+          <mc:Fallback xmlns:w16sdtdh="http://schemas.microsoft.com/office/word/2020/wordml/sdtdatahash" xmlns:w16="http://schemas.microsoft.com/office/word/2018/wordml" xmlns:w16cid="http://schemas.microsoft.com/office/word/2016/wordml/cid" xmlns:w16cex="http://schemas.microsoft.com/office/word/2018/wordml/cex" xmlns:am3d="http://schemas.microsoft.com/office/drawing/2017/model3d" xmlns:aink="http://schemas.microsoft.com/office/drawing/2016/ink" xmlns:cx8="http://schemas.microsoft.com/office/drawing/2016/5/14/chartex" xmlns:cx7="http://schemas.microsoft.com/office/drawing/2016/5/13/chartex" xmlns:cx6="http://schemas.microsoft.com/office/drawing/2016/5/12/chartex" xmlns:cx5="http://schemas.microsoft.com/office/drawing/2016/5/11/chartex" xmlns:cx4="http://schemas.microsoft.com/office/drawing/2016/5/10/chartex" xmlns:cx3="http://schemas.microsoft.com/office/drawing/2016/5/9/chartex" xmlns:cx2="http://schemas.microsoft.com/office/drawing/2015/10/21/chartex" xmlns:cx1="http://schemas.microsoft.com/office/drawing/2015/9/8/chartex">
             <w:pict>
               <v:shape w14:anchorId="0EAF9C5E" id="Triângulo isósceles 13" o:spid="_x0000_s1026" type="#_x0000_t5" style="position:absolute;margin-left:108.2pt;margin-top:3.5pt;width:14.25pt;height:17pt;rotation:90;z-index:251665408;visibility:visible;mso-wrap-style:square;mso-height-percent:0;mso-wrap-distance-left:9pt;mso-wrap-distance-top:0;mso-wrap-distance-right:9pt;mso-wrap-distance-bottom:0;mso-position-horizontal:absolute;mso-position-horizontal-relative:text;mso-position-vertical:absolute;mso-position-vertical-relative:text;mso-height-percent:0;mso-height-relative:margin;v-text-anchor:middle" o:gfxdata="UEsDBBQABgAIAAAAIQC2gziS/gAAAOEBAAATAAAAW0NvbnRlbnRfVHlwZXNdLnhtbJSRQU7DMBBF&#10;90jcwfIWJU67QAgl6YK0S0CoHGBkTxKLZGx5TGhvj5O2G0SRWNoz/78nu9wcxkFMGNg6quQqL6RA&#10;0s5Y6ir5vt9lD1JwBDIwOMJKHpHlpr69KfdHjyxSmriSfYz+USnWPY7AufNIadK6MEJMx9ApD/oD&#10;OlTrorhX2lFEilmcO2RdNtjC5xDF9pCuTyYBB5bi6bQ4syoJ3g9WQ0ymaiLzg5KdCXlKLjvcW893&#10;SUOqXwnz5DrgnHtJTxOsQfEKIT7DmDSUCaxw7Rqn8787ZsmRM9e2VmPeBN4uqYvTtW7jvijg9N/y&#10;JsXecLq0q+WD6m8AAAD//wMAUEsDBBQABgAIAAAAIQA4/SH/1gAAAJQBAAALAAAAX3JlbHMvLnJl&#10;bHOkkMFqwzAMhu+DvYPRfXGawxijTi+j0GvpHsDYimMaW0Yy2fr2M4PBMnrbUb/Q94l/f/hMi1qR&#10;JVI2sOt6UJgd+ZiDgffL8ekFlFSbvV0oo4EbChzGx4f9GRdb25HMsYhqlCwG5lrLq9biZkxWOiqY&#10;22YiTra2kYMu1l1tQD30/bPm3wwYN0x18gb45AdQl1tp5j/sFB2T0FQ7R0nTNEV3j6o9feQzro1i&#10;OWA14Fm+Q8a1a8+Bvu/d/dMb2JY5uiPbhG/ktn4cqGU/er3pcvwCAAD//wMAUEsDBBQABgAIAAAA&#10;IQCiOz/RSwIAAPUEAAAOAAAAZHJzL2Uyb0RvYy54bWysVE1vGjEQvVfqf7B8b5al5AuxRChRqkoo&#10;iZpUORuvDVa9HndsWOiv79jLAmpyqKpysMaeN1+PNzu52TaWbRQGA67i5dmAM+Uk1MYtK/795f7T&#10;FWchClcLC05VfKcCv5l+/DBp/VgNYQW2VsgoiQvj1ld8FaMfF0WQK9WIcAZeOXJqwEZEuuKyqFG0&#10;lL2xxXAwuChawNojSBUCvd51Tj7N+bVWMj5qHVRktuLUW8wn5nORzmI6EeMlCr8yct+G+IcuGmEc&#10;FT2kuhNRsDWaN6kaIxEC6HgmoSlAayNVnoGmKQd/TPO8El7lWYic4A80hf+XVj5snv0TEg2tD+NA&#10;Zppiq7FhCMTW+WiQfnk26pZtM3W7A3VqG5mkx/JqcH15zpkk17C8SCGUs+hSpZQeQ/yioGHJqHhE&#10;I9zSpunEWGzmIXbwHkaxx4ayFXdWJbB135Rmpqain3N01oq6tcg2gv5lG8t96YxMIdpYewgq3wuq&#10;f/RBe2wKU1k/fxt4QOeK4OIhsDEO8L2qx1Z1h++n7mZNYy+g3j1h91+QfoOX94YInIsQnwSSVOmR&#10;1i8+0qEttBWHvcXZCvDXe+8JTwoiL2ctSb/i4edaoOLMfnWkretyNEq7ki+j88shXfDUszj1uHVz&#10;C8R7mbvLZsJH25saoXmlLZ2lquQSTlLtisuI/eU2ditJey7VbJZhtB9exLl79jIlT6wmcbxsXwX6&#10;XkUkvwfo1+SNkDpsinQwW0fQJqvsyOueb9qtrNX9dyAt7+k9o45fq+lvAAAA//8DAFBLAwQUAAYA&#10;CAAAACEAbXbGQ94AAAAIAQAADwAAAGRycy9kb3ducmV2LnhtbEyPzU7DMBCE70i8g7VI3KjTBPUn&#10;xKkQagXiBAWJHt14SSLstRU7bXh7lhOcdlczmv2m2kzOihMOsfekYD7LQCA13vTUKnh/292sQMSk&#10;yWjrCRV8Y4RNfXlR6dL4M73iaZ9awSEUS62gSymUUsamQ6fjzAck1j794HTic2ilGfSZw52VeZYt&#10;pNM98YdOB3zosPnaj05BeDzYl+32abcowrMmGgsT+g+lrq+m+zsQCaf0Z4ZffEaHmpmOfiQThVWQ&#10;z4slWxWsebCe3y55OSooVjnIupL/C9Q/AAAA//8DAFBLAQItABQABgAIAAAAIQC2gziS/gAAAOEB&#10;AAATAAAAAAAAAAAAAAAAAAAAAABbQ29udGVudF9UeXBlc10ueG1sUEsBAi0AFAAGAAgAAAAhADj9&#10;If/WAAAAlAEAAAsAAAAAAAAAAAAAAAAALwEAAF9yZWxzLy5yZWxzUEsBAi0AFAAGAAgAAAAhAKI7&#10;P9FLAgAA9QQAAA4AAAAAAAAAAAAAAAAALgIAAGRycy9lMm9Eb2MueG1sUEsBAi0AFAAGAAgAAAAh&#10;AG12xkPeAAAACAEAAA8AAAAAAAAAAAAAAAAApQQAAGRycy9kb3ducmV2LnhtbFBLBQYAAAAABAAE&#10;APMAAACwBQAAAAA=&#10;" fillcolor="black [3200]" strokecolor="white [3201]" strokeweight="1.5pt"/>
             </w:pict>
@@ -4177,6 +4638,7 @@
           <w:noProof/>
           <w:sz w:val="24"/>
           <w:szCs w:val="24"/>
+          <w:lang w:val="en-US"/>
         </w:rPr>
         <mc:AlternateContent>
           <mc:Choice Requires="wps">
@@ -4249,7 +4711,7 @@
               </wp:anchor>
             </w:drawing>
           </mc:Choice>
-          <mc:Fallback>
+          <mc:Fallback xmlns:w16sdtdh="http://schemas.microsoft.com/office/word/2020/wordml/sdtdatahash" xmlns:w16="http://schemas.microsoft.com/office/word/2018/wordml" xmlns:w16cid="http://schemas.microsoft.com/office/word/2016/wordml/cid" xmlns:w16cex="http://schemas.microsoft.com/office/word/2018/wordml/cex" xmlns:am3d="http://schemas.microsoft.com/office/drawing/2017/model3d" xmlns:aink="http://schemas.microsoft.com/office/drawing/2016/ink" xmlns:cx8="http://schemas.microsoft.com/office/drawing/2016/5/14/chartex" xmlns:cx7="http://schemas.microsoft.com/office/drawing/2016/5/13/chartex" xmlns:cx6="http://schemas.microsoft.com/office/drawing/2016/5/12/chartex" xmlns:cx5="http://schemas.microsoft.com/office/drawing/2016/5/11/chartex" xmlns:cx4="http://schemas.microsoft.com/office/drawing/2016/5/10/chartex" xmlns:cx3="http://schemas.microsoft.com/office/drawing/2016/5/9/chartex" xmlns:cx2="http://schemas.microsoft.com/office/drawing/2015/10/21/chartex" xmlns:cx1="http://schemas.microsoft.com/office/drawing/2015/9/8/chartex">
             <w:pict>
               <v:shapetype w14:anchorId="312C44F6" id="_x0000_t4" coordsize="21600,21600" o:spt="4" path="m10800,l,10800,10800,21600,21600,10800xe">
                 <v:stroke joinstyle="miter"/>
@@ -4331,6 +4793,7 @@
           <w:noProof/>
           <w:sz w:val="24"/>
           <w:szCs w:val="24"/>
+          <w:lang w:val="en-US"/>
         </w:rPr>
         <mc:AlternateContent>
           <mc:Choice Requires="wps">
@@ -4403,7 +4866,7 @@
               </wp:anchor>
             </w:drawing>
           </mc:Choice>
-          <mc:Fallback>
+          <mc:Fallback xmlns:w16sdtdh="http://schemas.microsoft.com/office/word/2020/wordml/sdtdatahash" xmlns:w16="http://schemas.microsoft.com/office/word/2018/wordml" xmlns:w16cid="http://schemas.microsoft.com/office/word/2016/wordml/cid" xmlns:w16cex="http://schemas.microsoft.com/office/word/2018/wordml/cex" xmlns:am3d="http://schemas.microsoft.com/office/drawing/2017/model3d" xmlns:aink="http://schemas.microsoft.com/office/drawing/2016/ink" xmlns:cx8="http://schemas.microsoft.com/office/drawing/2016/5/14/chartex" xmlns:cx7="http://schemas.microsoft.com/office/drawing/2016/5/13/chartex" xmlns:cx6="http://schemas.microsoft.com/office/drawing/2016/5/12/chartex" xmlns:cx5="http://schemas.microsoft.com/office/drawing/2016/5/11/chartex" xmlns:cx4="http://schemas.microsoft.com/office/drawing/2016/5/10/chartex" xmlns:cx3="http://schemas.microsoft.com/office/drawing/2016/5/9/chartex" xmlns:cx2="http://schemas.microsoft.com/office/drawing/2015/10/21/chartex" xmlns:cx1="http://schemas.microsoft.com/office/drawing/2015/9/8/chartex">
             <w:pict>
               <v:shape w14:anchorId="7DE4EDD6" id="Losango 24" o:spid="_x0000_s1026" type="#_x0000_t4" style="position:absolute;margin-left:0;margin-top:.5pt;width:71.25pt;height:61.5pt;z-index:251670528;visibility:visible;mso-wrap-style:square;mso-width-percent:0;mso-height-percent:0;mso-wrap-distance-left:9pt;mso-wrap-distance-top:0;mso-wrap-distance-right:9pt;mso-wrap-distance-bottom:0;mso-position-horizontal:left;mso-position-horizontal-relative:margin;mso-position-vertical:absolute;mso-position-vertical-relative:text;mso-width-percent:0;mso-height-percent:0;mso-width-relative:margin;mso-height-relative:margin;v-text-anchor:middle" o:gfxdata="UEsDBBQABgAIAAAAIQC2gziS/gAAAOEBAAATAAAAW0NvbnRlbnRfVHlwZXNdLnhtbJSRQU7DMBBF&#10;90jcwfIWJU67QAgl6YK0S0CoHGBkTxKLZGx5TGhvj5O2G0SRWNoz/78nu9wcxkFMGNg6quQqL6RA&#10;0s5Y6ir5vt9lD1JwBDIwOMJKHpHlpr69KfdHjyxSmriSfYz+USnWPY7AufNIadK6MEJMx9ApD/oD&#10;OlTrorhX2lFEilmcO2RdNtjC5xDF9pCuTyYBB5bi6bQ4syoJ3g9WQ0ymaiLzg5KdCXlKLjvcW893&#10;SUOqXwnz5DrgnHtJTxOsQfEKIT7DmDSUCaxw7Rqn8787ZsmRM9e2VmPeBN4uqYvTtW7jvijg9N/y&#10;JsXecLq0q+WD6m8AAAD//wMAUEsDBBQABgAIAAAAIQA4/SH/1gAAAJQBAAALAAAAX3JlbHMvLnJl&#10;bHOkkMFqwzAMhu+DvYPRfXGawxijTi+j0GvpHsDYimMaW0Yy2fr2M4PBMnrbUb/Q94l/f/hMi1qR&#10;JVI2sOt6UJgd+ZiDgffL8ekFlFSbvV0oo4EbChzGx4f9GRdb25HMsYhqlCwG5lrLq9biZkxWOiqY&#10;22YiTra2kYMu1l1tQD30/bPm3wwYN0x18gb45AdQl1tp5j/sFB2T0FQ7R0nTNEV3j6o9feQzro1i&#10;OWA14Fm+Q8a1a8+Bvu/d/dMb2JY5uiPbhG/ktn4cqGU/er3pcvwCAAD//wMAUEsDBBQABgAIAAAA&#10;IQCqHW66rQIAAOcFAAAOAAAAZHJzL2Uyb0RvYy54bWysVFlvEzEQfkfiP1h+p5tECW2jbqoopQip&#10;aiNa1GfHR9bC9hjbufj1jL2bg9IHinjxzuzc3xxX11tryFqGqMHVtH/Wo0Q6DkK7ZU2/Pd1+uKAk&#10;JuYEM+BkTXcy0uvJ+3dXGz+WA2jACBkIOnFxvPE1bVLy46qKvJGWxTPw0qFQQbAsIRuWlQhsg96t&#10;qQa93sdqA0H4AFzGiH9vWiGdFP9KSZ4elIoyEVNTzC2VN5R3kd9qcsXGy8B8o3mXBvuHLCzTDoMe&#10;XN2wxMgq6D9cWc0DRFDpjIOtQCnNZakBq+n3XlTz2DAvSy0ITvQHmOL/c8vv149+HhCGjY/jiGSu&#10;YquCzV/Mj2wLWLsDWHKbCMefl73hxfmIEo6i84t+b1TArI7GPsT0WYIlmaip0MyCEwUltr6LCWOi&#10;9l4rh3Nwq40pLTGObDDGaJAjMBwMZVhC0npR0+iWlDCzxInjKRSPEYwW2Tr7KdMjZyaQNcO+i+/9&#10;3GcM9ptWjnzDYtMqFVE7DgFWTpQsGsnEJydI2nmcXYcTTHNaVgpKjMTwmSqaiWnzN5qYhHGYyxHt&#10;QqWdkTlz475KRbQooLelhOUiV9LOLC4VTvF+coszNMiKCmt/o21nkq1lWZU32h+MSnxw6WBvtYOu&#10;L3mRX2uFavX3ULQAZCwWIHZzrBfaXY2e32rs1B2Lac4CLicCgAcnPeCjDGA7oKMoaSD8fO1/1sed&#10;QSn2D5cdR+jHigXspvnicJsu+8Nhvg6FGY7OB8iEU8niVOJWdgY4V308bZ4XMusnsydVAPuMd2ma&#10;o6KIOY6x22HtmFlqG4qXjcvptKjhRfAs3blHz7PzjGqe0aftMwu+26KE63cP+8PAxi82qdXNlg6m&#10;qwRKlzU74trhjdekLER3+fK5OuWL1vE+T34BAAD//wMAUEsDBBQABgAIAAAAIQAYxofi3AAAAAYB&#10;AAAPAAAAZHJzL2Rvd25yZXYueG1sTI/LbsIwEEX3lfoP1lRiV5xEtII0DupDLFArJKDsnXhIIuJx&#10;FBsS/r7DqqzmcUf3nsmWo23FBXvfOFIQTyMQSKUzDVUKfver5zkIHzQZ3TpCBVf0sMwfHzKdGjfQ&#10;Fi+7UAk2IZ9qBXUIXSqlL2u02k9dh8Ta0fVWBx77SppeD2xuW5lE0au0uiFOqHWHnzWWp93ZKvA/&#10;8frjKz4cVvtivpHD1Xx324VSk6fx/Q1EwDH8H8MNn9EhZ6bCncl40SrgRwJvudzEWfICouAmmUUg&#10;80ze4+d/AAAA//8DAFBLAQItABQABgAIAAAAIQC2gziS/gAAAOEBAAATAAAAAAAAAAAAAAAAAAAA&#10;AABbQ29udGVudF9UeXBlc10ueG1sUEsBAi0AFAAGAAgAAAAhADj9If/WAAAAlAEAAAsAAAAAAAAA&#10;AAAAAAAALwEAAF9yZWxzLy5yZWxzUEsBAi0AFAAGAAgAAAAhAKodbrqtAgAA5wUAAA4AAAAAAAAA&#10;AAAAAAAALgIAAGRycy9lMm9Eb2MueG1sUEsBAi0AFAAGAAgAAAAhABjGh+LcAAAABgEAAA8AAAAA&#10;AAAAAAAAAAAABwUAAGRycy9kb3ducmV2LnhtbFBLBQYAAAAABAAEAPMAAAAQBgAAAAA=&#10;" filled="f" strokecolor="black [3200]">
                 <v:stroke joinstyle="round"/>
@@ -4430,7 +4893,9 @@
           <w:noProof/>
           <w:sz w:val="24"/>
           <w:szCs w:val="24"/>
-        </w:rPr>
+          <w:lang w:val="en-US"/>
+        </w:rPr>
+        <w:lastRenderedPageBreak/>
         <mc:AlternateContent>
           <mc:Choice Requires="wps">
             <w:drawing>
@@ -4518,7 +4983,7 @@
               </wp:anchor>
             </w:drawing>
           </mc:Choice>
-          <mc:Fallback>
+          <mc:Fallback xmlns:w16sdtdh="http://schemas.microsoft.com/office/word/2020/wordml/sdtdatahash" xmlns:w16="http://schemas.microsoft.com/office/word/2018/wordml" xmlns:w16cid="http://schemas.microsoft.com/office/word/2016/wordml/cid" xmlns:w16cex="http://schemas.microsoft.com/office/word/2018/wordml/cex" xmlns:am3d="http://schemas.microsoft.com/office/drawing/2017/model3d" xmlns:aink="http://schemas.microsoft.com/office/drawing/2016/ink" xmlns:cx8="http://schemas.microsoft.com/office/drawing/2016/5/14/chartex" xmlns:cx7="http://schemas.microsoft.com/office/drawing/2016/5/13/chartex" xmlns:cx6="http://schemas.microsoft.com/office/drawing/2016/5/12/chartex" xmlns:cx5="http://schemas.microsoft.com/office/drawing/2016/5/11/chartex" xmlns:cx4="http://schemas.microsoft.com/office/drawing/2016/5/10/chartex" xmlns:cx3="http://schemas.microsoft.com/office/drawing/2016/5/9/chartex" xmlns:cx2="http://schemas.microsoft.com/office/drawing/2015/10/21/chartex" xmlns:cx1="http://schemas.microsoft.com/office/drawing/2015/9/8/chartex">
             <w:pict>
               <v:shape w14:anchorId="3ADD4FB0" id="Caixa de Texto 25" o:spid="_x0000_s1028" type="#_x0000_t202" style="position:absolute;left:0;text-align:left;margin-left:16.95pt;margin-top:.45pt;width:38.25pt;height:21.75pt;z-index:251671552;visibility:visible;mso-wrap-style:square;mso-width-percent:0;mso-wrap-distance-left:9pt;mso-wrap-distance-top:0;mso-wrap-distance-right:9pt;mso-wrap-distance-bottom:0;mso-position-horizontal:absolute;mso-position-horizontal-relative:text;mso-position-vertical:absolute;mso-position-vertical-relative:text;mso-width-percent:0;mso-width-relative:margin;v-text-anchor:top" o:gfxdata="UEsDBBQABgAIAAAAIQC2gziS/gAAAOEBAAATAAAAW0NvbnRlbnRfVHlwZXNdLnhtbJSRQU7DMBBF&#10;90jcwfIWJU67QAgl6YK0S0CoHGBkTxKLZGx5TGhvj5O2G0SRWNoz/78nu9wcxkFMGNg6quQqL6RA&#10;0s5Y6ir5vt9lD1JwBDIwOMJKHpHlpr69KfdHjyxSmriSfYz+USnWPY7AufNIadK6MEJMx9ApD/oD&#10;OlTrorhX2lFEilmcO2RdNtjC5xDF9pCuTyYBB5bi6bQ4syoJ3g9WQ0ymaiLzg5KdCXlKLjvcW893&#10;SUOqXwnz5DrgnHtJTxOsQfEKIT7DmDSUCaxw7Rqn8787ZsmRM9e2VmPeBN4uqYvTtW7jvijg9N/y&#10;JsXecLq0q+WD6m8AAAD//wMAUEsDBBQABgAIAAAAIQA4/SH/1gAAAJQBAAALAAAAX3JlbHMvLnJl&#10;bHOkkMFqwzAMhu+DvYPRfXGawxijTi+j0GvpHsDYimMaW0Yy2fr2M4PBMnrbUb/Q94l/f/hMi1qR&#10;JVI2sOt6UJgd+ZiDgffL8ekFlFSbvV0oo4EbChzGx4f9GRdb25HMsYhqlCwG5lrLq9biZkxWOiqY&#10;22YiTra2kYMu1l1tQD30/bPm3wwYN0x18gb45AdQl1tp5j/sFB2T0FQ7R0nTNEV3j6o9feQzro1i&#10;OWA14Fm+Q8a1a8+Bvu/d/dMb2JY5uiPbhG/ktn4cqGU/er3pcvwCAAD//wMAUEsDBBQABgAIAAAA&#10;IQAKRoUIZwIAADUFAAAOAAAAZHJzL2Uyb0RvYy54bWysVN9v2jAQfp+0/8Hy+wggKB0iVIyKaRJq&#10;q7VTn41jQzTH550NCfvrd3YIZd1eOu0lse/3ffedZzdNZdhBoS/B5nzQ63OmrISitNucf3tafbjm&#10;zAdhC2HAqpwflec38/fvZrWbqiHswBQKGQWxflq7nO9CcNMs83KnKuF74JQlpQasRKArbrMCRU3R&#10;K5MN+/2rrAYsHIJU3pP0tlXyeYqvtZLhXmuvAjM5p9pC+mL6buI3m8/EdIvC7Up5KkP8QxWVKC0l&#10;PYe6FUGwPZZ/hKpKieBBh56EKgOtS6lSD9TNoP+qm8edcCr1QuB4d4bJ/7+w8u7w6B6QheYTNDTA&#10;CEjt/NSTMPbTaKzinyplpCcIj2fYVBOYJOHoejyZjDmTpBpOrobDcYySvTg79OGzgorFQ86RppLA&#10;Eoe1D61pZxJzWViVxqTJGPubgGJGSfZSYTqFo1HRztivSrOySIVGgZe43SwNsnbiRElqoJt7CkYO&#10;0VBTwjf6nlyit0pEe6P/2SnlBxvO/lVpARNAaQ1UbOAgiMDF9zQfKly39h0ULQARi9BsGkKAhtJN&#10;cgPFkQaM0HLfO7kqaQxr4cODQCI7QUILHO7pow3UOYfTibMd4M+/yaM9cZC0nNW0PDn3P/YCFWfm&#10;iyV2fhyMRnHb0mU0ngzpgpeazaXG7qslUHsDeiqcTMdoH0x31AjVM+35ImYllbCScuc8dMdlaAdM&#10;74RUi0Uyov1yIqzto5MxdEQ5kuypeRboTkwMROE76NZMTF8RsrWNnhYW+wC6TGyNOLeonvCn3Ux8&#10;P70jcfkv78nq5bWb/wIAAP//AwBQSwMEFAAGAAgAAAAhAEL2gsbbAAAABgEAAA8AAABkcnMvZG93&#10;bnJldi54bWxMjsFOwzAQRO9I/QdrK3GjdqlBbcimqkBcQRSoxM2Nt0nUeB3FbhP+HvdELyONZjTz&#10;8vXoWnGmPjSeEeYzBYK49LbhCuHr8/VuCSJEw9a0ngnhlwKsi8lNbjLrB/6g8zZWIo1wyAxCHWOX&#10;SRnKmpwJM98Rp+zge2disn0lbW+GNO5aea/Uo3Sm4fRQm46eayqP25ND+H47/Oy0eq9e3EM3+FFJ&#10;diuJeDsdN08gIo3xvwwX/IQORWLa+xPbIFqExWKVmghJL+lcaRB7BK01yCKX1/jFHwAAAP//AwBQ&#10;SwECLQAUAAYACAAAACEAtoM4kv4AAADhAQAAEwAAAAAAAAAAAAAAAAAAAAAAW0NvbnRlbnRfVHlw&#10;ZXNdLnhtbFBLAQItABQABgAIAAAAIQA4/SH/1gAAAJQBAAALAAAAAAAAAAAAAAAAAC8BAABfcmVs&#10;cy8ucmVsc1BLAQItABQABgAIAAAAIQAKRoUIZwIAADUFAAAOAAAAAAAAAAAAAAAAAC4CAABkcnMv&#10;ZTJvRG9jLnhtbFBLAQItABQABgAIAAAAIQBC9oLG2wAAAAYBAAAPAAAAAAAAAAAAAAAAAMEEAABk&#10;cnMvZG93bnJldi54bWxQSwUGAAAAAAQABADzAAAAyQUAAAAA&#10;" filled="f" stroked="f">
                 <v:textbox>
@@ -4604,6 +5069,7 @@
           <w:noProof/>
           <w:sz w:val="24"/>
           <w:szCs w:val="24"/>
+          <w:lang w:val="en-US"/>
         </w:rPr>
         <mc:AlternateContent>
           <mc:Choice Requires="wps">
@@ -4672,27 +5138,7 @@
                                 <w:sz w:val="24"/>
                                 <w:szCs w:val="24"/>
                               </w:rPr>
-                              <w:t>M</w:t>
-                            </w:r>
-                            <w:r>
-                              <w:rPr>
-                                <w:rFonts w:ascii="Arial" w:hAnsi="Arial" w:cs="Arial"/>
-                                <w:b/>
-                                <w:bCs/>
-                                <w:sz w:val="24"/>
-                                <w:szCs w:val="24"/>
-                              </w:rPr>
-                              <w:t>:</w:t>
-                            </w:r>
-                            <w:r>
-                              <w:rPr>
-                                <w:rFonts w:ascii="Arial" w:hAnsi="Arial" w:cs="Arial"/>
-                                <w:b/>
-                                <w:bCs/>
-                                <w:sz w:val="24"/>
-                                <w:szCs w:val="24"/>
-                              </w:rPr>
-                              <w:t>N</w:t>
+                              <w:t>M:N</w:t>
                             </w:r>
                           </w:p>
                         </w:txbxContent>
@@ -4712,7 +5158,7 @@
               </wp:anchor>
             </w:drawing>
           </mc:Choice>
-          <mc:Fallback>
+          <mc:Fallback xmlns:w16sdtdh="http://schemas.microsoft.com/office/word/2020/wordml/sdtdatahash" xmlns:w16="http://schemas.microsoft.com/office/word/2018/wordml" xmlns:w16cid="http://schemas.microsoft.com/office/word/2016/wordml/cid" xmlns:w16cex="http://schemas.microsoft.com/office/word/2018/wordml/cex" xmlns:am3d="http://schemas.microsoft.com/office/drawing/2017/model3d" xmlns:aink="http://schemas.microsoft.com/office/drawing/2016/ink" xmlns:cx8="http://schemas.microsoft.com/office/drawing/2016/5/14/chartex" xmlns:cx7="http://schemas.microsoft.com/office/drawing/2016/5/13/chartex" xmlns:cx6="http://schemas.microsoft.com/office/drawing/2016/5/12/chartex" xmlns:cx5="http://schemas.microsoft.com/office/drawing/2016/5/11/chartex" xmlns:cx4="http://schemas.microsoft.com/office/drawing/2016/5/10/chartex" xmlns:cx3="http://schemas.microsoft.com/office/drawing/2016/5/9/chartex" xmlns:cx2="http://schemas.microsoft.com/office/drawing/2015/10/21/chartex" xmlns:cx1="http://schemas.microsoft.com/office/drawing/2015/9/8/chartex">
             <w:pict>
               <v:shape w14:anchorId="612CE61A" id="Caixa de Texto 30" o:spid="_x0000_s1029" type="#_x0000_t202" style="position:absolute;margin-left:16.2pt;margin-top:20.55pt;width:40.5pt;height:21.75pt;z-index:251675648;visibility:visible;mso-wrap-style:square;mso-width-percent:0;mso-wrap-distance-left:9pt;mso-wrap-distance-top:0;mso-wrap-distance-right:9pt;mso-wrap-distance-bottom:0;mso-position-horizontal:absolute;mso-position-horizontal-relative:text;mso-position-vertical:absolute;mso-position-vertical-relative:text;mso-width-percent:0;mso-width-relative:margin;v-text-anchor:top" o:gfxdata="UEsDBBQABgAIAAAAIQC2gziS/gAAAOEBAAATAAAAW0NvbnRlbnRfVHlwZXNdLnhtbJSRQU7DMBBF&#10;90jcwfIWJU67QAgl6YK0S0CoHGBkTxKLZGx5TGhvj5O2G0SRWNoz/78nu9wcxkFMGNg6quQqL6RA&#10;0s5Y6ir5vt9lD1JwBDIwOMJKHpHlpr69KfdHjyxSmriSfYz+USnWPY7AufNIadK6MEJMx9ApD/oD&#10;OlTrorhX2lFEilmcO2RdNtjC5xDF9pCuTyYBB5bi6bQ4syoJ3g9WQ0ymaiLzg5KdCXlKLjvcW893&#10;SUOqXwnz5DrgnHtJTxOsQfEKIT7DmDSUCaxw7Rqn8787ZsmRM9e2VmPeBN4uqYvTtW7jvijg9N/y&#10;JsXecLq0q+WD6m8AAAD//wMAUEsDBBQABgAIAAAAIQA4/SH/1gAAAJQBAAALAAAAX3JlbHMvLnJl&#10;bHOkkMFqwzAMhu+DvYPRfXGawxijTi+j0GvpHsDYimMaW0Yy2fr2M4PBMnrbUb/Q94l/f/hMi1qR&#10;JVI2sOt6UJgd+ZiDgffL8ekFlFSbvV0oo4EbChzGx4f9GRdb25HMsYhqlCwG5lrLq9biZkxWOiqY&#10;22YiTra2kYMu1l1tQD30/bPm3wwYN0x18gb45AdQl1tp5j/sFB2T0FQ7R0nTNEV3j6o9feQzro1i&#10;OWA14Fm+Q8a1a8+Bvu/d/dMb2JY5uiPbhG/ktn4cqGU/er3pcvwCAAD//wMAUEsDBBQABgAIAAAA&#10;IQBA+Mi1aAIAADUFAAAOAAAAZHJzL2Uyb0RvYy54bWysVN9v2jAQfp+0/8Hy+whQaLeooWJUTJOq&#10;tlo79dk4NkRzfN7ZkLC/vmeHQNftpdNeEvt+33ff+fKqrQ3bKfQV2IKPBkPOlJVQVnZd8O+Pyw8f&#10;OfNB2FIYsKrge+X51ez9u8vG5WoMGzClQkZBrM8bV/BNCC7PMi83qhZ+AE5ZUmrAWgS64jorUTQU&#10;vTbZeDg8zxrA0iFI5T1Jrzsln6X4WisZ7rT2KjBTcKotpC+m7yp+s9mlyNco3KaShzLEP1RRi8pS&#10;0mOoaxEE22L1R6i6kggedBhIqDPQupIq9UDdjIavunnYCKdSLwSOd0eY/P8LK293D+4eWWg/Q0sD&#10;jIA0zueehLGfVmMd/1QpIz1BuD/CptrAJAmno8nZlDSSVOOL8/F4GqNkJ2eHPnxRULN4KDjSVBJY&#10;YnfjQ2fam8RcFpaVMWkyxv4moJhRkp0qTKewNyraGftNaVaVqdAo8BLXq4VB1k2cKEll9nNPwcgh&#10;GmpK+Ebfg0v0Volob/Q/OqX8YMPRv64sYAIorYGKDewEEbj8keZDhevOvoeiAyBiEdpVSwgU/Kyf&#10;5ArKPQ0YoeO+d3JZ0RhuhA/3AonsBAktcLijjzbQFBwOJ842gL/+Jo/2xEHSctbQ8hTc/9wKVJyZ&#10;r5bY+Wk0mVDYkC6T6cWYLvhSs3qpsdt6AdTeiJ4KJ9Mx2gfTHzVC/UR7Po9ZSSWspNwFD/1xEboB&#10;0zsh1XyejGi/nAg39sHJGDqiHEn22D4JdAcmBqLwLfRrJvJXhOxso6eF+TaArhJbI84dqgf8aTcT&#10;3w/vSFz+l/dkdXrtZs8AAAD//wMAUEsDBBQABgAIAAAAIQDdsIbq3QAAAAgBAAAPAAAAZHJzL2Rv&#10;d25yZXYueG1sTI/NbsIwEITvSH0Hayv1BnYgIEizQVWrXluV/kjcTLwkUeN1FBuSvn3NCY6zM5r5&#10;Nt+OthVn6n3jGCGZKRDEpTMNVwhfn6/TNQgfNBvdOiaEP/KwLe4muc6MG/iDzrtQiVjCPtMIdQhd&#10;JqUva7Laz1xHHL2j660OUfaVNL0eYrlt5VyplbS64bhQ646eayp/dyeL8P123P+k6r16sctucKOS&#10;bDcS8eF+fHoEEWgM1zBc8CM6FJHp4E5svGgRFvM0JhHSJAFx8ZNFPBwQ1ukKZJHL2weKfwAAAP//&#10;AwBQSwECLQAUAAYACAAAACEAtoM4kv4AAADhAQAAEwAAAAAAAAAAAAAAAAAAAAAAW0NvbnRlbnRf&#10;VHlwZXNdLnhtbFBLAQItABQABgAIAAAAIQA4/SH/1gAAAJQBAAALAAAAAAAAAAAAAAAAAC8BAABf&#10;cmVscy8ucmVsc1BLAQItABQABgAIAAAAIQBA+Mi1aAIAADUFAAAOAAAAAAAAAAAAAAAAAC4CAABk&#10;cnMvZTJvRG9jLnhtbFBLAQItABQABgAIAAAAIQDdsIbq3QAAAAgBAAAPAAAAAAAAAAAAAAAAAMIE&#10;AABkcnMvZG93bnJldi54bWxQSwUGAAAAAAQABADzAAAAzAUAAAAA&#10;" filled="f" stroked="f">
                 <v:textbox>
@@ -4771,6 +5217,7 @@
           <w:noProof/>
           <w:sz w:val="24"/>
           <w:szCs w:val="24"/>
+          <w:lang w:val="en-US"/>
         </w:rPr>
         <mc:AlternateContent>
           <mc:Choice Requires="wps">
@@ -4843,7 +5290,7 @@
               </wp:anchor>
             </w:drawing>
           </mc:Choice>
-          <mc:Fallback>
+          <mc:Fallback xmlns:w16sdtdh="http://schemas.microsoft.com/office/word/2020/wordml/sdtdatahash" xmlns:w16="http://schemas.microsoft.com/office/word/2018/wordml" xmlns:w16cid="http://schemas.microsoft.com/office/word/2016/wordml/cid" xmlns:w16cex="http://schemas.microsoft.com/office/word/2018/wordml/cex" xmlns:am3d="http://schemas.microsoft.com/office/drawing/2017/model3d" xmlns:aink="http://schemas.microsoft.com/office/drawing/2016/ink" xmlns:cx8="http://schemas.microsoft.com/office/drawing/2016/5/14/chartex" xmlns:cx7="http://schemas.microsoft.com/office/drawing/2016/5/13/chartex" xmlns:cx6="http://schemas.microsoft.com/office/drawing/2016/5/12/chartex" xmlns:cx5="http://schemas.microsoft.com/office/drawing/2016/5/11/chartex" xmlns:cx4="http://schemas.microsoft.com/office/drawing/2016/5/10/chartex" xmlns:cx3="http://schemas.microsoft.com/office/drawing/2016/5/9/chartex" xmlns:cx2="http://schemas.microsoft.com/office/drawing/2015/10/21/chartex" xmlns:cx1="http://schemas.microsoft.com/office/drawing/2015/9/8/chartex">
             <w:pict>
               <v:shape w14:anchorId="7490CA4A" id="Losango 29" o:spid="_x0000_s1026" type="#_x0000_t4" style="position:absolute;margin-left:0;margin-top:-.05pt;width:71.25pt;height:61.5pt;z-index:251673600;visibility:visible;mso-wrap-style:square;mso-width-percent:0;mso-height-percent:0;mso-wrap-distance-left:9pt;mso-wrap-distance-top:0;mso-wrap-distance-right:9pt;mso-wrap-distance-bottom:0;mso-position-horizontal:absolute;mso-position-horizontal-relative:margin;mso-position-vertical:absolute;mso-position-vertical-relative:text;mso-width-percent:0;mso-height-percent:0;mso-width-relative:margin;mso-height-relative:margin;v-text-anchor:middle" o:gfxdata="UEsDBBQABgAIAAAAIQC2gziS/gAAAOEBAAATAAAAW0NvbnRlbnRfVHlwZXNdLnhtbJSRQU7DMBBF&#10;90jcwfIWJU67QAgl6YK0S0CoHGBkTxKLZGx5TGhvj5O2G0SRWNoz/78nu9wcxkFMGNg6quQqL6RA&#10;0s5Y6ir5vt9lD1JwBDIwOMJKHpHlpr69KfdHjyxSmriSfYz+USnWPY7AufNIadK6MEJMx9ApD/oD&#10;OlTrorhX2lFEilmcO2RdNtjC5xDF9pCuTyYBB5bi6bQ4syoJ3g9WQ0ymaiLzg5KdCXlKLjvcW893&#10;SUOqXwnz5DrgnHtJTxOsQfEKIT7DmDSUCaxw7Rqn8787ZsmRM9e2VmPeBN4uqYvTtW7jvijg9N/y&#10;JsXecLq0q+WD6m8AAAD//wMAUEsDBBQABgAIAAAAIQA4/SH/1gAAAJQBAAALAAAAX3JlbHMvLnJl&#10;bHOkkMFqwzAMhu+DvYPRfXGawxijTi+j0GvpHsDYimMaW0Yy2fr2M4PBMnrbUb/Q94l/f/hMi1qR&#10;JVI2sOt6UJgd+ZiDgffL8ekFlFSbvV0oo4EbChzGx4f9GRdb25HMsYhqlCwG5lrLq9biZkxWOiqY&#10;22YiTra2kYMu1l1tQD30/bPm3wwYN0x18gb45AdQl1tp5j/sFB2T0FQ7R0nTNEV3j6o9feQzro1i&#10;OWA14Fm+Q8a1a8+Bvu/d/dMb2JY5uiPbhG/ktn4cqGU/er3pcvwCAAD//wMAUEsDBBQABgAIAAAA&#10;IQCqHW66rQIAAOcFAAAOAAAAZHJzL2Uyb0RvYy54bWysVFlvEzEQfkfiP1h+p5tECW2jbqoopQip&#10;aiNa1GfHR9bC9hjbufj1jL2bg9IHinjxzuzc3xxX11tryFqGqMHVtH/Wo0Q6DkK7ZU2/Pd1+uKAk&#10;JuYEM+BkTXcy0uvJ+3dXGz+WA2jACBkIOnFxvPE1bVLy46qKvJGWxTPw0qFQQbAsIRuWlQhsg96t&#10;qQa93sdqA0H4AFzGiH9vWiGdFP9KSZ4elIoyEVNTzC2VN5R3kd9qcsXGy8B8o3mXBvuHLCzTDoMe&#10;XN2wxMgq6D9cWc0DRFDpjIOtQCnNZakBq+n3XlTz2DAvSy0ITvQHmOL/c8vv149+HhCGjY/jiGSu&#10;YquCzV/Mj2wLWLsDWHKbCMefl73hxfmIEo6i84t+b1TArI7GPsT0WYIlmaip0MyCEwUltr6LCWOi&#10;9l4rh3Nwq40pLTGObDDGaJAjMBwMZVhC0npR0+iWlDCzxInjKRSPEYwW2Tr7KdMjZyaQNcO+i+/9&#10;3GcM9ptWjnzDYtMqFVE7DgFWTpQsGsnEJydI2nmcXYcTTHNaVgpKjMTwmSqaiWnzN5qYhHGYyxHt&#10;QqWdkTlz475KRbQooLelhOUiV9LOLC4VTvF+coszNMiKCmt/o21nkq1lWZU32h+MSnxw6WBvtYOu&#10;L3mRX2uFavX3ULQAZCwWIHZzrBfaXY2e32rs1B2Lac4CLicCgAcnPeCjDGA7oKMoaSD8fO1/1sed&#10;QSn2D5cdR+jHigXspvnicJsu+8Nhvg6FGY7OB8iEU8niVOJWdgY4V308bZ4XMusnsydVAPuMd2ma&#10;o6KIOY6x22HtmFlqG4qXjcvptKjhRfAs3blHz7PzjGqe0aftMwu+26KE63cP+8PAxi82qdXNlg6m&#10;qwRKlzU74trhjdekLER3+fK5OuWL1vE+T34BAAD//wMAUEsDBBQABgAIAAAAIQC/JXRh3QAAAAYB&#10;AAAPAAAAZHJzL2Rvd25yZXYueG1sTI9La8MwEITvhf4HsYHeEtmmLYljOfRBDqUlkNd9bW1sE2tl&#10;LCV2/n2VU3vbYYaZb7PVaFpxpd41lhXEswgEcWl1w5WCw349nYNwHllja5kU3MjBKn98yDDVduAt&#10;XXe+EqGEXYoKau+7VEpX1mTQzWxHHLyT7Q36IPtK6h6HUG5amUTRqzTYcFiosaOPmsrz7mIUuJ/4&#10;6/0zPh7X+2K+kcNNf3fbhVJPk/FtCcLT6P/CcMcP6JAHpsJeWDvRKgiPeAXTGMTdfE5eQBThSJIF&#10;yDyT//HzXwAAAP//AwBQSwECLQAUAAYACAAAACEAtoM4kv4AAADhAQAAEwAAAAAAAAAAAAAAAAAA&#10;AAAAW0NvbnRlbnRfVHlwZXNdLnhtbFBLAQItABQABgAIAAAAIQA4/SH/1gAAAJQBAAALAAAAAAAA&#10;AAAAAAAAAC8BAABfcmVscy8ucmVsc1BLAQItABQABgAIAAAAIQCqHW66rQIAAOcFAAAOAAAAAAAA&#10;AAAAAAAAAC4CAABkcnMvZTJvRG9jLnhtbFBLAQItABQABgAIAAAAIQC/JXRh3QAAAAYBAAAPAAAA&#10;AAAAAAAAAAAAAAcFAABkcnMvZG93bnJldi54bWxQSwUGAAAAAAQABADzAAAAEQYAAAAA&#10;" filled="f" strokecolor="black [3200]">
                 <v:stroke joinstyle="round"/>
@@ -4950,8 +5397,8 @@
           <w:noProof/>
           <w:sz w:val="24"/>
           <w:szCs w:val="24"/>
-        </w:rPr>
-        <w:lastRenderedPageBreak/>
+          <w:lang w:val="en-US"/>
+        </w:rPr>
         <mc:AlternateContent>
           <mc:Choice Requires="wps">
             <w:drawing>
@@ -5017,7 +5464,7 @@
               </wp:anchor>
             </w:drawing>
           </mc:Choice>
-          <mc:Fallback>
+          <mc:Fallback xmlns:w16sdtdh="http://schemas.microsoft.com/office/word/2020/wordml/sdtdatahash" xmlns:w16="http://schemas.microsoft.com/office/word/2018/wordml" xmlns:w16cid="http://schemas.microsoft.com/office/word/2016/wordml/cid" xmlns:w16cex="http://schemas.microsoft.com/office/word/2018/wordml/cex" xmlns:am3d="http://schemas.microsoft.com/office/drawing/2017/model3d" xmlns:aink="http://schemas.microsoft.com/office/drawing/2016/ink" xmlns:cx8="http://schemas.microsoft.com/office/drawing/2016/5/14/chartex" xmlns:cx7="http://schemas.microsoft.com/office/drawing/2016/5/13/chartex" xmlns:cx6="http://schemas.microsoft.com/office/drawing/2016/5/12/chartex" xmlns:cx5="http://schemas.microsoft.com/office/drawing/2016/5/11/chartex" xmlns:cx4="http://schemas.microsoft.com/office/drawing/2016/5/10/chartex" xmlns:cx3="http://schemas.microsoft.com/office/drawing/2016/5/9/chartex" xmlns:cx2="http://schemas.microsoft.com/office/drawing/2015/10/21/chartex" xmlns:cx1="http://schemas.microsoft.com/office/drawing/2015/9/8/chartex">
             <w:pict>
               <v:rect w14:anchorId="79B1EE03" id="Retângulo 31" o:spid="_x0000_s1026" style="position:absolute;margin-left:0;margin-top:-.3pt;width:108.1pt;height:57pt;z-index:251676672;visibility:visible;mso-wrap-style:square;mso-wrap-distance-left:9pt;mso-wrap-distance-top:0;mso-wrap-distance-right:9pt;mso-wrap-distance-bottom:0;mso-position-horizontal:left;mso-position-horizontal-relative:margin;mso-position-vertical:absolute;mso-position-vertical-relative:text;v-text-anchor:middle" o:gfxdata="UEsDBBQABgAIAAAAIQC2gziS/gAAAOEBAAATAAAAW0NvbnRlbnRfVHlwZXNdLnhtbJSRQU7DMBBF&#10;90jcwfIWJU67QAgl6YK0S0CoHGBkTxKLZGx5TGhvj5O2G0SRWNoz/78nu9wcxkFMGNg6quQqL6RA&#10;0s5Y6ir5vt9lD1JwBDIwOMJKHpHlpr69KfdHjyxSmriSfYz+USnWPY7AufNIadK6MEJMx9ApD/oD&#10;OlTrorhX2lFEilmcO2RdNtjC5xDF9pCuTyYBB5bi6bQ4syoJ3g9WQ0ymaiLzg5KdCXlKLjvcW893&#10;SUOqXwnz5DrgnHtJTxOsQfEKIT7DmDSUCaxw7Rqn8787ZsmRM9e2VmPeBN4uqYvTtW7jvijg9N/y&#10;JsXecLq0q+WD6m8AAAD//wMAUEsDBBQABgAIAAAAIQA4/SH/1gAAAJQBAAALAAAAX3JlbHMvLnJl&#10;bHOkkMFqwzAMhu+DvYPRfXGawxijTi+j0GvpHsDYimMaW0Yy2fr2M4PBMnrbUb/Q94l/f/hMi1qR&#10;JVI2sOt6UJgd+ZiDgffL8ekFlFSbvV0oo4EbChzGx4f9GRdb25HMsYhqlCwG5lrLq9biZkxWOiqY&#10;22YiTra2kYMu1l1tQD30/bPm3wwYN0x18gb45AdQl1tp5j/sFB2T0FQ7R0nTNEV3j6o9feQzro1i&#10;OWA14Fm+Q8a1a8+Bvu/d/dMb2JY5uiPbhG/ktn4cqGU/er3pcvwCAAD//wMAUEsDBBQABgAIAAAA&#10;IQC9X5OrrgIAAOUFAAAOAAAAZHJzL2Uyb0RvYy54bWysVEtPGzEQvlfqf7B8L5sEKBCxQRGUqhIC&#10;VKg4O147u6rX49rOq7++n72bhFIOperFO7Pz/uZxfrFuDVsqHxqyJR8eDDhTVlLV2HnJvz1efzjl&#10;LERhK2HIqpJvVOAXk/fvzldurEZUk6mUZ3Biw3jlSl7H6MZFEWStWhEOyCkLoSbfigjWz4vKixW8&#10;t6YYDQYfixX5ynmSKgT8veqEfJL9a61kvNM6qMhMyZFbzK/P7yy9xeRcjOdeuLqRfRriH7JoRWMR&#10;dOfqSkTBFr75w1XbSE+BdDyQ1BakdSNVrgHVDAcvqnmohVO5FoAT3A6m8P/cytvlg7v3gGHlwjiA&#10;TFWstW/TF/mxdQZrswNLrSOT+Dk8PBmdngBTCdnJ6PBskNEs9tbOh/hZUcsSUXKPZmSMxPImRESE&#10;6lYlBbN03RiTG2IsW5X87Hh0DPcCY6GNiCBbV5U82DlnwswxbzL67DGQaapknfzk2VGXxrOlQNer&#10;78PUZQT7TStFvhKh7pSyqBsGTwtb5SxqJapPtmJx4zC5FvPLU1qtqjgzCuETlTWjaMzfaCIJY5HL&#10;HutMxY1RKXNjvyrNmipD3pXi57NUSTexWCngvZ3b7AwGSVGj9jfa9ibJWuVFeaP9zijHJxt39m1j&#10;qe9LWuPXWqE7/S0UHQAJixlVm3vUS92mBievG3TqRoR4LzxWEwDg3MQ7PNoQ2kE9xVlN/udr/5M+&#10;NgZS9A+rjhH6sRAe3TRfLHbpbHh0lG5DZo6OT0Zg/HPJ7LnELtpLwlwNcdiczGTSj2ZLak/tE67S&#10;NEWFSFiJ2N2w9sxl7BqKuybVdJrVcA+ciDf2wcnkPKGaZvRx/SS861coYvluaXsWxPjFJnW6ydLS&#10;dBFJN3nN9rj2eOOW5IXo7146Vs/5rLW/zpNfAAAA//8DAFBLAwQUAAYACAAAACEAJi+oL9wAAAAG&#10;AQAADwAAAGRycy9kb3ducmV2LnhtbEyPwU7DMBBE70j8g7VIXFDrJKDQpnEqQOIGB1IkrtvYTaLa&#10;6xC7Tfh7lhM9jmY086bczs6KsxlD70lBukxAGGq87qlV8Ll7XaxAhIik0XoyCn5MgG11fVViof1E&#10;H+Zcx1ZwCYUCFXQxDoWUoemMw7D0gyH2Dn50GFmOrdQjTlzurMySJJcOe+KFDgfz0pnmWJ+cgun5&#10;e8b60R6srnfr49fb+i6nd6Vub+anDYho5vgfhj98RoeKmfb+RDoIq4CPRAWLHASbWZpnIPacSu8f&#10;QFalvMSvfgEAAP//AwBQSwECLQAUAAYACAAAACEAtoM4kv4AAADhAQAAEwAAAAAAAAAAAAAAAAAA&#10;AAAAW0NvbnRlbnRfVHlwZXNdLnhtbFBLAQItABQABgAIAAAAIQA4/SH/1gAAAJQBAAALAAAAAAAA&#10;AAAAAAAAAC8BAABfcmVscy8ucmVsc1BLAQItABQABgAIAAAAIQC9X5OrrgIAAOUFAAAOAAAAAAAA&#10;AAAAAAAAAC4CAABkcnMvZTJvRG9jLnhtbFBLAQItABQABgAIAAAAIQAmL6gv3AAAAAYBAAAPAAAA&#10;AAAAAAAAAAAAAAgFAABkcnMvZG93bnJldi54bWxQSwUGAAAAAAQABADzAAAAEQYAAAAA&#10;" filled="f" strokecolor="black [3200]">
                 <v:stroke joinstyle="round"/>
@@ -5122,6 +5569,7 @@
       <w:r>
         <w:rPr>
           <w:noProof/>
+          <w:lang w:val="en-US"/>
         </w:rPr>
         <mc:AlternateContent>
           <mc:Choice Requires="wpg">
@@ -5622,7 +6070,7 @@
               </wp:inline>
             </w:drawing>
           </mc:Choice>
-          <mc:Fallback>
+          <mc:Fallback xmlns:w16sdtdh="http://schemas.microsoft.com/office/word/2020/wordml/sdtdatahash" xmlns:w16="http://schemas.microsoft.com/office/word/2018/wordml" xmlns:w16cid="http://schemas.microsoft.com/office/word/2016/wordml/cid" xmlns:w16cex="http://schemas.microsoft.com/office/word/2018/wordml/cex" xmlns:am3d="http://schemas.microsoft.com/office/drawing/2017/model3d" xmlns:aink="http://schemas.microsoft.com/office/drawing/2016/ink" xmlns:cx8="http://schemas.microsoft.com/office/drawing/2016/5/14/chartex" xmlns:cx7="http://schemas.microsoft.com/office/drawing/2016/5/13/chartex" xmlns:cx6="http://schemas.microsoft.com/office/drawing/2016/5/12/chartex" xmlns:cx5="http://schemas.microsoft.com/office/drawing/2016/5/11/chartex" xmlns:cx4="http://schemas.microsoft.com/office/drawing/2016/5/10/chartex" xmlns:cx3="http://schemas.microsoft.com/office/drawing/2016/5/9/chartex" xmlns:cx2="http://schemas.microsoft.com/office/drawing/2015/10/21/chartex" xmlns:cx1="http://schemas.microsoft.com/office/drawing/2015/9/8/chartex">
             <w:pict>
               <v:group w14:anchorId="2F793F4B" id="Agrupar 32" o:spid="_x0000_s1030" style="width:134.25pt;height:60pt;mso-position-horizontal-relative:char;mso-position-vertical-relative:line" coordsize="13591,5298" o:gfxdata="UEsDBBQABgAIAAAAIQC2gziS/gAAAOEBAAATAAAAW0NvbnRlbnRfVHlwZXNdLnhtbJSRQU7DMBBF&#10;90jcwfIWJU67QAgl6YK0S0CoHGBkTxKLZGx5TGhvj5O2G0SRWNoz/78nu9wcxkFMGNg6quQqL6RA&#10;0s5Y6ir5vt9lD1JwBDIwOMJKHpHlpr69KfdHjyxSmriSfYz+USnWPY7AufNIadK6MEJMx9ApD/oD&#10;OlTrorhX2lFEilmcO2RdNtjC5xDF9pCuTyYBB5bi6bQ4syoJ3g9WQ0ymaiLzg5KdCXlKLjvcW893&#10;SUOqXwnz5DrgnHtJTxOsQfEKIT7DmDSUCaxw7Rqn8787ZsmRM9e2VmPeBN4uqYvTtW7jvijg9N/y&#10;JsXecLq0q+WD6m8AAAD//wMAUEsDBBQABgAIAAAAIQA4/SH/1gAAAJQBAAALAAAAX3JlbHMvLnJl&#10;bHOkkMFqwzAMhu+DvYPRfXGawxijTi+j0GvpHsDYimMaW0Yy2fr2M4PBMnrbUb/Q94l/f/hMi1qR&#10;JVI2sOt6UJgd+ZiDgffL8ekFlFSbvV0oo4EbChzGx4f9GRdb25HMsYhqlCwG5lrLq9biZkxWOiqY&#10;22YiTra2kYMu1l1tQD30/bPm3wwYN0x18gb45AdQl1tp5j/sFB2T0FQ7R0nTNEV3j6o9feQzro1i&#10;OWA14Fm+Q8a1a8+Bvu/d/dMb2JY5uiPbhG/ktn4cqGU/er3pcvwCAAD//wMAUEsDBBQABgAIAAAA&#10;IQAwZ/O5EQYAAD4hAAAOAAAAZHJzL2Uyb0RvYy54bWzsWtuO2zYQfS/QfyD0WKCxJd+NeIMgNxRI&#10;26BxP0AryZZQWVQp7crp1/fMkLQlWdp1vJugW6wfbMo8Gg3ncmZI++Wr/S4Vt5EqEpmtHPfF0BFR&#10;FsgwybYr58/1+5/njihKPwv9VGbRyvkSFc6rqx9/eFnly8iTsUzDSAkIyYplla+cuCzz5WBQBHG0&#10;84sXMo8yTG6k2vklLtV2ECq/gvRdOvCGw+mgkirMlQyiosC3b/Wkc8XyN5soKH/fbIqoFOnKgW4l&#10;vyt+v6b3wdVLf7lVfh4ngVHDv0CLnZ9keOhB1Fu/9MWNSk5E7ZJAyUJuyheB3A3kZpMEEa8Bq3GH&#10;rdV8UPIm57Vsl9U2P5gJpm3Z6WKxwW+3H1T+Of+ktPYYfpTBXwXsMqjy7bI+T9dbDRbX1a8yhD/9&#10;m1LywvcbtSMRWJLYs32/HOwb7UsR4Et3NhwvZhNHBJibTeE/44AghpdObgvid/bG0WTh6tsm3mJO&#10;Xhv4S/1IVtOoRW5HHBVHUxUPM9Xn2M8j9kBBpvikRBKunNHIEZm/w/J5Xrhzb0E60cOBstYs6qas&#10;zRCsgMXvNeJ4OET6nNpxMZlDAzLiiTX8ZXBTlB8iyc7wbz8WpQ7xECN2cWhUXyMdNrsU0f7TQAxF&#10;JSDVm81MRhxQMHsNFQt64thro7waajYduu6kVyA0P0PguIbSivUKRDwdBHpjd7xYiD41pzXoPVJn&#10;Nahec69U+OigQL8hFzXUPQLdM11znm/cunP69XPPc4z7FZ5x667pWDNyeGvj0o9tqAb7zMQqRsKn&#10;QjJkisllQRxBgYvQX7uGBoCiwO4BY/EEHp0FxtoIPDkLjGAiMGcMVnK3GjqP10wT94LJ/7zCxhL1&#10;bcY0CpWNatqavIuqtib3oa6tyT+obGvYnhM/90uyLFmIhqJaOSbRRaz5A9lMszt5G60l48oWFePJ&#10;x9k0q6N0srO6zOWAWoD9zFmcfSjWpZPU2Nii7OcJ+kg4vbK1uc4GthUNUllEMBbkk4kOAzYbvqwz&#10;aiHTJHyfpCkZqlDb6zepErc+PPGeX2ZVDViakdW9ydSbs6Ubkw0ZKIimJuKxDRg6gSxkh8aRH74z&#10;49JPUj1m23DN1rVFF6NrGX5BnVFS9z3o0zCIpfrHERV6npVT/H3jq8gR6S8ZKuXCHY9hy5IvxpOZ&#10;hwtVn7muz/hZAFErp3SQpDR8U+IKt9zkKtnGeJLLy83kazQJm4QKEYp1sdRamQsU6+9VtZEZzao9&#10;4kh47KqN4jcG8SHQTXdj2x+Yhmq2B8uaMLFNUz3CvqJmx4JkzZkliEptZa/XBY1A7eqGNmtDH6pe&#10;GjoEIvgu4HGYg0jOZuOd/Gmw9/MhgMSGWJaORaJC5n6d23UmBP0Zm1xOf1qvo2k5DYkfMbiXSzJJ&#10;RMJJrSnC9eagb2aWXpp5pgi9Vfw2jT3ytkURHHLfjiIodHShtizhLmZmq2Mz44EsUQkSOeTWo48l&#10;NAItdje0yRJ9qDpLdAi8jCVMt2dtcSdLoCU80C6exlj92e6adNOE7AVLgB+oYzJk3dEvGZtczhJG&#10;QF033e48swS1GE+ukUDnr1niD3Th2KCkEY4ARrwp7mYKkck3MYDRa6VkRR0c6EsXs8YNdHHWycCU&#10;aIPiyfM80+hb/hhNR9CPGg3XW9j9hqWQXOnDAUGDlUO7CK43tumggDQQCvdGhWp8AWCKbRf3c6Sx&#10;7uHK/fWeT0gOtvjKDpTKN/eYlJp2oLvOpxgo8FGrnHAv0vA5Gv2HnhPBNBQKU5dPxvylDYVDJFj2&#10;tGFwYb9ZCUjUcd5XSBiAOtIJbJeRTlC9ipxIQ9hd0Gn+B2qIXurlJUTf/1xBDpvUp70VxXFQixjG&#10;1AU+NjG4E8+Uie/EDaaJ6t6KUgzT+SN/6qb3COzihhNpbW5oSHvS3KBPOI+nbPoYTBO7Ze/jbPOw&#10;TNvzmRv+J9yAHwpa3MAd3mNzw2g40adUXX0Djsqog7SR9wh9w9i9cwM6HQHA3NABPOWGDlCTG1rS&#10;njA30FIf0jfQ/c/c8M25gX+Gxo/0fPRn/lBA/wKoX/N+6fi3h6t/AQAA//8DAFBLAwQUAAYACAAA&#10;ACEALBDE+9sAAAAFAQAADwAAAGRycy9kb3ducmV2LnhtbEyPQUvDQBCF74L/YRnBm92k0lJiNqUU&#10;9VQEW0G8TbPTJDQ7G7LbJP33jl70MjC8x3vfy9eTa9VAfWg8G0hnCSji0tuGKwMfh5eHFagQkS22&#10;nsnAlQKsi9ubHDPrR36nYR8rJSEcMjRQx9hlWoeyJodh5jti0U6+dxjl7Sttexwl3LV6niRL7bBh&#10;aaixo21N5Xl/cQZeRxw3j+nzsDufttevw+Ltc5eSMfd30+YJVKQp/pnhB1/QoRCmo7+wDao1IEPi&#10;7xVtvlwtQB3FJJ2gi1z/py++AQAA//8DAFBLAQItABQABgAIAAAAIQC2gziS/gAAAOEBAAATAAAA&#10;AAAAAAAAAAAAAAAAAABbQ29udGVudF9UeXBlc10ueG1sUEsBAi0AFAAGAAgAAAAhADj9If/WAAAA&#10;lAEAAAsAAAAAAAAAAAAAAAAALwEAAF9yZWxzLy5yZWxzUEsBAi0AFAAGAAgAAAAhADBn87kRBgAA&#10;PiEAAA4AAAAAAAAAAAAAAAAALgIAAGRycy9lMm9Eb2MueG1sUEsBAi0AFAAGAAgAAAAhACwQxPvb&#10;AAAABQEAAA8AAAAAAAAAAAAAAAAAawgAAGRycy9kb3ducmV2LnhtbFBLBQYAAAAABAAEAPMAAABz&#10;CQAAAAA=&#10;">
                 <v:shape id="Shape 1829" o:spid="_x0000_s1031" style="position:absolute;left:4008;width:9583;height:5298;visibility:visible;mso-wrap-style:square;v-text-anchor:top" coordsize="958277,529842" o:gfxdata="UEsDBBQABgAIAAAAIQDb4fbL7gAAAIUBAAATAAAAW0NvbnRlbnRfVHlwZXNdLnhtbHyQz07DMAyH&#10;70i8Q+QralM4IITa7kDhCAiNB7ASt43WOlEcyvb2pNu4IODoPz9/n1xv9vOkForiPDdwXVagiI23&#10;jocG3rdPxR0oScgWJ8/UwIEENu3lRb09BBKV0ywNjCmFe63FjDSjlD4Q50nv44wpl3HQAc0OB9I3&#10;VXWrjedEnIq03oC27qjHjympx31un0wiTQLq4bS4shrAECZnMGVTvbD9QSnOhDInjzsyuiBXWQP0&#10;r4R18jfgnHvJr4nOknrFmJ5xzhraRtHWf3Kkpfz/yGo5S+H73hkquyhdjr3R8m2lj09svwAAAP//&#10;AwBQSwMEFAAGAAgAAAAhAFr0LFu/AAAAFQEAAAsAAABfcmVscy8ucmVsc2zPwWrDMAwG4Ptg72B0&#10;X5TuUMaI01uh19I+gLGVxCy2jGSy9e1nemrHjpL4P0nD4SetZiPRyNnCruvBUPYcYp4tXC/Htw8w&#10;Wl0ObuVMFm6kcBhfX4Yzra62kC6xqGlKVgtLreUTUf1CyWnHhXKbTCzJ1VbKjMX5LzcTvvf9HuXR&#10;gPHJNKdgQU5hB+ZyK23zHztFL6w81c5zQp6m6P9TMfB3PtPWFCczVQtB9N4U2rp2HOA44NMz4y8A&#10;AAD//wMAUEsDBBQABgAIAAAAIQCuxVsCxQAAANsAAAAPAAAAZHJzL2Rvd25yZXYueG1sRI9Ba8JA&#10;FITvBf/D8oReSrMxgSLRVUSwFHuxMYceH9lnEsy+DdltEv31XaHQ4zAz3zDr7WRaMVDvGssKFlEM&#10;gri0uuFKQXE+vC5BOI+ssbVMCm7kYLuZPa0x03bkLxpyX4kAYZehgtr7LpPSlTUZdJHtiIN3sb1B&#10;H2RfSd3jGOCmlUkcv0mDDYeFGjva11Re8x+j4Ht3fsf8vv88JZfDMU1ervHNFko9z6fdCoSnyf+H&#10;/9ofWkGawuNL+AFy8wsAAP//AwBQSwECLQAUAAYACAAAACEA2+H2y+4AAACFAQAAEwAAAAAAAAAA&#10;AAAAAAAAAAAAW0NvbnRlbnRfVHlwZXNdLnhtbFBLAQItABQABgAIAAAAIQBa9CxbvwAAABUBAAAL&#10;AAAAAAAAAAAAAAAAAB8BAABfcmVscy8ucmVsc1BLAQItABQABgAIAAAAIQCuxVsCxQAAANsAAAAP&#10;AAAAAAAAAAAAAAAAAAcCAABkcnMvZG93bnJldi54bWxQSwUGAAAAAAMAAwC3AAAA+QIAAAAA&#10;" path="m,l760115,,958277,241499r,288343l,529842,,xe" strokeweight=".71189mm">
@@ -5727,6 +6175,7 @@
           <w:noProof/>
           <w:sz w:val="24"/>
           <w:szCs w:val="24"/>
+          <w:lang w:val="en-US"/>
         </w:rPr>
         <mc:AlternateContent>
           <mc:Choice Requires="wps">
@@ -5796,7 +6245,7 @@
               </wp:anchor>
             </w:drawing>
           </mc:Choice>
-          <mc:Fallback>
+          <mc:Fallback xmlns:w16sdtdh="http://schemas.microsoft.com/office/word/2020/wordml/sdtdatahash" xmlns:w16="http://schemas.microsoft.com/office/word/2018/wordml" xmlns:w16cid="http://schemas.microsoft.com/office/word/2016/wordml/cid" xmlns:w16cex="http://schemas.microsoft.com/office/word/2018/wordml/cex" xmlns:am3d="http://schemas.microsoft.com/office/drawing/2017/model3d" xmlns:aink="http://schemas.microsoft.com/office/drawing/2016/ink" xmlns:cx8="http://schemas.microsoft.com/office/drawing/2016/5/14/chartex" xmlns:cx7="http://schemas.microsoft.com/office/drawing/2016/5/13/chartex" xmlns:cx6="http://schemas.microsoft.com/office/drawing/2016/5/12/chartex" xmlns:cx5="http://schemas.microsoft.com/office/drawing/2016/5/11/chartex" xmlns:cx4="http://schemas.microsoft.com/office/drawing/2016/5/10/chartex" xmlns:cx3="http://schemas.microsoft.com/office/drawing/2016/5/9/chartex" xmlns:cx2="http://schemas.microsoft.com/office/drawing/2015/10/21/chartex" xmlns:cx1="http://schemas.microsoft.com/office/drawing/2015/9/8/chartex">
             <w:pict>
               <v:shapetype w14:anchorId="4691284D" id="_x0000_t127" coordsize="21600,21600" o:spt="127" path="m10800,l21600,21600,,21600xe">
                 <v:stroke joinstyle="miter"/>
@@ -5900,7 +6349,7 @@
 </file>
 
 <file path=word/styles.xml><?xml version="1.0" encoding="utf-8"?>
-<w:styles xmlns:mc="http://schemas.openxmlformats.org/markup-compatibility/2006" xmlns:r="http://schemas.openxmlformats.org/officeDocument/2006/relationships" xmlns:w="http://schemas.openxmlformats.org/wordprocessingml/2006/main" xmlns:w14="http://schemas.microsoft.com/office/word/2010/wordml" xmlns:w15="http://schemas.microsoft.com/office/word/2012/wordml" xmlns:w16cex="http://schemas.microsoft.com/office/word/2018/wordml/cex" xmlns:w16cid="http://schemas.microsoft.com/office/word/2016/wordml/cid" xmlns:w16="http://schemas.microsoft.com/office/word/2018/wordml" xmlns:w16sdtdh="http://schemas.microsoft.com/office/word/2020/wordml/sdtdatahash" xmlns:w16se="http://schemas.microsoft.com/office/word/2015/wordml/symex" mc:Ignorable="w14 w15 w16se w16cid w16 w16cex w16sdtdh">
+<w:styles xmlns:mc="http://schemas.openxmlformats.org/markup-compatibility/2006" xmlns:r="http://schemas.openxmlformats.org/officeDocument/2006/relationships" xmlns:w="http://schemas.openxmlformats.org/wordprocessingml/2006/main" xmlns:w14="http://schemas.microsoft.com/office/word/2010/wordml" xmlns:w15="http://schemas.microsoft.com/office/word/2012/wordml" xmlns:w16se="http://schemas.microsoft.com/office/word/2015/wordml/symex" mc:Ignorable="w14 w15 w16se">
   <w:docDefaults>
     <w:rPrDefault>
       <w:rPr>
@@ -5916,7 +6365,7 @@
       </w:pPr>
     </w:pPrDefault>
   </w:docDefaults>
-  <w:latentStyles w:defLockedState="0" w:defUIPriority="99" w:defSemiHidden="0" w:defUnhideWhenUsed="0" w:defQFormat="0" w:count="376">
+  <w:latentStyles w:defLockedState="0" w:defUIPriority="99" w:defSemiHidden="0" w:defUnhideWhenUsed="0" w:defQFormat="0" w:count="371">
     <w:lsdException w:name="Normal" w:uiPriority="0" w:qFormat="1"/>
     <w:lsdException w:name="heading 1" w:uiPriority="9" w:qFormat="1"/>
     <w:lsdException w:name="heading 2" w:semiHidden="1" w:uiPriority="9" w:unhideWhenUsed="1" w:qFormat="1"/>
@@ -6022,6 +6471,7 @@
     <w:lsdException w:name="HTML Sample" w:semiHidden="1" w:unhideWhenUsed="1"/>
     <w:lsdException w:name="HTML Typewriter" w:semiHidden="1" w:unhideWhenUsed="1"/>
     <w:lsdException w:name="HTML Variable" w:semiHidden="1" w:unhideWhenUsed="1"/>
+    <w:lsdException w:name="Normal Table" w:semiHidden="1" w:unhideWhenUsed="1"/>
     <w:lsdException w:name="annotation subject" w:semiHidden="1" w:unhideWhenUsed="1"/>
     <w:lsdException w:name="No List" w:semiHidden="1" w:unhideWhenUsed="1"/>
     <w:lsdException w:name="Outline List 1" w:semiHidden="1" w:unhideWhenUsed="1"/>
@@ -6064,8 +6514,11 @@
     <w:lsdException w:name="Table Contemporary" w:semiHidden="1" w:unhideWhenUsed="1"/>
     <w:lsdException w:name="Table Elegant" w:semiHidden="1" w:unhideWhenUsed="1"/>
     <w:lsdException w:name="Table Professional" w:semiHidden="1" w:unhideWhenUsed="1"/>
+    <w:lsdException w:name="Table Subtle 1" w:semiHidden="1" w:unhideWhenUsed="1"/>
     <w:lsdException w:name="Table Subtle 2" w:semiHidden="1" w:unhideWhenUsed="1"/>
     <w:lsdException w:name="Table Web 1" w:semiHidden="1" w:unhideWhenUsed="1"/>
+    <w:lsdException w:name="Table Web 2" w:semiHidden="1" w:unhideWhenUsed="1"/>
+    <w:lsdException w:name="Table Web 3" w:semiHidden="1" w:unhideWhenUsed="1"/>
     <w:lsdException w:name="Balloon Text" w:semiHidden="1" w:unhideWhenUsed="1"/>
     <w:lsdException w:name="Table Grid" w:uiPriority="39"/>
     <w:lsdException w:name="Table Theme" w:semiHidden="1" w:unhideWhenUsed="1"/>
@@ -6284,11 +6737,6 @@
     <w:lsdException w:name="List Table 5 Dark Accent 6" w:uiPriority="50"/>
     <w:lsdException w:name="List Table 6 Colorful Accent 6" w:uiPriority="51"/>
     <w:lsdException w:name="List Table 7 Colorful Accent 6" w:uiPriority="52"/>
-    <w:lsdException w:name="Mention" w:semiHidden="1" w:unhideWhenUsed="1"/>
-    <w:lsdException w:name="Smart Hyperlink" w:semiHidden="1" w:unhideWhenUsed="1"/>
-    <w:lsdException w:name="Hashtag" w:semiHidden="1" w:unhideWhenUsed="1"/>
-    <w:lsdException w:name="Unresolved Mention" w:semiHidden="1" w:unhideWhenUsed="1"/>
-    <w:lsdException w:name="Smart Link" w:semiHidden="1" w:unhideWhenUsed="1"/>
   </w:latentStyles>
   <w:style w:type="paragraph" w:default="1" w:styleId="Normal">
     <w:name w:val="Normal"/>
@@ -6320,6 +6768,17 @@
     <w:uiPriority w:val="99"/>
     <w:semiHidden/>
     <w:unhideWhenUsed/>
+  </w:style>
+  <w:style w:type="paragraph" w:styleId="PargrafodaLista">
+    <w:name w:val="List Paragraph"/>
+    <w:basedOn w:val="Normal"/>
+    <w:uiPriority w:val="34"/>
+    <w:qFormat/>
+    <w:rsid w:val="00FC60DC"/>
+    <w:pPr>
+      <w:ind w:left="720"/>
+      <w:contextualSpacing/>
+    </w:pPr>
   </w:style>
 </w:styles>
 </file>
@@ -6590,7 +7049,7 @@
 </file>
 
 <file path=customXml/itemProps1.xml><?xml version="1.0" encoding="utf-8"?>
-<ds:datastoreItem xmlns:ds="http://schemas.openxmlformats.org/officeDocument/2006/customXml" ds:itemID="{F25A2F8A-C797-4398-8855-6D115BD06685}">
+<ds:datastoreItem xmlns:ds="http://schemas.openxmlformats.org/officeDocument/2006/customXml" ds:itemID="{B2C725F5-E0C3-40FD-80AD-165F9B4ACF24}">
   <ds:schemaRefs>
     <ds:schemaRef ds:uri="http://schemas.openxmlformats.org/officeDocument/2006/bibliography"/>
   </ds:schemaRefs>

--- a/APOSTILA - TCC.docx
+++ b/APOSTILA - TCC.docx
@@ -1,6 +1,6 @@
 
 <file path=word/document.xml><?xml version="1.0" encoding="utf-8"?>
-<w:document xmlns:wpc="http://schemas.microsoft.com/office/word/2010/wordprocessingCanvas" xmlns:cx="http://schemas.microsoft.com/office/drawing/2014/chartex" xmlns:mc="http://schemas.openxmlformats.org/markup-compatibility/2006" xmlns:o="urn:schemas-microsoft-com:office:office" xmlns:r="http://schemas.openxmlformats.org/officeDocument/2006/relationships" xmlns:m="http://schemas.openxmlformats.org/officeDocument/2006/math" xmlns:v="urn:schemas-microsoft-com:vml" xmlns:wp14="http://schemas.microsoft.com/office/word/2010/wordprocessingDrawing" xmlns:wp="http://schemas.openxmlformats.org/drawingml/2006/wordprocessingDrawing" xmlns:w10="urn:schemas-microsoft-com:office:word" xmlns:w="http://schemas.openxmlformats.org/wordprocessingml/2006/main" xmlns:w14="http://schemas.microsoft.com/office/word/2010/wordml" xmlns:w15="http://schemas.microsoft.com/office/word/2012/wordml" xmlns:w16se="http://schemas.microsoft.com/office/word/2015/wordml/symex" xmlns:wpg="http://schemas.microsoft.com/office/word/2010/wordprocessingGroup" xmlns:wpi="http://schemas.microsoft.com/office/word/2010/wordprocessingInk" xmlns:wne="http://schemas.microsoft.com/office/word/2006/wordml" xmlns:wps="http://schemas.microsoft.com/office/word/2010/wordprocessingShape" mc:Ignorable="w14 w15 w16se wp14">
+<w:document xmlns:wpc="http://schemas.microsoft.com/office/word/2010/wordprocessingCanvas" xmlns:mc="http://schemas.openxmlformats.org/markup-compatibility/2006" xmlns:o="urn:schemas-microsoft-com:office:office" xmlns:r="http://schemas.openxmlformats.org/officeDocument/2006/relationships" xmlns:m="http://schemas.openxmlformats.org/officeDocument/2006/math" xmlns:v="urn:schemas-microsoft-com:vml" xmlns:wp14="http://schemas.microsoft.com/office/word/2010/wordprocessingDrawing" xmlns:wp="http://schemas.openxmlformats.org/drawingml/2006/wordprocessingDrawing" xmlns:w10="urn:schemas-microsoft-com:office:word" xmlns:w="http://schemas.openxmlformats.org/wordprocessingml/2006/main" xmlns:w14="http://schemas.microsoft.com/office/word/2010/wordml" xmlns:w15="http://schemas.microsoft.com/office/word/2012/wordml" xmlns:wpg="http://schemas.microsoft.com/office/word/2010/wordprocessingGroup" xmlns:wpi="http://schemas.microsoft.com/office/word/2010/wordprocessingInk" xmlns:wne="http://schemas.microsoft.com/office/word/2006/wordml" xmlns:wps="http://schemas.microsoft.com/office/word/2010/wordprocessingShape" mc:Ignorable="w14 w15 wp14">
   <w:body>
     <w:p>
       <w:pPr>
@@ -613,8 +613,30 @@
         <w:rPr>
           <w:rFonts w:ascii="Arial" w:hAnsi="Arial" w:cs="Arial"/>
         </w:rPr>
-        <w:t>Luciana Maura Aquaroni Geraldi</w:t>
-      </w:r>
+        <w:t xml:space="preserve">Luciana Maura </w:t>
+      </w:r>
+      <w:proofErr w:type="spellStart"/>
+      <w:r>
+        <w:rPr>
+          <w:rFonts w:ascii="Arial" w:hAnsi="Arial" w:cs="Arial"/>
+        </w:rPr>
+        <w:t>Aquaroni</w:t>
+      </w:r>
+      <w:proofErr w:type="spellEnd"/>
+      <w:r>
+        <w:rPr>
+          <w:rFonts w:ascii="Arial" w:hAnsi="Arial" w:cs="Arial"/>
+        </w:rPr>
+        <w:t xml:space="preserve"> </w:t>
+      </w:r>
+      <w:proofErr w:type="spellStart"/>
+      <w:r>
+        <w:rPr>
+          <w:rFonts w:ascii="Arial" w:hAnsi="Arial" w:cs="Arial"/>
+        </w:rPr>
+        <w:t>Geraldi</w:t>
+      </w:r>
+      <w:proofErr w:type="spellEnd"/>
       <w:r>
         <w:rPr>
           <w:rFonts w:ascii="Arial" w:hAnsi="Arial" w:cs="Arial"/>
@@ -1551,13 +1573,27 @@
         <w:rPr>
           <w:rFonts w:ascii="Arial" w:hAnsi="Arial" w:cs="Arial"/>
         </w:rPr>
-        <w:t>a documentação foi escolhido o T</w:t>
-      </w:r>
-      <w:r>
-        <w:rPr>
-          <w:rFonts w:ascii="Arial" w:hAnsi="Arial" w:cs="Arial"/>
-        </w:rPr>
-        <w:t xml:space="preserve">rello. Como resultado tivemos *******. E por fim tiramos como conclusão </w:t>
+        <w:t xml:space="preserve">a documentação foi escolhido o </w:t>
+      </w:r>
+      <w:proofErr w:type="spellStart"/>
+      <w:r>
+        <w:rPr>
+          <w:rFonts w:ascii="Arial" w:hAnsi="Arial" w:cs="Arial"/>
+        </w:rPr>
+        <w:t>T</w:t>
+      </w:r>
+      <w:r>
+        <w:rPr>
+          <w:rFonts w:ascii="Arial" w:hAnsi="Arial" w:cs="Arial"/>
+        </w:rPr>
+        <w:t>rello</w:t>
+      </w:r>
+      <w:proofErr w:type="spellEnd"/>
+      <w:r>
+        <w:rPr>
+          <w:rFonts w:ascii="Arial" w:hAnsi="Arial" w:cs="Arial"/>
+        </w:rPr>
+        <w:t xml:space="preserve">. Como resultado tivemos *******. E por fim tiramos como conclusão </w:t>
       </w:r>
     </w:p>
     <w:p>
@@ -1872,6 +1908,7 @@
         </w:rPr>
         <w:tab/>
       </w:r>
+      <w:proofErr w:type="spellStart"/>
       <w:r>
         <w:rPr>
           <w:rFonts w:ascii="Arial" w:hAnsi="Arial" w:cs="Arial"/>
@@ -1880,6 +1917,7 @@
         </w:rPr>
         <w:t>Example</w:t>
       </w:r>
+      <w:proofErr w:type="spellEnd"/>
     </w:p>
     <w:p>
       <w:pPr>
@@ -2210,7 +2248,110 @@
     </w:p>
     <w:p>
       <w:pPr>
-        <w:spacing w:line="360" w:lineRule="auto"/>
+        <w:spacing w:after="0" w:line="360" w:lineRule="auto"/>
+        <w:ind w:firstLine="706"/>
+        <w:jc w:val="both"/>
+        <w:rPr>
+          <w:rFonts w:ascii="Arial" w:hAnsi="Arial" w:cs="Arial"/>
+        </w:rPr>
+      </w:pPr>
+      <w:r>
+        <w:rPr>
+          <w:rFonts w:ascii="Arial" w:hAnsi="Arial" w:cs="Arial"/>
+        </w:rPr>
+        <w:t>A proposta deste projeto de TCC (Trabalho de Conclusão de Curso) consiste em desenvolver um website de vendas de produtos diversos, que pode ser executado em todos os tipos de plataformas, sejam elas desktop ou aplicativos mobile.</w:t>
+      </w:r>
+    </w:p>
+    <w:p>
+      <w:pPr>
+        <w:spacing w:after="0" w:line="360" w:lineRule="auto"/>
+        <w:ind w:firstLine="706"/>
+        <w:jc w:val="both"/>
+        <w:rPr>
+          <w:rFonts w:ascii="Arial" w:hAnsi="Arial" w:cs="Arial"/>
+        </w:rPr>
+      </w:pPr>
+      <w:r>
+        <w:rPr>
+          <w:rFonts w:ascii="Arial" w:hAnsi="Arial" w:cs="Arial"/>
+        </w:rPr>
+        <w:t xml:space="preserve">Nesse sentido, o site apresenta um </w:t>
+      </w:r>
+      <w:r>
+        <w:rPr>
+          <w:rFonts w:ascii="Arial" w:hAnsi="Arial" w:cs="Arial"/>
+          <w:i/>
+        </w:rPr>
+        <w:t xml:space="preserve">Marketplace </w:t>
+      </w:r>
+      <w:r>
+        <w:rPr>
+          <w:rFonts w:ascii="Arial" w:hAnsi="Arial" w:cs="Arial"/>
+        </w:rPr>
+        <w:t xml:space="preserve">com as características de sites já conhecidos pela maioria dos usuários, como eBay, Mercado Livre, </w:t>
+      </w:r>
+      <w:proofErr w:type="spellStart"/>
+      <w:r>
+        <w:rPr>
+          <w:rFonts w:ascii="Arial" w:hAnsi="Arial" w:cs="Arial"/>
+        </w:rPr>
+        <w:t>Amazon</w:t>
+      </w:r>
+      <w:proofErr w:type="spellEnd"/>
+      <w:r>
+        <w:rPr>
+          <w:rFonts w:ascii="Arial" w:hAnsi="Arial" w:cs="Arial"/>
+        </w:rPr>
+        <w:t xml:space="preserve">, Magazine Luiza, </w:t>
+      </w:r>
+      <w:proofErr w:type="spellStart"/>
+      <w:r>
+        <w:rPr>
+          <w:rFonts w:ascii="Arial" w:hAnsi="Arial" w:cs="Arial"/>
+        </w:rPr>
+        <w:t>Shopee</w:t>
+      </w:r>
+      <w:proofErr w:type="spellEnd"/>
+      <w:r>
+        <w:rPr>
+          <w:rFonts w:ascii="Arial" w:hAnsi="Arial" w:cs="Arial"/>
+        </w:rPr>
+        <w:t xml:space="preserve">, </w:t>
+      </w:r>
+      <w:proofErr w:type="spellStart"/>
+      <w:r>
+        <w:rPr>
+          <w:rFonts w:ascii="Arial" w:hAnsi="Arial" w:cs="Arial"/>
+        </w:rPr>
+        <w:t>Aliexpress</w:t>
+      </w:r>
+      <w:proofErr w:type="spellEnd"/>
+      <w:r>
+        <w:rPr>
+          <w:rFonts w:ascii="Arial" w:hAnsi="Arial" w:cs="Arial"/>
+        </w:rPr>
+        <w:t>, dentre outros, com o intuito de realizar revendas de diversos produtos.</w:t>
+      </w:r>
+    </w:p>
+    <w:p>
+      <w:pPr>
+        <w:spacing w:after="0" w:line="360" w:lineRule="auto"/>
+        <w:ind w:firstLine="706"/>
+        <w:jc w:val="both"/>
+        <w:rPr>
+          <w:rFonts w:ascii="Arial" w:hAnsi="Arial" w:cs="Arial"/>
+        </w:rPr>
+      </w:pPr>
+      <w:r>
+        <w:rPr>
+          <w:rFonts w:ascii="Arial" w:hAnsi="Arial" w:cs="Arial"/>
+        </w:rPr>
+        <w:t xml:space="preserve">Diante deste contexto, esse site é um espaço livre, ao qual compradores e vendedores fazem negócios relacionados a produtos diversos, com todos os tipos de formas de pagamento, a qualquer horário e data, sem limitações com ou sem estoque. </w:t>
+      </w:r>
+    </w:p>
+    <w:p>
+      <w:pPr>
+        <w:spacing w:after="0" w:line="360" w:lineRule="auto"/>
         <w:ind w:firstLine="709"/>
         <w:jc w:val="both"/>
         <w:rPr>
@@ -2221,457 +2362,518 @@
         <w:rPr>
           <w:rFonts w:ascii="Arial" w:hAnsi="Arial" w:cs="Arial"/>
         </w:rPr>
-        <w:t xml:space="preserve">A proposta deste </w:t>
-      </w:r>
-      <w:r>
-        <w:rPr>
-          <w:rFonts w:ascii="Arial" w:hAnsi="Arial" w:cs="Arial"/>
-        </w:rPr>
-        <w:t>projeto de TCC</w:t>
-      </w:r>
-      <w:r>
-        <w:rPr>
-          <w:rFonts w:ascii="Arial" w:hAnsi="Arial" w:cs="Arial"/>
-        </w:rPr>
-        <w:t xml:space="preserve"> (Trabalho de Conclusão de Curso)</w:t>
-      </w:r>
-      <w:r>
-        <w:rPr>
-          <w:rFonts w:ascii="Arial" w:hAnsi="Arial" w:cs="Arial"/>
-        </w:rPr>
-        <w:t xml:space="preserve"> consiste em </w:t>
-      </w:r>
-      <w:r>
-        <w:rPr>
-          <w:rFonts w:ascii="Arial" w:hAnsi="Arial" w:cs="Arial"/>
-        </w:rPr>
-        <w:t xml:space="preserve">desenvolver </w:t>
-      </w:r>
-      <w:r>
-        <w:rPr>
-          <w:rFonts w:ascii="Arial" w:hAnsi="Arial" w:cs="Arial"/>
-        </w:rPr>
-        <w:t xml:space="preserve">um </w:t>
-      </w:r>
-      <w:r>
-        <w:rPr>
-          <w:rFonts w:ascii="Arial" w:hAnsi="Arial" w:cs="Arial"/>
-        </w:rPr>
-        <w:t>website de vendas de produtos diversos, que pode ser executado em todos</w:t>
-      </w:r>
-      <w:r>
-        <w:rPr>
-          <w:rFonts w:ascii="Arial" w:hAnsi="Arial" w:cs="Arial"/>
-        </w:rPr>
-        <w:t xml:space="preserve"> os tipos de plataformas</w:t>
-      </w:r>
-      <w:r>
-        <w:rPr>
-          <w:rFonts w:ascii="Arial" w:hAnsi="Arial" w:cs="Arial"/>
-        </w:rPr>
-        <w:t>, sejam elas desktop ou aplicativos mobile</w:t>
-      </w:r>
-      <w:r>
-        <w:rPr>
-          <w:rFonts w:ascii="Arial" w:hAnsi="Arial" w:cs="Arial"/>
-        </w:rPr>
-        <w:t xml:space="preserve">. O </w:t>
-      </w:r>
-      <w:r>
-        <w:rPr>
-          <w:rFonts w:ascii="Arial" w:hAnsi="Arial" w:cs="Arial"/>
-        </w:rPr>
-        <w:t xml:space="preserve">site é um </w:t>
-      </w:r>
+        <w:t>Optou-se por esse tipo de site pois entende-se que é um dos tipos de e-commerce mais procurados pela maioria dos consumidores atualmente, devido a facilidade na compra de produtos diversificados por meio de revendedores.</w:t>
+      </w:r>
+    </w:p>
+    <w:p>
+      <w:pPr>
+        <w:spacing w:after="0" w:line="360" w:lineRule="auto"/>
+        <w:ind w:firstLine="706"/>
+        <w:jc w:val="both"/>
+        <w:rPr>
+          <w:rFonts w:ascii="Arial" w:hAnsi="Arial" w:cs="Arial"/>
+        </w:rPr>
+      </w:pPr>
+      <w:r>
+        <w:rPr>
+          <w:rFonts w:ascii="Arial" w:hAnsi="Arial" w:cs="Arial"/>
+        </w:rPr>
+        <w:t>O site foi modelado por meio da metodologia UML (</w:t>
+      </w:r>
+      <w:proofErr w:type="spellStart"/>
       <w:r>
         <w:rPr>
           <w:rFonts w:ascii="Arial" w:hAnsi="Arial" w:cs="Arial"/>
           <w:i/>
         </w:rPr>
-        <w:t xml:space="preserve">Marketplace </w:t>
-      </w:r>
-      <w:r>
-        <w:rPr>
-          <w:rFonts w:ascii="Arial" w:hAnsi="Arial" w:cs="Arial"/>
-        </w:rPr>
-        <w:t xml:space="preserve">com as características de sites já conhecidos pela maioria dos usuários, </w:t>
-      </w:r>
-      <w:r>
-        <w:rPr>
-          <w:rFonts w:ascii="Arial" w:hAnsi="Arial" w:cs="Arial"/>
-        </w:rPr>
-        <w:t>como eBay, Mercado Livre, Amazon</w:t>
-      </w:r>
-      <w:r>
-        <w:rPr>
-          <w:rFonts w:ascii="Arial" w:hAnsi="Arial" w:cs="Arial"/>
-        </w:rPr>
-        <w:t>, Magazine Luiza, Shopee, Aliexpress, dentre outros.</w:t>
+        <w:t>Unified</w:t>
+      </w:r>
+      <w:proofErr w:type="spellEnd"/>
+      <w:r>
+        <w:rPr>
+          <w:rFonts w:ascii="Arial" w:hAnsi="Arial" w:cs="Arial"/>
+          <w:i/>
+        </w:rPr>
+        <w:t xml:space="preserve"> </w:t>
+      </w:r>
+      <w:proofErr w:type="spellStart"/>
+      <w:r>
+        <w:rPr>
+          <w:rFonts w:ascii="Arial" w:hAnsi="Arial" w:cs="Arial"/>
+          <w:i/>
+        </w:rPr>
+        <w:t>Modeling</w:t>
+      </w:r>
+      <w:proofErr w:type="spellEnd"/>
+      <w:r>
+        <w:rPr>
+          <w:rFonts w:ascii="Arial" w:hAnsi="Arial" w:cs="Arial"/>
+          <w:i/>
+        </w:rPr>
+        <w:t xml:space="preserve"> </w:t>
+      </w:r>
+      <w:proofErr w:type="spellStart"/>
+      <w:r>
+        <w:rPr>
+          <w:rFonts w:ascii="Arial" w:hAnsi="Arial" w:cs="Arial"/>
+          <w:i/>
+        </w:rPr>
+        <w:t>Language</w:t>
+      </w:r>
+      <w:proofErr w:type="spellEnd"/>
+      <w:r>
+        <w:rPr>
+          <w:rFonts w:ascii="Arial" w:hAnsi="Arial" w:cs="Arial"/>
+        </w:rPr>
+        <w:t xml:space="preserve">), </w:t>
+      </w:r>
+      <w:r>
+        <w:rPr>
+          <w:rFonts w:ascii="Arial" w:hAnsi="Arial" w:cs="Arial"/>
+          <w:highlight w:val="yellow"/>
+        </w:rPr>
+        <w:t xml:space="preserve">desenvolvido com a linguagem PHP 5.6.2, com o apoio dos framework </w:t>
+      </w:r>
+      <w:proofErr w:type="spellStart"/>
+      <w:r>
+        <w:rPr>
+          <w:rFonts w:ascii="Arial" w:hAnsi="Arial" w:cs="Arial"/>
+          <w:highlight w:val="yellow"/>
+        </w:rPr>
+        <w:t>Laravel</w:t>
+      </w:r>
+      <w:proofErr w:type="spellEnd"/>
+      <w:r>
+        <w:rPr>
+          <w:rFonts w:ascii="Arial" w:hAnsi="Arial" w:cs="Arial"/>
+          <w:highlight w:val="yellow"/>
+        </w:rPr>
+        <w:t xml:space="preserve"> 5.4, e gerenciador de banco de dados MySQL 5.4.6.</w:t>
+      </w:r>
+      <w:r>
+        <w:rPr>
+          <w:rFonts w:ascii="Arial" w:hAnsi="Arial" w:cs="Arial"/>
+        </w:rPr>
+        <w:t xml:space="preserve"> Para desenvolver os conceitos teóricos do trabalho, foi utilizada a pesquisa bibliográfica descritiva, que apresenta informações já </w:t>
+      </w:r>
+      <w:proofErr w:type="gramStart"/>
+      <w:r>
+        <w:rPr>
+          <w:rFonts w:ascii="Arial" w:hAnsi="Arial" w:cs="Arial"/>
+        </w:rPr>
+        <w:t>discutidas</w:t>
+      </w:r>
+      <w:proofErr w:type="gramEnd"/>
+      <w:r>
+        <w:rPr>
+          <w:rFonts w:ascii="Arial" w:hAnsi="Arial" w:cs="Arial"/>
+        </w:rPr>
+        <w:t xml:space="preserve"> por outros autores, além de permitir a busca de dados para a realização prática do trabalho em sites com as mesmas características deste, que se pretende elaborar.</w:t>
+      </w:r>
+    </w:p>
+    <w:p>
+      <w:pPr>
+        <w:spacing w:after="0" w:line="360" w:lineRule="auto"/>
+        <w:ind w:firstLine="706"/>
+        <w:jc w:val="both"/>
+        <w:rPr>
+          <w:rFonts w:ascii="Arial" w:hAnsi="Arial" w:cs="Arial"/>
+        </w:rPr>
+      </w:pPr>
+      <w:r>
+        <w:rPr>
+          <w:rFonts w:ascii="Arial" w:hAnsi="Arial" w:cs="Arial"/>
+        </w:rPr>
+        <w:t>Para melhor compreensão deste projeto, o texto está dividido em onze capítulos. No primeiro capítulo será apresentada a Introdução, no segundo capítulo o Levantamento de Dados, que mostra todas as informações coletadas durante a fase de análise, já no terceiro capítulo a Descrição Textual, que demonstra como o sistema, depois de pronto, funcionará. No quarto capítulo serão descritas as vantagens que o sistema informatizado proporcionará, tendo logo em seguida, o quinto capítulo, que por sua vez, listará o conjunto de hardwares e softwares utilizados para o desenvolvimento do sistema, bem como para seu bom funcionamento. No sexto capítulo serão apresentados o Diagrama de Caso de Uso, e logo no sétimo capítulo, o Diagrama Entidade Relacionamento. O oitavo, denominado Dicionário de Dados, apresentará todos os tipos de dados utilizados no banco de dados. O nono capítulo apresentará o Projeto Conceitual, onde foi explicado todas as linguagens e ferramentas adicionais utilizados ao longo do sistema. No décimo capítulo será apresentado e brevemente comentado as telas do sistema, por fim no décimo primeiro capítulo foi feita a conclusão do projeto.</w:t>
       </w:r>
     </w:p>
     <w:p>
       <w:pPr>
         <w:spacing w:line="360" w:lineRule="auto"/>
-        <w:ind w:firstLine="709"/>
         <w:jc w:val="both"/>
         <w:rPr>
           <w:rFonts w:ascii="Arial" w:hAnsi="Arial" w:cs="Arial"/>
         </w:rPr>
       </w:pPr>
-      <w:r>
-        <w:rPr>
-          <w:rFonts w:ascii="Arial" w:hAnsi="Arial" w:cs="Arial"/>
-        </w:rPr>
-        <w:t>Nosso site ele é um espaço livre</w:t>
-      </w:r>
-      <w:r>
-        <w:rPr>
-          <w:rFonts w:ascii="Arial" w:hAnsi="Arial" w:cs="Arial"/>
-        </w:rPr>
-        <w:t xml:space="preserve"> onde compradores e vendedo</w:t>
-      </w:r>
-      <w:r>
-        <w:rPr>
-          <w:rFonts w:ascii="Arial" w:hAnsi="Arial" w:cs="Arial"/>
-        </w:rPr>
-        <w:t xml:space="preserve">res </w:t>
-      </w:r>
-      <w:r>
-        <w:rPr>
-          <w:rFonts w:ascii="Arial" w:hAnsi="Arial" w:cs="Arial"/>
-        </w:rPr>
-        <w:t>fazem negócios livremente de produtos diversos com todos os tipos de formas de pagamento</w:t>
-      </w:r>
-      <w:r>
-        <w:rPr>
-          <w:rFonts w:ascii="Arial" w:hAnsi="Arial" w:cs="Arial"/>
-        </w:rPr>
-        <w:t xml:space="preserve">, a qualquer horário e data sem limitações com ou sem estoque  </w:t>
-      </w:r>
+    </w:p>
+    <w:p>
+      <w:pPr>
+        <w:spacing w:line="360" w:lineRule="auto"/>
+        <w:jc w:val="both"/>
+        <w:rPr>
+          <w:rFonts w:ascii="Arial" w:hAnsi="Arial" w:cs="Arial"/>
+        </w:rPr>
+      </w:pPr>
+    </w:p>
+    <w:p>
+      <w:pPr>
+        <w:spacing w:line="240" w:lineRule="auto"/>
+        <w:rPr>
+          <w:rFonts w:ascii="Arial" w:hAnsi="Arial" w:cs="Arial"/>
+          <w:b/>
+          <w:sz w:val="28"/>
+          <w:szCs w:val="28"/>
+        </w:rPr>
+      </w:pPr>
+      <w:r>
+        <w:rPr>
+          <w:rFonts w:ascii="Arial" w:hAnsi="Arial" w:cs="Arial"/>
+          <w:b/>
+          <w:sz w:val="28"/>
+          <w:szCs w:val="28"/>
+        </w:rPr>
+        <w:lastRenderedPageBreak/>
+        <w:t xml:space="preserve">2 </w:t>
+      </w:r>
+      <w:r>
+        <w:rPr>
+          <w:rFonts w:ascii="Arial" w:hAnsi="Arial" w:cs="Arial"/>
+          <w:b/>
+          <w:sz w:val="28"/>
+          <w:szCs w:val="28"/>
+        </w:rPr>
+        <w:t>LEVANTAMENTO DE DADOS</w:t>
+      </w:r>
+    </w:p>
+    <w:p>
+      <w:pPr>
+        <w:spacing w:line="240" w:lineRule="auto"/>
+        <w:rPr>
+          <w:rFonts w:ascii="Arial" w:hAnsi="Arial" w:cs="Arial"/>
+          <w:b/>
+          <w:sz w:val="28"/>
+          <w:szCs w:val="28"/>
+        </w:rPr>
+      </w:pPr>
+    </w:p>
+    <w:p>
+      <w:pPr>
+        <w:spacing w:line="240" w:lineRule="auto"/>
+        <w:jc w:val="both"/>
+        <w:rPr>
+          <w:rFonts w:ascii="Arial" w:hAnsi="Arial" w:cs="Arial"/>
+          <w:sz w:val="24"/>
+          <w:szCs w:val="24"/>
+        </w:rPr>
+      </w:pPr>
+      <w:r>
+        <w:rPr>
+          <w:rFonts w:ascii="Arial" w:hAnsi="Arial" w:cs="Arial"/>
+          <w:b/>
+          <w:sz w:val="28"/>
+          <w:szCs w:val="28"/>
+        </w:rPr>
+        <w:tab/>
+      </w:r>
+      <w:r>
+        <w:rPr>
+          <w:rFonts w:ascii="Arial" w:hAnsi="Arial" w:cs="Arial"/>
+          <w:sz w:val="24"/>
+          <w:szCs w:val="24"/>
+        </w:rPr>
+        <w:t>Para o levantamento de dados foi utilizada a técnica da observação em sites da internet que apresentavam as mesmas características relacionadas a proposta do trabalho de conclusão de curso. Os sites visitados e observados como referência para a feitura do projeto foram E-</w:t>
+      </w:r>
+      <w:proofErr w:type="spellStart"/>
+      <w:r>
+        <w:rPr>
+          <w:rFonts w:ascii="Arial" w:hAnsi="Arial" w:cs="Arial"/>
+          <w:sz w:val="24"/>
+          <w:szCs w:val="24"/>
+        </w:rPr>
+        <w:t>bay</w:t>
+      </w:r>
+      <w:proofErr w:type="spellEnd"/>
+      <w:r>
+        <w:rPr>
+          <w:rFonts w:ascii="Arial" w:hAnsi="Arial" w:cs="Arial"/>
+          <w:sz w:val="24"/>
+          <w:szCs w:val="24"/>
+        </w:rPr>
+        <w:t xml:space="preserve"> e Mercado Livre.</w:t>
+      </w:r>
+    </w:p>
+    <w:p>
+      <w:pPr>
+        <w:spacing w:line="240" w:lineRule="auto"/>
+        <w:jc w:val="both"/>
+        <w:rPr>
+          <w:rFonts w:ascii="Arial" w:hAnsi="Arial" w:cs="Arial"/>
+          <w:sz w:val="24"/>
+          <w:szCs w:val="24"/>
+        </w:rPr>
+      </w:pPr>
+      <w:r>
+        <w:rPr>
+          <w:rFonts w:ascii="Arial" w:hAnsi="Arial" w:cs="Arial"/>
+          <w:sz w:val="24"/>
+          <w:szCs w:val="24"/>
+        </w:rPr>
+        <w:tab/>
+        <w:t>Por conta disso, identificou-se a necessidade de uma interface para venda de produtos, com uma página inicial, a qual o usuário possa visualizar promoções e recomendações. Será necessário haver a divisão dos produtos em categorias, para que o usuário possa verificar diferentes opções para o mesmo tipo de produto. Além disso, serão necessárias a criação de um carrinho de compras e as opções “Sobre Nós” e “Fale Conosco”, para que o usuário tenha informações sobre a empresa e possa entrar em contato, caso haja algum problema com a compra realizada pelo cliente.</w:t>
+      </w:r>
+    </w:p>
+    <w:p>
+      <w:pPr>
+        <w:spacing w:line="240" w:lineRule="auto"/>
+        <w:ind w:firstLine="708"/>
+        <w:jc w:val="both"/>
+        <w:rPr>
+          <w:rFonts w:ascii="Arial" w:hAnsi="Arial" w:cs="Arial"/>
+          <w:sz w:val="24"/>
+          <w:szCs w:val="24"/>
+        </w:rPr>
+      </w:pPr>
+      <w:r>
+        <w:rPr>
+          <w:rFonts w:ascii="Arial" w:hAnsi="Arial" w:cs="Arial"/>
+          <w:sz w:val="24"/>
+          <w:szCs w:val="24"/>
+        </w:rPr>
+        <w:t>Identificou-se a necessidade de uma área do administrador, ao qual seja possível cadastrar produtos, excluir produtos, excluir dados dos demais cadastros, manutenção de categorias e a emissão de relatórios. O pagamento efetuado pelo cliente será feito por meio de uma API (</w:t>
+      </w:r>
+      <w:proofErr w:type="spellStart"/>
+      <w:r>
+        <w:rPr>
+          <w:rFonts w:ascii="Arial" w:hAnsi="Arial" w:cs="Arial"/>
+          <w:sz w:val="24"/>
+          <w:szCs w:val="24"/>
+        </w:rPr>
+        <w:t>Application</w:t>
+      </w:r>
+      <w:proofErr w:type="spellEnd"/>
+      <w:r>
+        <w:rPr>
+          <w:rFonts w:ascii="Arial" w:hAnsi="Arial" w:cs="Arial"/>
+          <w:sz w:val="24"/>
+          <w:szCs w:val="24"/>
+        </w:rPr>
+        <w:t xml:space="preserve"> </w:t>
+      </w:r>
+      <w:proofErr w:type="spellStart"/>
+      <w:r>
+        <w:rPr>
+          <w:rFonts w:ascii="Arial" w:hAnsi="Arial" w:cs="Arial"/>
+          <w:sz w:val="24"/>
+          <w:szCs w:val="24"/>
+        </w:rPr>
+        <w:t>Programming</w:t>
+      </w:r>
+      <w:proofErr w:type="spellEnd"/>
+      <w:r>
+        <w:rPr>
+          <w:rFonts w:ascii="Arial" w:hAnsi="Arial" w:cs="Arial"/>
+          <w:sz w:val="24"/>
+          <w:szCs w:val="24"/>
+        </w:rPr>
+        <w:t xml:space="preserve"> Interface), um sistema de comunicação entre instituições financeiras e sites de vendas.</w:t>
+      </w:r>
+    </w:p>
+    <w:p>
+      <w:pPr>
+        <w:spacing w:line="240" w:lineRule="auto"/>
+        <w:ind w:firstLine="708"/>
+        <w:jc w:val="both"/>
+        <w:rPr>
+          <w:rFonts w:ascii="Arial" w:hAnsi="Arial" w:cs="Arial"/>
+          <w:sz w:val="24"/>
+          <w:szCs w:val="24"/>
+        </w:rPr>
+      </w:pPr>
+      <w:r>
+        <w:rPr>
+          <w:rFonts w:ascii="Arial" w:hAnsi="Arial" w:cs="Arial"/>
+          <w:sz w:val="24"/>
+          <w:szCs w:val="24"/>
+        </w:rPr>
+        <w:t>Deve haver também um sistema de modificação</w:t>
+      </w:r>
+    </w:p>
+    <w:p>
+      <w:pPr>
+        <w:spacing w:line="240" w:lineRule="auto"/>
+        <w:rPr>
+          <w:rFonts w:ascii="Arial" w:hAnsi="Arial" w:cs="Arial"/>
+          <w:b/>
+          <w:sz w:val="28"/>
+          <w:szCs w:val="28"/>
+        </w:rPr>
+      </w:pPr>
+    </w:p>
+    <w:p>
+      <w:pPr>
+        <w:spacing w:line="240" w:lineRule="auto"/>
+        <w:rPr>
+          <w:rFonts w:ascii="Arial" w:hAnsi="Arial" w:cs="Arial"/>
+          <w:b/>
+          <w:sz w:val="28"/>
+          <w:szCs w:val="28"/>
+        </w:rPr>
+      </w:pPr>
+    </w:p>
+    <w:p>
+      <w:pPr>
+        <w:spacing w:line="240" w:lineRule="auto"/>
+        <w:rPr>
+          <w:rFonts w:ascii="Arial" w:hAnsi="Arial" w:cs="Arial"/>
+          <w:b/>
+          <w:sz w:val="28"/>
+          <w:szCs w:val="28"/>
+        </w:rPr>
+      </w:pPr>
+    </w:p>
+    <w:p>
+      <w:pPr>
+        <w:spacing w:line="240" w:lineRule="auto"/>
+        <w:rPr>
+          <w:rFonts w:ascii="Arial" w:hAnsi="Arial" w:cs="Arial"/>
+          <w:b/>
+          <w:sz w:val="28"/>
+          <w:szCs w:val="28"/>
+        </w:rPr>
+      </w:pPr>
+    </w:p>
+    <w:p>
+      <w:pPr>
+        <w:spacing w:line="240" w:lineRule="auto"/>
+        <w:rPr>
+          <w:rFonts w:ascii="Arial" w:hAnsi="Arial" w:cs="Arial"/>
+          <w:b/>
+          <w:sz w:val="28"/>
+          <w:szCs w:val="28"/>
+        </w:rPr>
+      </w:pPr>
+    </w:p>
+    <w:p>
+      <w:pPr>
+        <w:spacing w:line="240" w:lineRule="auto"/>
+        <w:rPr>
+          <w:rFonts w:ascii="Arial" w:hAnsi="Arial" w:cs="Arial"/>
+          <w:b/>
+          <w:sz w:val="28"/>
+          <w:szCs w:val="28"/>
+        </w:rPr>
+      </w:pPr>
+    </w:p>
+    <w:p>
+      <w:pPr>
+        <w:spacing w:line="240" w:lineRule="auto"/>
+        <w:rPr>
+          <w:rFonts w:ascii="Arial" w:hAnsi="Arial" w:cs="Arial"/>
+          <w:b/>
+          <w:sz w:val="28"/>
+          <w:szCs w:val="28"/>
+        </w:rPr>
+      </w:pPr>
+    </w:p>
+    <w:p>
+      <w:pPr>
+        <w:spacing w:line="240" w:lineRule="auto"/>
+        <w:rPr>
+          <w:rFonts w:ascii="Arial" w:hAnsi="Arial" w:cs="Arial"/>
+          <w:b/>
+          <w:sz w:val="28"/>
+          <w:szCs w:val="28"/>
+        </w:rPr>
+      </w:pPr>
+    </w:p>
+    <w:p>
+      <w:pPr>
+        <w:spacing w:line="240" w:lineRule="auto"/>
+        <w:rPr>
+          <w:rFonts w:ascii="Arial" w:hAnsi="Arial" w:cs="Arial"/>
+          <w:b/>
+          <w:sz w:val="28"/>
+          <w:szCs w:val="28"/>
+        </w:rPr>
+      </w:pPr>
+    </w:p>
+    <w:p>
+      <w:pPr>
+        <w:spacing w:line="240" w:lineRule="auto"/>
+        <w:rPr>
+          <w:rFonts w:ascii="Arial" w:hAnsi="Arial" w:cs="Arial"/>
+          <w:b/>
+          <w:sz w:val="28"/>
+          <w:szCs w:val="28"/>
+        </w:rPr>
+      </w:pPr>
+    </w:p>
+    <w:p>
+      <w:pPr>
+        <w:spacing w:line="240" w:lineRule="auto"/>
+        <w:rPr>
+          <w:rFonts w:ascii="Arial" w:hAnsi="Arial" w:cs="Arial"/>
+          <w:b/>
+          <w:sz w:val="28"/>
+          <w:szCs w:val="28"/>
+        </w:rPr>
+      </w:pPr>
+    </w:p>
+    <w:p>
+      <w:pPr>
+        <w:spacing w:line="240" w:lineRule="auto"/>
+        <w:rPr>
+          <w:rFonts w:ascii="Arial" w:hAnsi="Arial" w:cs="Arial"/>
+          <w:b/>
+          <w:sz w:val="28"/>
+          <w:szCs w:val="28"/>
+        </w:rPr>
+      </w:pPr>
+    </w:p>
+    <w:p>
+      <w:pPr>
+        <w:spacing w:line="240" w:lineRule="auto"/>
+        <w:rPr>
+          <w:rFonts w:ascii="Arial" w:hAnsi="Arial" w:cs="Arial"/>
+          <w:b/>
+          <w:sz w:val="28"/>
+          <w:szCs w:val="28"/>
+        </w:rPr>
+      </w:pPr>
+    </w:p>
+    <w:p>
+      <w:pPr>
+        <w:spacing w:line="240" w:lineRule="auto"/>
+        <w:rPr>
+          <w:rFonts w:ascii="Arial" w:hAnsi="Arial" w:cs="Arial"/>
+          <w:b/>
+          <w:sz w:val="28"/>
+          <w:szCs w:val="28"/>
+        </w:rPr>
+      </w:pPr>
+    </w:p>
+    <w:p>
+      <w:pPr>
+        <w:spacing w:line="240" w:lineRule="auto"/>
+        <w:rPr>
+          <w:rFonts w:ascii="Arial" w:hAnsi="Arial" w:cs="Arial"/>
+          <w:b/>
+          <w:sz w:val="28"/>
+          <w:szCs w:val="28"/>
+        </w:rPr>
+      </w:pPr>
+    </w:p>
+    <w:p>
+      <w:pPr>
+        <w:spacing w:line="240" w:lineRule="auto"/>
+        <w:jc w:val="center"/>
+        <w:rPr>
+          <w:rFonts w:ascii="Arial" w:hAnsi="Arial" w:cs="Arial"/>
+          <w:b/>
+          <w:sz w:val="28"/>
+          <w:szCs w:val="28"/>
+        </w:rPr>
+      </w:pPr>
       <w:bookmarkStart w:id="0" w:name="_GoBack"/>
       <w:bookmarkEnd w:id="0"/>
-    </w:p>
-    <w:p>
-      <w:pPr>
-        <w:spacing w:line="360" w:lineRule="auto"/>
-        <w:ind w:firstLine="709"/>
-        <w:jc w:val="both"/>
-        <w:rPr>
-          <w:rFonts w:ascii="Arial" w:hAnsi="Arial" w:cs="Arial"/>
-        </w:rPr>
-      </w:pPr>
-      <w:r>
-        <w:rPr>
-          <w:rFonts w:ascii="Arial" w:hAnsi="Arial" w:cs="Arial"/>
-        </w:rPr>
-        <w:t xml:space="preserve"> </w:t>
-      </w:r>
-    </w:p>
-    <w:p>
-      <w:pPr>
-        <w:spacing w:line="240" w:lineRule="auto"/>
-        <w:rPr>
-          <w:rFonts w:ascii="Arial" w:hAnsi="Arial" w:cs="Arial"/>
-          <w:b/>
-          <w:sz w:val="28"/>
-          <w:szCs w:val="28"/>
-        </w:rPr>
-      </w:pPr>
-    </w:p>
-    <w:p>
-      <w:pPr>
-        <w:spacing w:line="240" w:lineRule="auto"/>
-        <w:rPr>
-          <w:rFonts w:ascii="Arial" w:hAnsi="Arial" w:cs="Arial"/>
-          <w:b/>
-          <w:sz w:val="28"/>
-          <w:szCs w:val="28"/>
-        </w:rPr>
-      </w:pPr>
-    </w:p>
-    <w:p>
-      <w:pPr>
-        <w:spacing w:line="240" w:lineRule="auto"/>
-        <w:rPr>
-          <w:rFonts w:ascii="Arial" w:hAnsi="Arial" w:cs="Arial"/>
-          <w:b/>
-          <w:sz w:val="28"/>
-          <w:szCs w:val="28"/>
-        </w:rPr>
-      </w:pPr>
-    </w:p>
-    <w:p>
-      <w:pPr>
-        <w:spacing w:line="240" w:lineRule="auto"/>
-        <w:rPr>
-          <w:rFonts w:ascii="Arial" w:hAnsi="Arial" w:cs="Arial"/>
-          <w:b/>
-          <w:sz w:val="28"/>
-          <w:szCs w:val="28"/>
-        </w:rPr>
-      </w:pPr>
-    </w:p>
-    <w:p>
-      <w:pPr>
-        <w:spacing w:line="240" w:lineRule="auto"/>
-        <w:rPr>
-          <w:rFonts w:ascii="Arial" w:hAnsi="Arial" w:cs="Arial"/>
-          <w:b/>
-          <w:sz w:val="28"/>
-          <w:szCs w:val="28"/>
-        </w:rPr>
-      </w:pPr>
-    </w:p>
-    <w:p>
-      <w:pPr>
-        <w:spacing w:line="240" w:lineRule="auto"/>
-        <w:rPr>
-          <w:rFonts w:ascii="Arial" w:hAnsi="Arial" w:cs="Arial"/>
-          <w:b/>
-          <w:sz w:val="28"/>
-          <w:szCs w:val="28"/>
-        </w:rPr>
-      </w:pPr>
-    </w:p>
-    <w:p>
-      <w:pPr>
-        <w:spacing w:line="240" w:lineRule="auto"/>
-        <w:rPr>
-          <w:rFonts w:ascii="Arial" w:hAnsi="Arial" w:cs="Arial"/>
-          <w:b/>
-          <w:sz w:val="28"/>
-          <w:szCs w:val="28"/>
-        </w:rPr>
-      </w:pPr>
-    </w:p>
-    <w:p>
-      <w:pPr>
-        <w:spacing w:line="240" w:lineRule="auto"/>
-        <w:rPr>
-          <w:rFonts w:ascii="Arial" w:hAnsi="Arial" w:cs="Arial"/>
-          <w:b/>
-          <w:sz w:val="28"/>
-          <w:szCs w:val="28"/>
-        </w:rPr>
-      </w:pPr>
-    </w:p>
-    <w:p>
-      <w:pPr>
-        <w:spacing w:line="240" w:lineRule="auto"/>
-        <w:rPr>
-          <w:rFonts w:ascii="Arial" w:hAnsi="Arial" w:cs="Arial"/>
-          <w:b/>
-          <w:sz w:val="28"/>
-          <w:szCs w:val="28"/>
-        </w:rPr>
-      </w:pPr>
-    </w:p>
-    <w:p>
-      <w:pPr>
-        <w:spacing w:line="240" w:lineRule="auto"/>
-        <w:rPr>
-          <w:rFonts w:ascii="Arial" w:hAnsi="Arial" w:cs="Arial"/>
-          <w:b/>
-          <w:sz w:val="28"/>
-          <w:szCs w:val="28"/>
-        </w:rPr>
-      </w:pPr>
-    </w:p>
-    <w:p>
-      <w:pPr>
-        <w:spacing w:line="240" w:lineRule="auto"/>
-        <w:rPr>
-          <w:rFonts w:ascii="Arial" w:hAnsi="Arial" w:cs="Arial"/>
-          <w:b/>
-          <w:sz w:val="28"/>
-          <w:szCs w:val="28"/>
-        </w:rPr>
-      </w:pPr>
-    </w:p>
-    <w:p>
-      <w:pPr>
-        <w:spacing w:line="240" w:lineRule="auto"/>
-        <w:rPr>
-          <w:rFonts w:ascii="Arial" w:hAnsi="Arial" w:cs="Arial"/>
-          <w:b/>
-          <w:sz w:val="28"/>
-          <w:szCs w:val="28"/>
-        </w:rPr>
-      </w:pPr>
-    </w:p>
-    <w:p>
-      <w:pPr>
-        <w:spacing w:line="240" w:lineRule="auto"/>
-        <w:rPr>
-          <w:rFonts w:ascii="Arial" w:hAnsi="Arial" w:cs="Arial"/>
-          <w:b/>
-          <w:sz w:val="28"/>
-          <w:szCs w:val="28"/>
-        </w:rPr>
-      </w:pPr>
-    </w:p>
-    <w:p>
-      <w:pPr>
-        <w:spacing w:line="240" w:lineRule="auto"/>
-        <w:rPr>
-          <w:rFonts w:ascii="Arial" w:hAnsi="Arial" w:cs="Arial"/>
-          <w:b/>
-          <w:sz w:val="28"/>
-          <w:szCs w:val="28"/>
-        </w:rPr>
-      </w:pPr>
-    </w:p>
-    <w:p>
-      <w:pPr>
-        <w:spacing w:line="240" w:lineRule="auto"/>
-        <w:rPr>
-          <w:rFonts w:ascii="Arial" w:hAnsi="Arial" w:cs="Arial"/>
-          <w:b/>
-          <w:sz w:val="28"/>
-          <w:szCs w:val="28"/>
-        </w:rPr>
-      </w:pPr>
-    </w:p>
-    <w:p>
-      <w:pPr>
-        <w:spacing w:line="240" w:lineRule="auto"/>
-        <w:rPr>
-          <w:rFonts w:ascii="Arial" w:hAnsi="Arial" w:cs="Arial"/>
-          <w:b/>
-          <w:sz w:val="28"/>
-          <w:szCs w:val="28"/>
-        </w:rPr>
-      </w:pPr>
-    </w:p>
-    <w:p>
-      <w:pPr>
-        <w:spacing w:line="240" w:lineRule="auto"/>
-        <w:rPr>
-          <w:rFonts w:ascii="Arial" w:hAnsi="Arial" w:cs="Arial"/>
-          <w:b/>
-          <w:sz w:val="28"/>
-          <w:szCs w:val="28"/>
-        </w:rPr>
-      </w:pPr>
-    </w:p>
-    <w:p>
-      <w:pPr>
-        <w:spacing w:line="240" w:lineRule="auto"/>
-        <w:rPr>
-          <w:rFonts w:ascii="Arial" w:hAnsi="Arial" w:cs="Arial"/>
-          <w:b/>
-          <w:sz w:val="28"/>
-          <w:szCs w:val="28"/>
-        </w:rPr>
-      </w:pPr>
-    </w:p>
-    <w:p>
-      <w:pPr>
-        <w:spacing w:line="240" w:lineRule="auto"/>
-        <w:rPr>
-          <w:rFonts w:ascii="Arial" w:hAnsi="Arial" w:cs="Arial"/>
-          <w:b/>
-          <w:sz w:val="28"/>
-          <w:szCs w:val="28"/>
-        </w:rPr>
-      </w:pPr>
-    </w:p>
-    <w:p>
-      <w:pPr>
-        <w:spacing w:line="240" w:lineRule="auto"/>
-        <w:rPr>
-          <w:rFonts w:ascii="Arial" w:hAnsi="Arial" w:cs="Arial"/>
-          <w:b/>
-          <w:sz w:val="28"/>
-          <w:szCs w:val="28"/>
-        </w:rPr>
-      </w:pPr>
-    </w:p>
-    <w:p>
-      <w:pPr>
-        <w:spacing w:line="240" w:lineRule="auto"/>
-        <w:rPr>
-          <w:rFonts w:ascii="Arial" w:hAnsi="Arial" w:cs="Arial"/>
-          <w:b/>
-          <w:sz w:val="28"/>
-          <w:szCs w:val="28"/>
-        </w:rPr>
-      </w:pPr>
-    </w:p>
-    <w:p>
-      <w:pPr>
-        <w:spacing w:line="240" w:lineRule="auto"/>
-        <w:rPr>
-          <w:rFonts w:ascii="Arial" w:hAnsi="Arial" w:cs="Arial"/>
-          <w:b/>
-          <w:sz w:val="28"/>
-          <w:szCs w:val="28"/>
-        </w:rPr>
-      </w:pPr>
-    </w:p>
-    <w:p>
-      <w:pPr>
-        <w:spacing w:line="240" w:lineRule="auto"/>
-        <w:rPr>
-          <w:rFonts w:ascii="Arial" w:hAnsi="Arial" w:cs="Arial"/>
-          <w:b/>
-          <w:sz w:val="28"/>
-          <w:szCs w:val="28"/>
-        </w:rPr>
-      </w:pPr>
-    </w:p>
-    <w:p>
-      <w:pPr>
-        <w:spacing w:line="240" w:lineRule="auto"/>
-        <w:rPr>
-          <w:rFonts w:ascii="Arial" w:hAnsi="Arial" w:cs="Arial"/>
-          <w:b/>
-          <w:sz w:val="28"/>
-          <w:szCs w:val="28"/>
-        </w:rPr>
-      </w:pPr>
-    </w:p>
-    <w:p>
-      <w:pPr>
-        <w:spacing w:line="240" w:lineRule="auto"/>
-        <w:rPr>
-          <w:rFonts w:ascii="Arial" w:hAnsi="Arial" w:cs="Arial"/>
-          <w:b/>
-          <w:sz w:val="28"/>
-          <w:szCs w:val="28"/>
-        </w:rPr>
-      </w:pPr>
-    </w:p>
-    <w:p>
-      <w:pPr>
-        <w:spacing w:line="240" w:lineRule="auto"/>
-        <w:jc w:val="center"/>
-        <w:rPr>
-          <w:rFonts w:ascii="Arial" w:hAnsi="Arial" w:cs="Arial"/>
-          <w:b/>
-          <w:sz w:val="28"/>
-          <w:szCs w:val="28"/>
-        </w:rPr>
-      </w:pPr>
-    </w:p>
-    <w:p>
-      <w:pPr>
-        <w:spacing w:line="240" w:lineRule="auto"/>
-        <w:jc w:val="center"/>
-        <w:rPr>
-          <w:rFonts w:ascii="Arial" w:hAnsi="Arial" w:cs="Arial"/>
-          <w:b/>
-          <w:sz w:val="28"/>
-          <w:szCs w:val="28"/>
-        </w:rPr>
-      </w:pPr>
-      <w:r>
-        <w:rPr>
-          <w:rFonts w:ascii="Arial" w:hAnsi="Arial" w:cs="Arial"/>
-          <w:b/>
-          <w:sz w:val="28"/>
-          <w:szCs w:val="28"/>
-        </w:rPr>
+      <w:r>
+        <w:rPr>
+          <w:rFonts w:ascii="Arial" w:hAnsi="Arial" w:cs="Arial"/>
+          <w:b/>
+          <w:sz w:val="28"/>
+          <w:szCs w:val="28"/>
+        </w:rPr>
+        <w:lastRenderedPageBreak/>
         <w:t>LISTA DE QUADROS</w:t>
       </w:r>
     </w:p>
@@ -3029,6 +3231,7 @@
           <w:sz w:val="28"/>
           <w:szCs w:val="28"/>
         </w:rPr>
+        <w:lastRenderedPageBreak/>
         <w:t>LISTA DE FIGURAS</w:t>
       </w:r>
     </w:p>
@@ -3386,6 +3589,7 @@
           <w:sz w:val="28"/>
           <w:szCs w:val="28"/>
         </w:rPr>
+        <w:lastRenderedPageBreak/>
         <w:t xml:space="preserve">LISTA DE </w:t>
       </w:r>
       <w:r>
@@ -3759,6 +3963,7 @@
           <w:sz w:val="28"/>
           <w:szCs w:val="28"/>
         </w:rPr>
+        <w:lastRenderedPageBreak/>
         <w:t>LISTA DE S</w:t>
       </w:r>
       <w:r>
@@ -3798,7 +4003,7 @@
           <w:noProof/>
           <w:sz w:val="24"/>
           <w:szCs w:val="24"/>
-          <w:lang w:val="en-US"/>
+          <w:lang w:eastAsia="pt-BR"/>
         </w:rPr>
         <w:drawing>
           <wp:inline distT="0" distB="0" distL="0" distR="0" wp14:anchorId="459A9EC5" wp14:editId="2E5D7EBC">
@@ -3868,7 +4073,7 @@
           <w:noProof/>
           <w:sz w:val="24"/>
           <w:szCs w:val="24"/>
-          <w:lang w:val="en-US"/>
+          <w:lang w:eastAsia="pt-BR"/>
         </w:rPr>
         <mc:AlternateContent>
           <mc:Choice Requires="wpg">
@@ -3941,7 +4146,7 @@
               </wp:inline>
             </w:drawing>
           </mc:Choice>
-          <mc:Fallback xmlns:w16sdtdh="http://schemas.microsoft.com/office/word/2020/wordml/sdtdatahash" xmlns:w16="http://schemas.microsoft.com/office/word/2018/wordml" xmlns:w16cid="http://schemas.microsoft.com/office/word/2016/wordml/cid" xmlns:w16cex="http://schemas.microsoft.com/office/word/2018/wordml/cex" xmlns:am3d="http://schemas.microsoft.com/office/drawing/2017/model3d" xmlns:aink="http://schemas.microsoft.com/office/drawing/2016/ink" xmlns:cx8="http://schemas.microsoft.com/office/drawing/2016/5/14/chartex" xmlns:cx7="http://schemas.microsoft.com/office/drawing/2016/5/13/chartex" xmlns:cx6="http://schemas.microsoft.com/office/drawing/2016/5/12/chartex" xmlns:cx5="http://schemas.microsoft.com/office/drawing/2016/5/11/chartex" xmlns:cx4="http://schemas.microsoft.com/office/drawing/2016/5/10/chartex" xmlns:cx3="http://schemas.microsoft.com/office/drawing/2016/5/9/chartex" xmlns:cx2="http://schemas.microsoft.com/office/drawing/2015/10/21/chartex" xmlns:cx1="http://schemas.microsoft.com/office/drawing/2015/9/8/chartex">
+          <mc:Fallback xmlns:cx="http://schemas.microsoft.com/office/drawing/2014/chartex" xmlns:w16se="http://schemas.microsoft.com/office/word/2015/wordml/symex" xmlns:w16sdtdh="http://schemas.microsoft.com/office/word/2020/wordml/sdtdatahash" xmlns:w16="http://schemas.microsoft.com/office/word/2018/wordml" xmlns:w16cid="http://schemas.microsoft.com/office/word/2016/wordml/cid" xmlns:w16cex="http://schemas.microsoft.com/office/word/2018/wordml/cex" xmlns:am3d="http://schemas.microsoft.com/office/drawing/2017/model3d" xmlns:aink="http://schemas.microsoft.com/office/drawing/2016/ink" xmlns:cx8="http://schemas.microsoft.com/office/drawing/2016/5/14/chartex" xmlns:cx7="http://schemas.microsoft.com/office/drawing/2016/5/13/chartex" xmlns:cx6="http://schemas.microsoft.com/office/drawing/2016/5/12/chartex" xmlns:cx5="http://schemas.microsoft.com/office/drawing/2016/5/11/chartex" xmlns:cx4="http://schemas.microsoft.com/office/drawing/2016/5/10/chartex" xmlns:cx3="http://schemas.microsoft.com/office/drawing/2016/5/9/chartex" xmlns:cx2="http://schemas.microsoft.com/office/drawing/2015/10/21/chartex" xmlns:cx1="http://schemas.microsoft.com/office/drawing/2015/9/8/chartex">
             <w:pict>
               <v:group w14:anchorId="77739DEF" id="Group 92117" o:spid="_x0000_s1026" style="width:84.3pt;height:.35pt;mso-position-horizontal-relative:char;mso-position-vertical-relative:line" coordsize="10704,42" o:gfxdata="UEsDBBQABgAIAAAAIQC2gziS/gAAAOEBAAATAAAAW0NvbnRlbnRfVHlwZXNdLnhtbJSRQU7DMBBF&#10;90jcwfIWJU67QAgl6YK0S0CoHGBkTxKLZGx5TGhvj5O2G0SRWNoz/78nu9wcxkFMGNg6quQqL6RA&#10;0s5Y6ir5vt9lD1JwBDIwOMJKHpHlpr69KfdHjyxSmriSfYz+USnWPY7AufNIadK6MEJMx9ApD/oD&#10;OlTrorhX2lFEilmcO2RdNtjC5xDF9pCuTyYBB5bi6bQ4syoJ3g9WQ0ymaiLzg5KdCXlKLjvcW893&#10;SUOqXwnz5DrgnHtJTxOsQfEKIT7DmDSUCaxw7Rqn8787ZsmRM9e2VmPeBN4uqYvTtW7jvijg9N/y&#10;JsXecLq0q+WD6m8AAAD//wMAUEsDBBQABgAIAAAAIQA4/SH/1gAAAJQBAAALAAAAX3JlbHMvLnJl&#10;bHOkkMFqwzAMhu+DvYPRfXGawxijTi+j0GvpHsDYimMaW0Yy2fr2M4PBMnrbUb/Q94l/f/hMi1qR&#10;JVI2sOt6UJgd+ZiDgffL8ekFlFSbvV0oo4EbChzGx4f9GRdb25HMsYhqlCwG5lrLq9biZkxWOiqY&#10;22YiTra2kYMu1l1tQD30/bPm3wwYN0x18gb45AdQl1tp5j/sFB2T0FQ7R0nTNEV3j6o9feQzro1i&#10;OWA14Fm+Q8a1a8+Bvu/d/dMb2JY5uiPbhG/ktn4cqGU/er3pcvwCAAD//wMAUEsDBBQABgAIAAAA&#10;IQBHp0VNRQIAAJ8FAAAOAAAAZHJzL2Uyb0RvYy54bWykVE1v2zAMvQ/YfxB0X+wERVoYSXpYt1yG&#10;rVi7H8DIkm1AlgRJiZN/P4r+SJpiPWQ+yJREPj0+UVw9HlvNDtKHxpo1n89yzqQRtmxMteZ/Xr9/&#10;eeAsRDAlaGvkmp9k4I+bz59WnSvkwtZWl9IzBDGh6Nya1zG6IsuCqGULYWadNLiprG8h4tRXWemh&#10;Q/RWZ4s8X2ad9aXzVsgQcPWp3+QbwldKivhLqSAj02uO3CKNnsZdGrPNCorKg6sbMdCAG1i00Bg8&#10;dIJ6gghs75t3UG0jvA1WxZmwbWaVaoSkHDCbeX6VzdbbvaNcqqKr3CQTSnul082w4udh692Le/ao&#10;ROcq1IJmKZej8m36I0t2JMlOk2TyGJnAxXl+n98t55wJ3Ltb5A+9oqJG2d8FifrbR2HZeGT2hkjn&#10;sDTCOfvwf9m/1OAkiRoKzP7Zs6bEPO6XS84MtFij5MFohUQhv0miUARU6yZ9qNymLKEQ+xC30pLI&#10;cPgRYl+N5WhBPVriaEbTY01/WM0OYopLDJPJuvMtpbXWHuSrpd14dUNI7byrzaXXdM9jCaBv74FG&#10;OmazGgw6Gu3L5LRJLKg8mAB85kpDpPeCFW5KTJvg8Jcuu9eXrHjSMlHV5rdUeFGp4igu+Gr3VXt2&#10;gPSw6UuVRzDommJUo/UUlf8zKrmCdjUMWAPMcABBDkjJU1JPuYYVA5u+seDzxFYzthekNAURLWvi&#10;FG+wKdKBF9kmc2fLEz1JEgSrn6ShLkCMho6V2szlnLzOfXXzFwAA//8DAFBLAwQUAAYACAAAACEA&#10;Lvf25toAAAACAQAADwAAAGRycy9kb3ducmV2LnhtbEyPQWvCQBCF74X+h2UK3uomlaYSsxGR6kkK&#10;1ULxNmbHJJidDdk1if++ay/tZeDxHu99ky1H04ieOldbVhBPIxDEhdU1lwq+DpvnOQjnkTU2lknB&#10;jRws88eHDFNtB/6kfu9LEUrYpaig8r5NpXRFRQbd1LbEwTvbzqAPsiul7nAI5aaRL1GUSIM1h4UK&#10;W1pXVFz2V6NgO+CwmsXv/e5yXt+Oh9eP711MSk2extUChKfR/4Xhjh/QIQ9MJ3tl7USjIDzif+/d&#10;S+YJiJOCN5B5Jv+j5z8AAAD//wMAUEsBAi0AFAAGAAgAAAAhALaDOJL+AAAA4QEAABMAAAAAAAAA&#10;AAAAAAAAAAAAAFtDb250ZW50X1R5cGVzXS54bWxQSwECLQAUAAYACAAAACEAOP0h/9YAAACUAQAA&#10;CwAAAAAAAAAAAAAAAAAvAQAAX3JlbHMvLnJlbHNQSwECLQAUAAYACAAAACEAR6dFTUUCAACfBQAA&#10;DgAAAAAAAAAAAAAAAAAuAgAAZHJzL2Uyb0RvYy54bWxQSwECLQAUAAYACAAAACEALvf25toAAAAC&#10;AQAADwAAAAAAAAAAAAAAAACfBAAAZHJzL2Rvd25yZXYueG1sUEsFBgAAAAAEAAQA8wAAAKYFAAAA&#10;AA==&#10;">
                 <v:shape id="Shape 1766" o:spid="_x0000_s1027" style="position:absolute;width:10704;height:0;visibility:visible;mso-wrap-style:square;v-text-anchor:top" coordsize="1070461,0" o:gfxdata="UEsDBBQABgAIAAAAIQDb4fbL7gAAAIUBAAATAAAAW0NvbnRlbnRfVHlwZXNdLnhtbHyQz07DMAyH&#10;70i8Q+QralM4IITa7kDhCAiNB7ASt43WOlEcyvb2pNu4IODoPz9/n1xv9vOkForiPDdwXVagiI23&#10;jocG3rdPxR0oScgWJ8/UwIEENu3lRb09BBKV0ywNjCmFe63FjDSjlD4Q50nv44wpl3HQAc0OB9I3&#10;VXWrjedEnIq03oC27qjHjympx31un0wiTQLq4bS4shrAECZnMGVTvbD9QSnOhDInjzsyuiBXWQP0&#10;r4R18jfgnHvJr4nOknrFmJ5xzhraRtHWf3Kkpfz/yGo5S+H73hkquyhdjr3R8m2lj09svwAAAP//&#10;AwBQSwMEFAAGAAgAAAAhAFr0LFu/AAAAFQEAAAsAAABfcmVscy8ucmVsc2zPwWrDMAwG4Ptg72B0&#10;X5TuUMaI01uh19I+gLGVxCy2jGSy9e1nemrHjpL4P0nD4SetZiPRyNnCruvBUPYcYp4tXC/Htw8w&#10;Wl0ObuVMFm6kcBhfX4Yzra62kC6xqGlKVgtLreUTUf1CyWnHhXKbTCzJ1VbKjMX5LzcTvvf9HuXR&#10;gPHJNKdgQU5hB+ZyK23zHztFL6w81c5zQp6m6P9TMfB3PtPWFCczVQtB9N4U2rp2HOA44NMz4y8A&#10;AAD//wMAUEsDBBQABgAIAAAAIQDn5xXYwQAAAN0AAAAPAAAAZHJzL2Rvd25yZXYueG1sRE9Li8Iw&#10;EL4L/ocwwt40dYWuVKNIwXUPXnz1PDRjW2wmpUlr999vBGFv8/E9Z70dTC16al1lWcF8FoEgzq2u&#10;uFBwveynSxDOI2usLZOCX3Kw3YxHa0y0ffKJ+rMvRAhhl6CC0vsmkdLlJRl0M9sQB+5uW4M+wLaQ&#10;usVnCDe1/IyiWBqsODSU2FBaUv44d0bB8dZ398fB+tRGWdZ9My7SDJX6mAy7FQhPg/8Xv90/Osz/&#10;imN4fRNOkJs/AAAA//8DAFBLAQItABQABgAIAAAAIQDb4fbL7gAAAIUBAAATAAAAAAAAAAAAAAAA&#10;AAAAAABbQ29udGVudF9UeXBlc10ueG1sUEsBAi0AFAAGAAgAAAAhAFr0LFu/AAAAFQEAAAsAAAAA&#10;AAAAAAAAAAAAHwEAAF9yZWxzLy5yZWxzUEsBAi0AFAAGAAgAAAAhAOfnFdjBAAAA3QAAAA8AAAAA&#10;AAAAAAAAAAAABwIAAGRycy9kb3ducmV2LnhtbFBLBQYAAAAAAwADALcAAAD1AgAAAAA=&#10;" path="m,l1070461,e" filled="f" strokeweight=".1169mm">
@@ -3980,7 +4185,7 @@
           <w:noProof/>
           <w:sz w:val="24"/>
           <w:szCs w:val="24"/>
-          <w:lang w:val="en-US"/>
+          <w:lang w:eastAsia="pt-BR"/>
         </w:rPr>
         <mc:AlternateContent>
           <mc:Choice Requires="wps">
@@ -4037,7 +4242,7 @@
               </wp:anchor>
             </w:drawing>
           </mc:Choice>
-          <mc:Fallback xmlns:w16sdtdh="http://schemas.microsoft.com/office/word/2020/wordml/sdtdatahash" xmlns:w16="http://schemas.microsoft.com/office/word/2018/wordml" xmlns:w16cid="http://schemas.microsoft.com/office/word/2016/wordml/cid" xmlns:w16cex="http://schemas.microsoft.com/office/word/2018/wordml/cex" xmlns:am3d="http://schemas.microsoft.com/office/drawing/2017/model3d" xmlns:aink="http://schemas.microsoft.com/office/drawing/2016/ink" xmlns:cx8="http://schemas.microsoft.com/office/drawing/2016/5/14/chartex" xmlns:cx7="http://schemas.microsoft.com/office/drawing/2016/5/13/chartex" xmlns:cx6="http://schemas.microsoft.com/office/drawing/2016/5/12/chartex" xmlns:cx5="http://schemas.microsoft.com/office/drawing/2016/5/11/chartex" xmlns:cx4="http://schemas.microsoft.com/office/drawing/2016/5/10/chartex" xmlns:cx3="http://schemas.microsoft.com/office/drawing/2016/5/9/chartex" xmlns:cx2="http://schemas.microsoft.com/office/drawing/2015/10/21/chartex" xmlns:cx1="http://schemas.microsoft.com/office/drawing/2015/9/8/chartex">
+          <mc:Fallback xmlns:cx="http://schemas.microsoft.com/office/drawing/2014/chartex" xmlns:w16se="http://schemas.microsoft.com/office/word/2015/wordml/symex" xmlns:w16sdtdh="http://schemas.microsoft.com/office/word/2020/wordml/sdtdatahash" xmlns:w16="http://schemas.microsoft.com/office/word/2018/wordml" xmlns:w16cid="http://schemas.microsoft.com/office/word/2016/wordml/cid" xmlns:w16cex="http://schemas.microsoft.com/office/word/2018/wordml/cex" xmlns:am3d="http://schemas.microsoft.com/office/drawing/2017/model3d" xmlns:aink="http://schemas.microsoft.com/office/drawing/2016/ink" xmlns:cx8="http://schemas.microsoft.com/office/drawing/2016/5/14/chartex" xmlns:cx7="http://schemas.microsoft.com/office/drawing/2016/5/13/chartex" xmlns:cx6="http://schemas.microsoft.com/office/drawing/2016/5/12/chartex" xmlns:cx5="http://schemas.microsoft.com/office/drawing/2016/5/11/chartex" xmlns:cx4="http://schemas.microsoft.com/office/drawing/2016/5/10/chartex" xmlns:cx3="http://schemas.microsoft.com/office/drawing/2016/5/9/chartex" xmlns:cx2="http://schemas.microsoft.com/office/drawing/2015/10/21/chartex" xmlns:cx1="http://schemas.microsoft.com/office/drawing/2015/9/8/chartex">
             <w:pict>
               <v:oval w14:anchorId="48AC485B" id="Elipse 3" o:spid="_x0000_s1026" style="position:absolute;margin-left:0;margin-top:20pt;width:104.25pt;height:66pt;z-index:251660288;visibility:visible;mso-wrap-style:square;mso-wrap-distance-left:9pt;mso-wrap-distance-top:0;mso-wrap-distance-right:9pt;mso-wrap-distance-bottom:0;mso-position-horizontal:left;mso-position-horizontal-relative:margin;mso-position-vertical:absolute;mso-position-vertical-relative:text;v-text-anchor:middle" o:gfxdata="UEsDBBQABgAIAAAAIQC2gziS/gAAAOEBAAATAAAAW0NvbnRlbnRfVHlwZXNdLnhtbJSRQU7DMBBF&#10;90jcwfIWJU67QAgl6YK0S0CoHGBkTxKLZGx5TGhvj5O2G0SRWNoz/78nu9wcxkFMGNg6quQqL6RA&#10;0s5Y6ir5vt9lD1JwBDIwOMJKHpHlpr69KfdHjyxSmriSfYz+USnWPY7AufNIadK6MEJMx9ApD/oD&#10;OlTrorhX2lFEilmcO2RdNtjC5xDF9pCuTyYBB5bi6bQ4syoJ3g9WQ0ymaiLzg5KdCXlKLjvcW893&#10;SUOqXwnz5DrgnHtJTxOsQfEKIT7DmDSUCaxw7Rqn8787ZsmRM9e2VmPeBN4uqYvTtW7jvijg9N/y&#10;JsXecLq0q+WD6m8AAAD//wMAUEsDBBQABgAIAAAAIQA4/SH/1gAAAJQBAAALAAAAX3JlbHMvLnJl&#10;bHOkkMFqwzAMhu+DvYPRfXGawxijTi+j0GvpHsDYimMaW0Yy2fr2M4PBMnrbUb/Q94l/f/hMi1qR&#10;JVI2sOt6UJgd+ZiDgffL8ekFlFSbvV0oo4EbChzGx4f9GRdb25HMsYhqlCwG5lrLq9biZkxWOiqY&#10;22YiTra2kYMu1l1tQD30/bPm3wwYN0x18gb45AdQl1tp5j/sFB2T0FQ7R0nTNEV3j6o9feQzro1i&#10;OWA14Fm+Q8a1a8+Bvu/d/dMb2JY5uiPbhG/ktn4cqGU/er3pcvwCAAD//wMAUEsDBBQABgAIAAAA&#10;IQD+bSP3RwIAAOcEAAAOAAAAZHJzL2Uyb0RvYy54bWysVMFu2zAMvQ/YPwi6L47Tdk2DOkXQosOA&#10;og3WDj0rstQIk0WNUuJkXz9KdpxiLXYYdlFI8T1SpB9zebVrLNsqDAZcxcvRmDPlJNTGvVT8+9Pt&#10;pylnIQpXCwtOVXyvAr+af/xw2fqZmsAabK2QURIXZq2v+DpGPyuKINeqEWEEXjkKasBGRHLxpahR&#10;tJS9scVkPP5ctIC1R5AqBLq96YJ8nvNrrWR80DqoyGzF6W0xn5jPVTqL+aWYvaDwayP7Z4h/eEUj&#10;jKOiQ6obEQXboHmTqjESIYCOIwlNAVobqXIP1E05/qObx7XwKvdCwwl+GFP4f2nl/fbRL5HG0Pow&#10;C2SmLnYam/RL72O7PKz9MCy1i0zSZXkyObk4P+NMUmx6MqWvkaZZHNkeQ/yioGHJqLiy1viQ+hEz&#10;sb0LsUMfUEQ9PiFbcW9VAlv3TWlmaio6yeysDnVtkW0Ffdf6R9lXzshE0cbagVS+R7LxQOqxiaay&#10;Ygbi+D3isdqAzhXBxYHYGAf4d7Lu8Ieuu15T2yuo90tkCJ1Wg5e3huZ3J0JcCiRxkoxp4eIDHdpC&#10;W3HoLc7WgL/eu0940gxFOWtJ7BUPPzcCFWf2qyM1XZSnp2k7snN6dj4hB19HVq8jbtNcA829pNX2&#10;MpsJH+3B1AjNM+3lIlWlkHCSaldcRjw417FbQtpsqRaLDKON8CLeuUcvU/I01SSOp92zQN+LKJL8&#10;7uGwGG+E1GET08FiE0GbrLLjXPt50zZlqfabn9b1tZ9Rx/+n+W8AAAD//wMAUEsDBBQABgAIAAAA&#10;IQDCLy5q2gAAAAcBAAAPAAAAZHJzL2Rvd25yZXYueG1sTI/NSsRAEITvgu8wtOBF3BmDP0vMZBHR&#10;BzC7IN46SZsJyfSEzGw2+vS2Jz0VTRVVXxe71Y9qoTn2gS3cbAwo4ia0PXcWDvvX6y2omJBbHAOT&#10;hS+KsCvPzwrM23DiN1qq1Ckp4ZijBZfSlGsdG0ce4yZMxOJ9htljknPudDvjScr9qDNj7rXHnmXB&#10;4UTPjpqhOnoLlRkq0lf4/bGQcft6euF3PVh7ebE+PYJKtKa/MPziCzqUwlSHI7dRjRbkkWTh1oiK&#10;m5ntHahaYg+ZAV0W+j9/+QMAAP//AwBQSwECLQAUAAYACAAAACEAtoM4kv4AAADhAQAAEwAAAAAA&#10;AAAAAAAAAAAAAAAAW0NvbnRlbnRfVHlwZXNdLnhtbFBLAQItABQABgAIAAAAIQA4/SH/1gAAAJQB&#10;AAALAAAAAAAAAAAAAAAAAC8BAABfcmVscy8ucmVsc1BLAQItABQABgAIAAAAIQD+bSP3RwIAAOcE&#10;AAAOAAAAAAAAAAAAAAAAAC4CAABkcnMvZTJvRG9jLnhtbFBLAQItABQABgAIAAAAIQDCLy5q2gAA&#10;AAcBAAAPAAAAAAAAAAAAAAAAAKEEAABkcnMvZG93bnJldi54bWxQSwUGAAAAAAQABADzAAAAqAUA&#10;AAAA&#10;" fillcolor="white [3201]" strokecolor="black [3200]" strokeweight="1pt">
                 <v:stroke joinstyle="miter"/>
@@ -4115,7 +4320,7 @@
       <w:r>
         <w:rPr>
           <w:noProof/>
-          <w:lang w:val="en-US"/>
+          <w:lang w:eastAsia="pt-BR"/>
         </w:rPr>
         <mc:AlternateContent>
           <mc:Choice Requires="wps">
@@ -4180,7 +4385,25 @@
                                 <w:sz w:val="24"/>
                                 <w:szCs w:val="24"/>
                               </w:rPr>
-                              <w:t>&lt;&lt;extends&gt;&gt;</w:t>
+                              <w:t>&lt;&lt;</w:t>
+                            </w:r>
+                            <w:proofErr w:type="spellStart"/>
+                            <w:r>
+                              <w:rPr>
+                                <w:rFonts w:ascii="Arial" w:hAnsi="Arial" w:cs="Arial"/>
+                                <w:sz w:val="24"/>
+                                <w:szCs w:val="24"/>
+                              </w:rPr>
+                              <w:t>extends</w:t>
+                            </w:r>
+                            <w:proofErr w:type="spellEnd"/>
+                            <w:r>
+                              <w:rPr>
+                                <w:rFonts w:ascii="Arial" w:hAnsi="Arial" w:cs="Arial"/>
+                                <w:sz w:val="24"/>
+                                <w:szCs w:val="24"/>
+                              </w:rPr>
+                              <w:t>&gt;&gt;</w:t>
                             </w:r>
                           </w:p>
                         </w:txbxContent>
@@ -4203,13 +4426,13 @@
               </wp:anchor>
             </w:drawing>
           </mc:Choice>
-          <mc:Fallback xmlns:w16sdtdh="http://schemas.microsoft.com/office/word/2020/wordml/sdtdatahash" xmlns:w16="http://schemas.microsoft.com/office/word/2018/wordml" xmlns:w16cid="http://schemas.microsoft.com/office/word/2016/wordml/cid" xmlns:w16cex="http://schemas.microsoft.com/office/word/2018/wordml/cex" xmlns:am3d="http://schemas.microsoft.com/office/drawing/2017/model3d" xmlns:aink="http://schemas.microsoft.com/office/drawing/2016/ink" xmlns:cx8="http://schemas.microsoft.com/office/drawing/2016/5/14/chartex" xmlns:cx7="http://schemas.microsoft.com/office/drawing/2016/5/13/chartex" xmlns:cx6="http://schemas.microsoft.com/office/drawing/2016/5/12/chartex" xmlns:cx5="http://schemas.microsoft.com/office/drawing/2016/5/11/chartex" xmlns:cx4="http://schemas.microsoft.com/office/drawing/2016/5/10/chartex" xmlns:cx3="http://schemas.microsoft.com/office/drawing/2016/5/9/chartex" xmlns:cx2="http://schemas.microsoft.com/office/drawing/2015/10/21/chartex" xmlns:cx1="http://schemas.microsoft.com/office/drawing/2015/9/8/chartex">
+          <mc:Fallback>
             <w:pict>
               <v:shapetype w14:anchorId="012BF747" id="_x0000_t202" coordsize="21600,21600" o:spt="202" path="m,l,21600r21600,l21600,xe">
                 <v:stroke joinstyle="miter"/>
                 <v:path gradientshapeok="t" o:connecttype="rect"/>
               </v:shapetype>
-              <v:shape id="Caixa de Texto 12" o:spid="_x0000_s1026" type="#_x0000_t202" style="position:absolute;margin-left:9.4pt;margin-top:10pt;width:86.25pt;height:19.5pt;flip:x;z-index:251663360;visibility:visible;mso-wrap-style:square;mso-width-percent:0;mso-height-percent:0;mso-wrap-distance-left:9pt;mso-wrap-distance-top:0;mso-wrap-distance-right:9pt;mso-wrap-distance-bottom:0;mso-position-horizontal:absolute;mso-position-horizontal-relative:text;mso-position-vertical:absolute;mso-position-vertical-relative:text;mso-width-percent:0;mso-height-percent:0;mso-width-relative:margin;mso-height-relative:margin;v-text-anchor:top" o:gfxdata="UEsDBBQABgAIAAAAIQC2gziS/gAAAOEBAAATAAAAW0NvbnRlbnRfVHlwZXNdLnhtbJSRQU7DMBBF&#10;90jcwfIWJU67QAgl6YK0S0CoHGBkTxKLZGx5TGhvj5O2G0SRWNoz/78nu9wcxkFMGNg6quQqL6RA&#10;0s5Y6ir5vt9lD1JwBDIwOMJKHpHlpr69KfdHjyxSmriSfYz+USnWPY7AufNIadK6MEJMx9ApD/oD&#10;OlTrorhX2lFEilmcO2RdNtjC5xDF9pCuTyYBB5bi6bQ4syoJ3g9WQ0ymaiLzg5KdCXlKLjvcW893&#10;SUOqXwnz5DrgnHtJTxOsQfEKIT7DmDSUCaxw7Rqn8787ZsmRM9e2VmPeBN4uqYvTtW7jvijg9N/y&#10;JsXecLq0q+WD6m8AAAD//wMAUEsDBBQABgAIAAAAIQA4/SH/1gAAAJQBAAALAAAAX3JlbHMvLnJl&#10;bHOkkMFqwzAMhu+DvYPRfXGawxijTi+j0GvpHsDYimMaW0Yy2fr2M4PBMnrbUb/Q94l/f/hMi1qR&#10;JVI2sOt6UJgd+ZiDgffL8ekFlFSbvV0oo4EbChzGx4f9GRdb25HMsYhqlCwG5lrLq9biZkxWOiqY&#10;22YiTra2kYMu1l1tQD30/bPm3wwYN0x18gb45AdQl1tp5j/sFB2T0FQ7R0nTNEV3j6o9feQzro1i&#10;OWA14Fm+Q8a1a8+Bvu/d/dMb2JY5uiPbhG/ktn4cqGU/er3pcvwCAAD//wMAUEsDBBQABgAIAAAA&#10;IQBsEYezbwIAAEAFAAAOAAAAZHJzL2Uyb0RvYy54bWysVE1vEzEQvSPxHyzfySYhaWnUTRVSFZCq&#10;tqJFPTteO7HweszYyW749Yy92bQULkVcLHu+580bn1+0tWU7hcGAK/loMORMOQmVceuSf3u4eveB&#10;sxCFq4QFp0q+V4FfzN++OW/8TI1hA7ZSyCiIC7PGl3wTo58VRZAbVYswAK8cKTVgLSI9cV1UKBqK&#10;XttiPByeFA1g5RGkCoGkl52Sz3N8rZWMt1oHFZktOdUW84n5XKWzmJ+L2RqF3xh5KEP8QxW1MI6S&#10;HkNdiijYFs0foWojEQLoOJBQF6C1kSr3QN2Mhi+6ud8Ir3IvBE7wR5jC/wsrb3b3/g5ZbD9CSwNM&#10;gDQ+zAIJUz+txpppa/znpEwSqpmRJYG5PwKo2shkch+eTd+fTjmTpBtPTk+mGeGii5O8PYb4SUHN&#10;0qXkSAPKUcXuOkTKTaa9STJ3cGWszUOy7jcBGSZJ8VRsvsW9VcnOuq9KM1PlSpMgSFyvlhZZN3xi&#10;J3XQUyAHI4dkqCnhK30PLslbZc690v/olPODi0f/2jjADFDeCJUa2AnicvU9j4oK1519D0UHQMIi&#10;tquWECj5ST/UFVR7mjVCtwbByytDY7gWId4JJN4TJLTL8ZYObaEpORxunG0Af/5NnuyJjqTlrKE9&#10;Knn4sRWoOLNfHBH1bDSZpMXLj8n0dEwPfK5ZPde4bb0Eam9Ev4aX+Zrso+2vGqF+pJVfpKykEk5S&#10;7pLH/rqM3YDpy5BqschGtGpexGt372XP4kSyh/ZRoD8wMRKHb6DfODF7QcjONs3HwWIbQZvM1oRz&#10;h+oBf1rTTOLDl5L+gefvbPX08c1/AQAA//8DAFBLAwQUAAYACAAAACEACzxQV94AAAAIAQAADwAA&#10;AGRycy9kb3ducmV2LnhtbEyPwU7DMBBE70j8g7VI3KhToNCGOBVCQuIQKhqQytGNt3FUex3Fbhv+&#10;nu0JjqMZzbwplqN34ohD7AIpmE4yEEhNMB21Cr4+X2/mIGLSZLQLhAp+MMKyvLwodG7CidZ4rFMr&#10;uIRirhXYlPpcythY9DpOQo/E3i4MXieWQyvNoE9c7p28zbIH6XVHvGB1jy8Wm3198ApMtdnMHvd9&#10;tbbf97s3tzJV/fGu1PXV+PwEIuGY/sJwxmd0KJlpGw5konCs50yeFPAKiLO/mN6B2CqYLTKQZSH/&#10;Hyh/AQAA//8DAFBLAQItABQABgAIAAAAIQC2gziS/gAAAOEBAAATAAAAAAAAAAAAAAAAAAAAAABb&#10;Q29udGVudF9UeXBlc10ueG1sUEsBAi0AFAAGAAgAAAAhADj9If/WAAAAlAEAAAsAAAAAAAAAAAAA&#10;AAAALwEAAF9yZWxzLy5yZWxzUEsBAi0AFAAGAAgAAAAhAGwRh7NvAgAAQAUAAA4AAAAAAAAAAAAA&#10;AAAALgIAAGRycy9lMm9Eb2MueG1sUEsBAi0AFAAGAAgAAAAhAAs8UFfeAAAACAEAAA8AAAAAAAAA&#10;AAAAAAAAyQQAAGRycy9kb3ducmV2LnhtbFBLBQYAAAAABAAEAPMAAADUBQAAAAA=&#10;" filled="f" stroked="f">
+              <v:shape id="Caixa de Texto 12" o:spid="_x0000_s1026" type="#_x0000_t202" style="position:absolute;margin-left:9.4pt;margin-top:10pt;width:86.25pt;height:19.5pt;flip:x;z-index:251663360;visibility:visible;mso-wrap-style:square;mso-width-percent:0;mso-height-percent:0;mso-wrap-distance-left:9pt;mso-wrap-distance-top:0;mso-wrap-distance-right:9pt;mso-wrap-distance-bottom:0;mso-position-horizontal:absolute;mso-position-horizontal-relative:text;mso-position-vertical:absolute;mso-position-vertical-relative:text;mso-width-percent:0;mso-height-percent:0;mso-width-relative:margin;mso-height-relative:margin;v-text-anchor:top" o:gfxdata="UEsDBBQABgAIAAAAIQC2gziS/gAAAOEBAAATAAAAW0NvbnRlbnRfVHlwZXNdLnhtbJSRQU7DMBBF&#10;90jcwfIWJU67QAgl6YK0S0CoHGBkTxKLZGx5TGhvj5O2G0SRWNoz/78nu9wcxkFMGNg6quQqL6RA&#10;0s5Y6ir5vt9lD1JwBDIwOMJKHpHlpr69KfdHjyxSmriSfYz+USnWPY7AufNIadK6MEJMx9ApD/oD&#10;OlTrorhX2lFEilmcO2RdNtjC5xDF9pCuTyYBB5bi6bQ4syoJ3g9WQ0ymaiLzg5KdCXlKLjvcW893&#10;SUOqXwnz5DrgnHtJTxOsQfEKIT7DmDSUCaxw7Rqn8787ZsmRM9e2VmPeBN4uqYvTtW7jvijg9N/y&#10;JsXecLq0q+WD6m8AAAD//wMAUEsDBBQABgAIAAAAIQA4/SH/1gAAAJQBAAALAAAAX3JlbHMvLnJl&#10;bHOkkMFqwzAMhu+DvYPRfXGawxijTi+j0GvpHsDYimMaW0Yy2fr2M4PBMnrbUb/Q94l/f/hMi1qR&#10;JVI2sOt6UJgd+ZiDgffL8ekFlFSbvV0oo4EbChzGx4f9GRdb25HMsYhqlCwG5lrLq9biZkxWOiqY&#10;22YiTra2kYMu1l1tQD30/bPm3wwYN0x18gb45AdQl1tp5j/sFB2T0FQ7R0nTNEV3j6o9feQzro1i&#10;OWA14Fm+Q8a1a8+Bvu/d/dMb2JY5uiPbhG/ktn4cqGU/er3pcvwCAAD//wMAUEsDBBQABgAIAAAA&#10;IQC1glzDhgIAAGYFAAAOAAAAZHJzL2Uyb0RvYy54bWysVMFuGyEQvVfqPyDu9dqunTRW1pHryG2l&#10;KImaVDljFmxUYChg7zpf34Hddd20l1S9IJh5MzBv3nB51RhN9sIHBbako8GQEmE5VMpuSvrtcfXu&#10;AyUhMlsxDVaU9CACvZq/fXNZu5kYwxZ0JTzBJDbMalfSbYxuVhSBb4VhYQBOWHRK8IZFPPpNUXlW&#10;Y3aji/FweFbU4CvngYsQ0HrdOuk855dS8HgnZRCR6JLi22JefV7XaS3ml2y28cxtFe+ewf7hFYYp&#10;i5ceU12zyMjOqz9SGcU9BJBxwMEUIKXiIteA1YyGL6p52DInci1ITnBHmsL/S8tv9/eeqAp7N6bE&#10;MoM9WjLVMFIJ8iiaCAQdyFLtwgzBDw7hsfkIDUb09oDGVHwjvSFSK/c5OZMFCySIROYPR7YxKeEp&#10;fHgxfX8+pYSjbzw5P5vmdhRtnhTtfIifBBiSNiX12M2cle1vQsQ3IbSHJLiFldI6d1Tb3wwITJYi&#10;FdE+Nu/iQYuE0/arkEhCfmkyBO4366X2pFUKShkr6PWSk2FAAkq88JWxXUiKFlmgr4w/BuX7wcZj&#10;vFEWfCYoj49IBewZCr/6nluFD5ctvqeiJSBxEZt103V5DdUBm+yhHZbg+Eoh/zcsxHvmcTqQC5z4&#10;eIeL1FCXFLodJVvwz3+zJzyKFr2U1DhtJQ0/dswLSvQXi3K+GE0maTzzYTI9H+PBn3rWpx67M0vA&#10;ukb4tzietwkfdb+VHswTfgyLdCu6mOV4d0ljv13GtrP4sXCxWGQQDqRj8cY+ON7LN6nrsXli3nUS&#10;jCjeW+jnks1eKLHFpsZYWOwiSJVlmghuWe2Ix2HO6u0+nvRbnJ4z6tf3OP8JAAD//wMAUEsDBBQA&#10;BgAIAAAAIQALPFBX3gAAAAgBAAAPAAAAZHJzL2Rvd25yZXYueG1sTI/BTsMwEETvSPyDtUjcqFOg&#10;0IY4FUJC4hAqGpDK0Y23cVR7HcVuG/6e7QmOoxnNvCmWo3fiiEPsAimYTjIQSE0wHbUKvj5fb+Yg&#10;YtJktAuECn4wwrK8vCh0bsKJ1nisUyu4hGKuFdiU+lzK2Fj0Ok5Cj8TeLgxeJ5ZDK82gT1zunbzN&#10;sgfpdUe8YHWPLxabfX3wCky12cwe9321tt/3uze3MlX98a7U9dX4/AQi4Zj+wnDGZ3QomWkbDmSi&#10;cKznTJ4U8AqIs7+Y3oHYKpgtMpBlIf8fKH8BAAD//wMAUEsBAi0AFAAGAAgAAAAhALaDOJL+AAAA&#10;4QEAABMAAAAAAAAAAAAAAAAAAAAAAFtDb250ZW50X1R5cGVzXS54bWxQSwECLQAUAAYACAAAACEA&#10;OP0h/9YAAACUAQAACwAAAAAAAAAAAAAAAAAvAQAAX3JlbHMvLnJlbHNQSwECLQAUAAYACAAAACEA&#10;tYJcw4YCAABmBQAADgAAAAAAAAAAAAAAAAAuAgAAZHJzL2Uyb0RvYy54bWxQSwECLQAUAAYACAAA&#10;ACEACzxQV94AAAAIAQAADwAAAAAAAAAAAAAAAADgBAAAZHJzL2Rvd25yZXYueG1sUEsFBgAAAAAE&#10;AAQA8wAAAOsFAAAAAA==&#10;" filled="f" stroked="f">
                 <v:textbox>
                   <w:txbxContent>
                     <w:p>
@@ -4226,7 +4449,25 @@
                           <w:sz w:val="24"/>
                           <w:szCs w:val="24"/>
                         </w:rPr>
-                        <w:t>&lt;&lt;extends&gt;&gt;</w:t>
+                        <w:t>&lt;&lt;</w:t>
+                      </w:r>
+                      <w:proofErr w:type="spellStart"/>
+                      <w:r>
+                        <w:rPr>
+                          <w:rFonts w:ascii="Arial" w:hAnsi="Arial" w:cs="Arial"/>
+                          <w:sz w:val="24"/>
+                          <w:szCs w:val="24"/>
+                        </w:rPr>
+                        <w:t>extends</w:t>
+                      </w:r>
+                      <w:proofErr w:type="spellEnd"/>
+                      <w:r>
+                        <w:rPr>
+                          <w:rFonts w:ascii="Arial" w:hAnsi="Arial" w:cs="Arial"/>
+                          <w:sz w:val="24"/>
+                          <w:szCs w:val="24"/>
+                        </w:rPr>
+                        <w:t>&gt;&gt;</w:t>
                       </w:r>
                     </w:p>
                   </w:txbxContent>
@@ -4255,7 +4496,7 @@
           <w:noProof/>
           <w:sz w:val="24"/>
           <w:szCs w:val="24"/>
-          <w:lang w:val="en-US"/>
+          <w:lang w:eastAsia="pt-BR"/>
         </w:rPr>
         <mc:AlternateContent>
           <mc:Choice Requires="wps">
@@ -4315,7 +4556,7 @@
               </wp:anchor>
             </w:drawing>
           </mc:Choice>
-          <mc:Fallback xmlns:w16sdtdh="http://schemas.microsoft.com/office/word/2020/wordml/sdtdatahash" xmlns:w16="http://schemas.microsoft.com/office/word/2018/wordml" xmlns:w16cid="http://schemas.microsoft.com/office/word/2016/wordml/cid" xmlns:w16cex="http://schemas.microsoft.com/office/word/2018/wordml/cex" xmlns:am3d="http://schemas.microsoft.com/office/drawing/2017/model3d" xmlns:aink="http://schemas.microsoft.com/office/drawing/2016/ink" xmlns:cx8="http://schemas.microsoft.com/office/drawing/2016/5/14/chartex" xmlns:cx7="http://schemas.microsoft.com/office/drawing/2016/5/13/chartex" xmlns:cx6="http://schemas.microsoft.com/office/drawing/2016/5/12/chartex" xmlns:cx5="http://schemas.microsoft.com/office/drawing/2016/5/11/chartex" xmlns:cx4="http://schemas.microsoft.com/office/drawing/2016/5/10/chartex" xmlns:cx3="http://schemas.microsoft.com/office/drawing/2016/5/9/chartex" xmlns:cx2="http://schemas.microsoft.com/office/drawing/2015/10/21/chartex" xmlns:cx1="http://schemas.microsoft.com/office/drawing/2015/9/8/chartex">
+          <mc:Fallback xmlns:cx="http://schemas.microsoft.com/office/drawing/2014/chartex" xmlns:w16se="http://schemas.microsoft.com/office/word/2015/wordml/symex" xmlns:w16sdtdh="http://schemas.microsoft.com/office/word/2020/wordml/sdtdatahash" xmlns:w16="http://schemas.microsoft.com/office/word/2018/wordml" xmlns:w16cid="http://schemas.microsoft.com/office/word/2016/wordml/cid" xmlns:w16cex="http://schemas.microsoft.com/office/word/2018/wordml/cex" xmlns:am3d="http://schemas.microsoft.com/office/drawing/2017/model3d" xmlns:aink="http://schemas.microsoft.com/office/drawing/2016/ink" xmlns:cx8="http://schemas.microsoft.com/office/drawing/2016/5/14/chartex" xmlns:cx7="http://schemas.microsoft.com/office/drawing/2016/5/13/chartex" xmlns:cx6="http://schemas.microsoft.com/office/drawing/2016/5/12/chartex" xmlns:cx5="http://schemas.microsoft.com/office/drawing/2016/5/11/chartex" xmlns:cx4="http://schemas.microsoft.com/office/drawing/2016/5/10/chartex" xmlns:cx3="http://schemas.microsoft.com/office/drawing/2016/5/9/chartex" xmlns:cx2="http://schemas.microsoft.com/office/drawing/2015/10/21/chartex" xmlns:cx1="http://schemas.microsoft.com/office/drawing/2015/9/8/chartex">
             <w:pict>
               <v:shapetype w14:anchorId="32A64580" id="_x0000_t5" coordsize="21600,21600" o:spt="5" adj="10800" path="m@0,l,21600r21600,xe">
                 <v:stroke joinstyle="miter"/>
@@ -4358,6 +4599,7 @@
         </w:rPr>
         <w:t xml:space="preserve"> </w:t>
       </w:r>
+      <w:proofErr w:type="spellStart"/>
       <w:r>
         <w:rPr>
           <w:rFonts w:ascii="Arial" w:hAnsi="Arial" w:cs="Arial"/>
@@ -4368,6 +4610,7 @@
         </w:rPr>
         <w:t>Extend</w:t>
       </w:r>
+      <w:proofErr w:type="spellEnd"/>
     </w:p>
     <w:p>
       <w:pPr>
@@ -4376,7 +4619,7 @@
       <w:r>
         <w:rPr>
           <w:noProof/>
-          <w:lang w:val="en-US"/>
+          <w:lang w:eastAsia="pt-BR"/>
         </w:rPr>
         <mc:AlternateContent>
           <mc:Choice Requires="wps">
@@ -4464,9 +4707,9 @@
               </wp:anchor>
             </w:drawing>
           </mc:Choice>
-          <mc:Fallback xmlns:w16sdtdh="http://schemas.microsoft.com/office/word/2020/wordml/sdtdatahash" xmlns:w16="http://schemas.microsoft.com/office/word/2018/wordml" xmlns:w16cid="http://schemas.microsoft.com/office/word/2016/wordml/cid" xmlns:w16cex="http://schemas.microsoft.com/office/word/2018/wordml/cex" xmlns:am3d="http://schemas.microsoft.com/office/drawing/2017/model3d" xmlns:aink="http://schemas.microsoft.com/office/drawing/2016/ink" xmlns:cx8="http://schemas.microsoft.com/office/drawing/2016/5/14/chartex" xmlns:cx7="http://schemas.microsoft.com/office/drawing/2016/5/13/chartex" xmlns:cx6="http://schemas.microsoft.com/office/drawing/2016/5/12/chartex" xmlns:cx5="http://schemas.microsoft.com/office/drawing/2016/5/11/chartex" xmlns:cx4="http://schemas.microsoft.com/office/drawing/2016/5/10/chartex" xmlns:cx3="http://schemas.microsoft.com/office/drawing/2016/5/9/chartex" xmlns:cx2="http://schemas.microsoft.com/office/drawing/2015/10/21/chartex" xmlns:cx1="http://schemas.microsoft.com/office/drawing/2015/9/8/chartex">
+          <mc:Fallback>
             <w:pict>
-              <v:shape w14:anchorId="03D3D83F" id="Caixa de Texto 14" o:spid="_x0000_s1027" type="#_x0000_t202" style="position:absolute;margin-left:7.95pt;margin-top:11.4pt;width:86.25pt;height:19.5pt;flip:x;z-index:251667456;visibility:visible;mso-wrap-style:square;mso-width-percent:0;mso-height-percent:0;mso-wrap-distance-left:9pt;mso-wrap-distance-top:0;mso-wrap-distance-right:9pt;mso-wrap-distance-bottom:0;mso-position-horizontal:absolute;mso-position-horizontal-relative:text;mso-position-vertical:absolute;mso-position-vertical-relative:text;mso-width-percent:0;mso-height-percent:0;mso-width-relative:margin;mso-height-relative:margin;v-text-anchor:top" o:gfxdata="UEsDBBQABgAIAAAAIQC2gziS/gAAAOEBAAATAAAAW0NvbnRlbnRfVHlwZXNdLnhtbJSRQU7DMBBF&#10;90jcwfIWJU67QAgl6YK0S0CoHGBkTxKLZGx5TGhvj5O2G0SRWNoz/78nu9wcxkFMGNg6quQqL6RA&#10;0s5Y6ir5vt9lD1JwBDIwOMJKHpHlpr69KfdHjyxSmriSfYz+USnWPY7AufNIadK6MEJMx9ApD/oD&#10;OlTrorhX2lFEilmcO2RdNtjC5xDF9pCuTyYBB5bi6bQ4syoJ3g9WQ0ymaiLzg5KdCXlKLjvcW893&#10;SUOqXwnz5DrgnHtJTxOsQfEKIT7DmDSUCaxw7Rqn8787ZsmRM9e2VmPeBN4uqYvTtW7jvijg9N/y&#10;JsXecLq0q+WD6m8AAAD//wMAUEsDBBQABgAIAAAAIQA4/SH/1gAAAJQBAAALAAAAX3JlbHMvLnJl&#10;bHOkkMFqwzAMhu+DvYPRfXGawxijTi+j0GvpHsDYimMaW0Yy2fr2M4PBMnrbUb/Q94l/f/hMi1qR&#10;JVI2sOt6UJgd+ZiDgffL8ekFlFSbvV0oo4EbChzGx4f9GRdb25HMsYhqlCwG5lrLq9biZkxWOiqY&#10;22YiTra2kYMu1l1tQD30/bPm3wwYN0x18gb45AdQl1tp5j/sFB2T0FQ7R0nTNEV3j6o9feQzro1i&#10;OWA14Fm+Q8a1a8+Bvu/d/dMb2JY5uiPbhG/ktn4cqGU/er3pcvwCAAD//wMAUEsDBBQABgAIAAAA&#10;IQCswSYXbwIAAEAFAAAOAAAAZHJzL2Uyb0RvYy54bWysVE1vEzEQvSPxHyzfySYhaWnUTRVSFZCq&#10;tqJFPTteO7HweszYyW749Yy92bQULkVcLHu+580bn1+0tWU7hcGAK/loMORMOQmVceuSf3u4eveB&#10;sxCFq4QFp0q+V4FfzN++OW/8TI1hA7ZSyCiIC7PGl3wTo58VRZAbVYswAK8cKTVgLSI9cV1UKBqK&#10;XttiPByeFA1g5RGkCoGkl52Sz3N8rZWMt1oHFZktOdUW84n5XKWzmJ+L2RqF3xh5KEP8QxW1MI6S&#10;HkNdiijYFs0foWojEQLoOJBQF6C1kSr3QN2Mhi+6ud8Ir3IvBE7wR5jC/wsrb3b3/g5ZbD9CSwNM&#10;gDQ+zAIJUz+txpppa/znpEwSqpmRJYG5PwKo2shkch+eTd+fTjmTpBtPTk+mGeGii5O8PYb4SUHN&#10;0qXkSAPKUcXuOkTKTaa9STJ3cGWszUOy7jcBGSZJ8VRsvsW9VcnOuq9KM1PlSpMgSFyvlhZZN3xi&#10;J3XQUyAHI4dkqCnhK30PLslbZc690v/olPODi0f/2jjADFDeCJUa2AnicvU9j4oK1519D0UHQMIi&#10;tquWECj5tB/qCqo9zRqhW4Pg5ZWhMVyLEO8EEu8JEtrleEuHttCUHA43zjaAP/8mT/ZER9Jy1tAe&#10;lTz82ApUnNkvjoh6NppM0uLlx2R6OqYHPtesnmvctl4CtTeiX8PLfE320fZXjVA/0sovUlZSCScp&#10;d8ljf13GbsD0ZUi1WGQjWjUv4rW797JncSLZQ/so0B+YGInDN9BvnJi9IGRnm+bjYLGNoE1ma8K5&#10;Q/WAP61pJvHhS0n/wPN3tnr6+Oa/AAAA//8DAFBLAwQUAAYACAAAACEAo4xe2d4AAAAIAQAADwAA&#10;AGRycy9kb3ducmV2LnhtbEyPQUvDQBSE74L/YXmCN7tpaGuM2RQRBA9RbBTqcZt9zYZm34bsto3/&#10;3teTHocZZr4p1pPrxQnH0HlSMJ8lIJAabzpqFXx9vtxlIELUZHTvCRX8YIB1eX1V6Nz4M23wVMdW&#10;cAmFXCuwMQ65lKGx6HSY+QGJvb0fnY4sx1aaUZ+53PUyTZKVdLojXrB6wGeLzaE+OgWm2m6X94eh&#10;2tjvxf61fzdV/fGm1O3N9PQIIuIU/8JwwWd0KJlp549kguhZLx84qSBN+cHFz7IFiJ2C1TwDWRby&#10;/4HyFwAA//8DAFBLAQItABQABgAIAAAAIQC2gziS/gAAAOEBAAATAAAAAAAAAAAAAAAAAAAAAABb&#10;Q29udGVudF9UeXBlc10ueG1sUEsBAi0AFAAGAAgAAAAhADj9If/WAAAAlAEAAAsAAAAAAAAAAAAA&#10;AAAALwEAAF9yZWxzLy5yZWxzUEsBAi0AFAAGAAgAAAAhAKzBJhdvAgAAQAUAAA4AAAAAAAAAAAAA&#10;AAAALgIAAGRycy9lMm9Eb2MueG1sUEsBAi0AFAAGAAgAAAAhAKOMXtneAAAACAEAAA8AAAAAAAAA&#10;AAAAAAAAyQQAAGRycy9kb3ducmV2LnhtbFBLBQYAAAAABAAEAPMAAADUBQAAAAA=&#10;" filled="f" stroked="f">
+              <v:shape w14:anchorId="03D3D83F" id="Caixa de Texto 14" o:spid="_x0000_s1027" type="#_x0000_t202" style="position:absolute;margin-left:7.95pt;margin-top:11.4pt;width:86.25pt;height:19.5pt;flip:x;z-index:251667456;visibility:visible;mso-wrap-style:square;mso-width-percent:0;mso-height-percent:0;mso-wrap-distance-left:9pt;mso-wrap-distance-top:0;mso-wrap-distance-right:9pt;mso-wrap-distance-bottom:0;mso-position-horizontal:absolute;mso-position-horizontal-relative:text;mso-position-vertical:absolute;mso-position-vertical-relative:text;mso-width-percent:0;mso-height-percent:0;mso-width-relative:margin;mso-height-relative:margin;v-text-anchor:top" o:gfxdata="UEsDBBQABgAIAAAAIQC2gziS/gAAAOEBAAATAAAAW0NvbnRlbnRfVHlwZXNdLnhtbJSRQU7DMBBF&#10;90jcwfIWJU67QAgl6YK0S0CoHGBkTxKLZGx5TGhvj5O2G0SRWNoz/78nu9wcxkFMGNg6quQqL6RA&#10;0s5Y6ir5vt9lD1JwBDIwOMJKHpHlpr69KfdHjyxSmriSfYz+USnWPY7AufNIadK6MEJMx9ApD/oD&#10;OlTrorhX2lFEilmcO2RdNtjC5xDF9pCuTyYBB5bi6bQ4syoJ3g9WQ0ymaiLzg5KdCXlKLjvcW893&#10;SUOqXwnz5DrgnHtJTxOsQfEKIT7DmDSUCaxw7Rqn8787ZsmRM9e2VmPeBN4uqYvTtW7jvijg9N/y&#10;JsXecLq0q+WD6m8AAAD//wMAUEsDBBQABgAIAAAAIQA4/SH/1gAAAJQBAAALAAAAX3JlbHMvLnJl&#10;bHOkkMFqwzAMhu+DvYPRfXGawxijTi+j0GvpHsDYimMaW0Yy2fr2M4PBMnrbUb/Q94l/f/hMi1qR&#10;JVI2sOt6UJgd+ZiDgffL8ekFlFSbvV0oo4EbChzGx4f9GRdb25HMsYhqlCwG5lrLq9biZkxWOiqY&#10;22YiTra2kYMu1l1tQD30/bPm3wwYN0x18gb45AdQl1tp5j/sFB2T0FQ7R0nTNEV3j6o9feQzro1i&#10;OWA14Fm+Q8a1a8+Bvu/d/dMb2JY5uiPbhG/ktn4cqGU/er3pcvwCAAD//wMAUEsDBBQABgAIAAAA&#10;IQC0xOfRiQIAAG0FAAAOAAAAZHJzL2Uyb0RvYy54bWysVMFuEzEQvSPxD5bvdJOQUBp1U4VUBaSq&#10;rWhRz47XTlZ4PcZ2kg1fz7M3G0rhUsTFsmfejD1v3vj8om0M2yofarIlH54MOFNWUlXbVcm/Ply9&#10;ec9ZiMJWwpBVJd+rwC9mr1+d79xUjWhNplKeIYkN050r+TpGNy2KINeqEeGEnLJwavKNiDj6VVF5&#10;sUP2xhSjweBdsSNfOU9ShQDrZefks5xfayXjrdZBRWZKjrfFvPq8LtNazM7FdOWFW9fy8AzxD69o&#10;RG1x6THVpYiCbXz9R6qmlp4C6XgiqSlI61qqXAOqGQ6eVXO/Fk7lWkBOcEeawv9LK2+2d57VFXo3&#10;5syKBj1aiLoVrFLsQbWRGBxgaefCFOB7B3hsP1CLiN4eYEzFt9o3TJvafUrOZEGBDEgwvz+yjaRM&#10;pvDB2eTt6YQzCd9ofPpukttRdHlStPMhflTUsLQpuUc3c1axvQ4RbwK0hyS4pavamNxRY38zAJgs&#10;RSqie2zexb1RCWfsF6VBQn5pMgTpV8uF8axTCqSMCnq95GQISECNC18YewhJ0SoL9IXxx6B8P9l4&#10;jG9qSz4TlMdHpQK2AsKvvuVW4eG6w/dUdAQkLmK7bDsZ9E1dUrVHrz11MxOcvKrRhmsR4p3wGBJQ&#10;gsGPt1i0oV3J6bDjbE3+x9/sCQ/twsvZDkNX8vB9I7zizHy2UPXZcDxOU5oP48npCAf/1LN86rGb&#10;ZkEob4gvxsm8Tfho+q321Dzif5inW+ESVuLuksd+u4hdg/G/SDWfZxDm0ol4be+d7FWcRPbQPgrv&#10;DkqM0PAN9eMpps8E2WFTfyzNN5F0ndWaeO5YPfCPmc4iPvw/6dN4es6oX7/k7CcAAAD//wMAUEsD&#10;BBQABgAIAAAAIQCjjF7Z3gAAAAgBAAAPAAAAZHJzL2Rvd25yZXYueG1sTI9BS8NAFITvgv9heYI3&#10;u2loa4zZFBEED1FsFOpxm33Nhmbfhuy2jf/e15MehxlmvinWk+vFCcfQeVIwnyUgkBpvOmoVfH2+&#10;3GUgQtRkdO8JFfxggHV5fVXo3PgzbfBUx1ZwCYVcK7AxDrmUobHodJj5AYm9vR+djizHVppRn7nc&#10;9TJNkpV0uiNesHrAZ4vNoT46Bababpf3h6Ha2O/F/rV/N1X98abU7c309Agi4hT/wnDBZ3QomWnn&#10;j2SC6FkvHzipIE35wcXPsgWInYLVPANZFvL/gfIXAAD//wMAUEsBAi0AFAAGAAgAAAAhALaDOJL+&#10;AAAA4QEAABMAAAAAAAAAAAAAAAAAAAAAAFtDb250ZW50X1R5cGVzXS54bWxQSwECLQAUAAYACAAA&#10;ACEAOP0h/9YAAACUAQAACwAAAAAAAAAAAAAAAAAvAQAAX3JlbHMvLnJlbHNQSwECLQAUAAYACAAA&#10;ACEAtMTn0YkCAABtBQAADgAAAAAAAAAAAAAAAAAuAgAAZHJzL2Uyb0RvYy54bWxQSwECLQAUAAYA&#10;CAAAACEAo4xe2d4AAAAIAQAADwAAAAAAAAAAAAAAAADjBAAAZHJzL2Rvd25yZXYueG1sUEsFBgAA&#10;AAAEAAQA8wAAAO4FAAAAAA==&#10;" filled="f" stroked="f">
                 <v:textbox>
                   <w:txbxContent>
                     <w:p>
@@ -4483,23 +4726,7 @@
                           <w:sz w:val="24"/>
                           <w:szCs w:val="24"/>
                         </w:rPr>
-                        <w:t>&lt;&lt;</w:t>
-                      </w:r>
-                      <w:r>
-                        <w:rPr>
-                          <w:rFonts w:ascii="Arial" w:hAnsi="Arial" w:cs="Arial"/>
-                          <w:sz w:val="24"/>
-                          <w:szCs w:val="24"/>
-                        </w:rPr>
-                        <w:t>include</w:t>
-                      </w:r>
-                      <w:r>
-                        <w:rPr>
-                          <w:rFonts w:ascii="Arial" w:hAnsi="Arial" w:cs="Arial"/>
-                          <w:sz w:val="24"/>
-                          <w:szCs w:val="24"/>
-                        </w:rPr>
-                        <w:t>&gt;&gt;</w:t>
+                        <w:t>&lt;&lt;include&gt;&gt;</w:t>
                       </w:r>
                     </w:p>
                   </w:txbxContent>
@@ -4527,7 +4754,7 @@
           <w:noProof/>
           <w:sz w:val="24"/>
           <w:szCs w:val="24"/>
-          <w:lang w:val="en-US"/>
+          <w:lang w:eastAsia="pt-BR"/>
         </w:rPr>
         <mc:AlternateContent>
           <mc:Choice Requires="wps">
@@ -4587,7 +4814,7 @@
               </wp:anchor>
             </w:drawing>
           </mc:Choice>
-          <mc:Fallback xmlns:w16sdtdh="http://schemas.microsoft.com/office/word/2020/wordml/sdtdatahash" xmlns:w16="http://schemas.microsoft.com/office/word/2018/wordml" xmlns:w16cid="http://schemas.microsoft.com/office/word/2016/wordml/cid" xmlns:w16cex="http://schemas.microsoft.com/office/word/2018/wordml/cex" xmlns:am3d="http://schemas.microsoft.com/office/drawing/2017/model3d" xmlns:aink="http://schemas.microsoft.com/office/drawing/2016/ink" xmlns:cx8="http://schemas.microsoft.com/office/drawing/2016/5/14/chartex" xmlns:cx7="http://schemas.microsoft.com/office/drawing/2016/5/13/chartex" xmlns:cx6="http://schemas.microsoft.com/office/drawing/2016/5/12/chartex" xmlns:cx5="http://schemas.microsoft.com/office/drawing/2016/5/11/chartex" xmlns:cx4="http://schemas.microsoft.com/office/drawing/2016/5/10/chartex" xmlns:cx3="http://schemas.microsoft.com/office/drawing/2016/5/9/chartex" xmlns:cx2="http://schemas.microsoft.com/office/drawing/2015/10/21/chartex" xmlns:cx1="http://schemas.microsoft.com/office/drawing/2015/9/8/chartex">
+          <mc:Fallback xmlns:cx="http://schemas.microsoft.com/office/drawing/2014/chartex" xmlns:w16se="http://schemas.microsoft.com/office/word/2015/wordml/symex" xmlns:w16sdtdh="http://schemas.microsoft.com/office/word/2020/wordml/sdtdatahash" xmlns:w16="http://schemas.microsoft.com/office/word/2018/wordml" xmlns:w16cid="http://schemas.microsoft.com/office/word/2016/wordml/cid" xmlns:w16cex="http://schemas.microsoft.com/office/word/2018/wordml/cex" xmlns:am3d="http://schemas.microsoft.com/office/drawing/2017/model3d" xmlns:aink="http://schemas.microsoft.com/office/drawing/2016/ink" xmlns:cx8="http://schemas.microsoft.com/office/drawing/2016/5/14/chartex" xmlns:cx7="http://schemas.microsoft.com/office/drawing/2016/5/13/chartex" xmlns:cx6="http://schemas.microsoft.com/office/drawing/2016/5/12/chartex" xmlns:cx5="http://schemas.microsoft.com/office/drawing/2016/5/11/chartex" xmlns:cx4="http://schemas.microsoft.com/office/drawing/2016/5/10/chartex" xmlns:cx3="http://schemas.microsoft.com/office/drawing/2016/5/9/chartex" xmlns:cx2="http://schemas.microsoft.com/office/drawing/2015/10/21/chartex" xmlns:cx1="http://schemas.microsoft.com/office/drawing/2015/9/8/chartex">
             <w:pict>
               <v:shape w14:anchorId="0EAF9C5E" id="Triângulo isósceles 13" o:spid="_x0000_s1026" type="#_x0000_t5" style="position:absolute;margin-left:108.2pt;margin-top:3.5pt;width:14.25pt;height:17pt;rotation:90;z-index:251665408;visibility:visible;mso-wrap-style:square;mso-height-percent:0;mso-wrap-distance-left:9pt;mso-wrap-distance-top:0;mso-wrap-distance-right:9pt;mso-wrap-distance-bottom:0;mso-position-horizontal:absolute;mso-position-horizontal-relative:text;mso-position-vertical:absolute;mso-position-vertical-relative:text;mso-height-percent:0;mso-height-relative:margin;v-text-anchor:middle" o:gfxdata="UEsDBBQABgAIAAAAIQC2gziS/gAAAOEBAAATAAAAW0NvbnRlbnRfVHlwZXNdLnhtbJSRQU7DMBBF&#10;90jcwfIWJU67QAgl6YK0S0CoHGBkTxKLZGx5TGhvj5O2G0SRWNoz/78nu9wcxkFMGNg6quQqL6RA&#10;0s5Y6ir5vt9lD1JwBDIwOMJKHpHlpr69KfdHjyxSmriSfYz+USnWPY7AufNIadK6MEJMx9ApD/oD&#10;OlTrorhX2lFEilmcO2RdNtjC5xDF9pCuTyYBB5bi6bQ4syoJ3g9WQ0ymaiLzg5KdCXlKLjvcW893&#10;SUOqXwnz5DrgnHtJTxOsQfEKIT7DmDSUCaxw7Rqn8787ZsmRM9e2VmPeBN4uqYvTtW7jvijg9N/y&#10;JsXecLq0q+WD6m8AAAD//wMAUEsDBBQABgAIAAAAIQA4/SH/1gAAAJQBAAALAAAAX3JlbHMvLnJl&#10;bHOkkMFqwzAMhu+DvYPRfXGawxijTi+j0GvpHsDYimMaW0Yy2fr2M4PBMnrbUb/Q94l/f/hMi1qR&#10;JVI2sOt6UJgd+ZiDgffL8ekFlFSbvV0oo4EbChzGx4f9GRdb25HMsYhqlCwG5lrLq9biZkxWOiqY&#10;22YiTra2kYMu1l1tQD30/bPm3wwYN0x18gb45AdQl1tp5j/sFB2T0FQ7R0nTNEV3j6o9feQzro1i&#10;OWA14Fm+Q8a1a8+Bvu/d/dMb2JY5uiPbhG/ktn4cqGU/er3pcvwCAAD//wMAUEsDBBQABgAIAAAA&#10;IQCiOz/RSwIAAPUEAAAOAAAAZHJzL2Uyb0RvYy54bWysVE1vGjEQvVfqf7B8b5al5AuxRChRqkoo&#10;iZpUORuvDVa9HndsWOiv79jLAmpyqKpysMaeN1+PNzu52TaWbRQGA67i5dmAM+Uk1MYtK/795f7T&#10;FWchClcLC05VfKcCv5l+/DBp/VgNYQW2VsgoiQvj1ld8FaMfF0WQK9WIcAZeOXJqwEZEuuKyqFG0&#10;lL2xxXAwuChawNojSBUCvd51Tj7N+bVWMj5qHVRktuLUW8wn5nORzmI6EeMlCr8yct+G+IcuGmEc&#10;FT2kuhNRsDWaN6kaIxEC6HgmoSlAayNVnoGmKQd/TPO8El7lWYic4A80hf+XVj5snv0TEg2tD+NA&#10;Zppiq7FhCMTW+WiQfnk26pZtM3W7A3VqG5mkx/JqcH15zpkk17C8SCGUs+hSpZQeQ/yioGHJqHhE&#10;I9zSpunEWGzmIXbwHkaxx4ayFXdWJbB135Rmpqain3N01oq6tcg2gv5lG8t96YxMIdpYewgq3wuq&#10;f/RBe2wKU1k/fxt4QOeK4OIhsDEO8L2qx1Z1h++n7mZNYy+g3j1h91+QfoOX94YInIsQnwSSVOmR&#10;1i8+0qEttBWHvcXZCvDXe+8JTwoiL2ctSb/i4edaoOLMfnWkretyNEq7ki+j88shXfDUszj1uHVz&#10;C8R7mbvLZsJH25saoXmlLZ2lquQSTlLtisuI/eU2ditJey7VbJZhtB9exLl79jIlT6wmcbxsXwX6&#10;XkUkvwfo1+SNkDpsinQwW0fQJqvsyOueb9qtrNX9dyAt7+k9o45fq+lvAAAA//8DAFBLAwQUAAYA&#10;CAAAACEAbXbGQ94AAAAIAQAADwAAAGRycy9kb3ducmV2LnhtbEyPzU7DMBCE70i8g7VI3KjTBPUn&#10;xKkQagXiBAWJHt14SSLstRU7bXh7lhOcdlczmv2m2kzOihMOsfekYD7LQCA13vTUKnh/292sQMSk&#10;yWjrCRV8Y4RNfXlR6dL4M73iaZ9awSEUS62gSymUUsamQ6fjzAck1j794HTic2ilGfSZw52VeZYt&#10;pNM98YdOB3zosPnaj05BeDzYl+32abcowrMmGgsT+g+lrq+m+zsQCaf0Z4ZffEaHmpmOfiQThVWQ&#10;z4slWxWsebCe3y55OSooVjnIupL/C9Q/AAAA//8DAFBLAQItABQABgAIAAAAIQC2gziS/gAAAOEB&#10;AAATAAAAAAAAAAAAAAAAAAAAAABbQ29udGVudF9UeXBlc10ueG1sUEsBAi0AFAAGAAgAAAAhADj9&#10;If/WAAAAlAEAAAsAAAAAAAAAAAAAAAAALwEAAF9yZWxzLy5yZWxzUEsBAi0AFAAGAAgAAAAhAKI7&#10;P9FLAgAA9QQAAA4AAAAAAAAAAAAAAAAALgIAAGRycy9lMm9Eb2MueG1sUEsBAi0AFAAGAAgAAAAh&#10;AG12xkPeAAAACAEAAA8AAAAAAAAAAAAAAAAApQQAAGRycy9kb3ducmV2LnhtbFBLBQYAAAAABAAE&#10;APMAAACwBQAAAAA=&#10;" fillcolor="black [3200]" strokecolor="white [3201]" strokeweight="1.5pt"/>
             </w:pict>
@@ -4638,7 +4865,7 @@
           <w:noProof/>
           <w:sz w:val="24"/>
           <w:szCs w:val="24"/>
-          <w:lang w:val="en-US"/>
+          <w:lang w:eastAsia="pt-BR"/>
         </w:rPr>
         <mc:AlternateContent>
           <mc:Choice Requires="wps">
@@ -4711,7 +4938,7 @@
               </wp:anchor>
             </w:drawing>
           </mc:Choice>
-          <mc:Fallback xmlns:w16sdtdh="http://schemas.microsoft.com/office/word/2020/wordml/sdtdatahash" xmlns:w16="http://schemas.microsoft.com/office/word/2018/wordml" xmlns:w16cid="http://schemas.microsoft.com/office/word/2016/wordml/cid" xmlns:w16cex="http://schemas.microsoft.com/office/word/2018/wordml/cex" xmlns:am3d="http://schemas.microsoft.com/office/drawing/2017/model3d" xmlns:aink="http://schemas.microsoft.com/office/drawing/2016/ink" xmlns:cx8="http://schemas.microsoft.com/office/drawing/2016/5/14/chartex" xmlns:cx7="http://schemas.microsoft.com/office/drawing/2016/5/13/chartex" xmlns:cx6="http://schemas.microsoft.com/office/drawing/2016/5/12/chartex" xmlns:cx5="http://schemas.microsoft.com/office/drawing/2016/5/11/chartex" xmlns:cx4="http://schemas.microsoft.com/office/drawing/2016/5/10/chartex" xmlns:cx3="http://schemas.microsoft.com/office/drawing/2016/5/9/chartex" xmlns:cx2="http://schemas.microsoft.com/office/drawing/2015/10/21/chartex" xmlns:cx1="http://schemas.microsoft.com/office/drawing/2015/9/8/chartex">
+          <mc:Fallback xmlns:cx="http://schemas.microsoft.com/office/drawing/2014/chartex" xmlns:w16se="http://schemas.microsoft.com/office/word/2015/wordml/symex" xmlns:w16sdtdh="http://schemas.microsoft.com/office/word/2020/wordml/sdtdatahash" xmlns:w16="http://schemas.microsoft.com/office/word/2018/wordml" xmlns:w16cid="http://schemas.microsoft.com/office/word/2016/wordml/cid" xmlns:w16cex="http://schemas.microsoft.com/office/word/2018/wordml/cex" xmlns:am3d="http://schemas.microsoft.com/office/drawing/2017/model3d" xmlns:aink="http://schemas.microsoft.com/office/drawing/2016/ink" xmlns:cx8="http://schemas.microsoft.com/office/drawing/2016/5/14/chartex" xmlns:cx7="http://schemas.microsoft.com/office/drawing/2016/5/13/chartex" xmlns:cx6="http://schemas.microsoft.com/office/drawing/2016/5/12/chartex" xmlns:cx5="http://schemas.microsoft.com/office/drawing/2016/5/11/chartex" xmlns:cx4="http://schemas.microsoft.com/office/drawing/2016/5/10/chartex" xmlns:cx3="http://schemas.microsoft.com/office/drawing/2016/5/9/chartex" xmlns:cx2="http://schemas.microsoft.com/office/drawing/2015/10/21/chartex" xmlns:cx1="http://schemas.microsoft.com/office/drawing/2015/9/8/chartex">
             <w:pict>
               <v:shapetype w14:anchorId="312C44F6" id="_x0000_t4" coordsize="21600,21600" o:spt="4" path="m10800,l,10800,10800,21600,21600,10800xe">
                 <v:stroke joinstyle="miter"/>
@@ -4793,7 +5020,7 @@
           <w:noProof/>
           <w:sz w:val="24"/>
           <w:szCs w:val="24"/>
-          <w:lang w:val="en-US"/>
+          <w:lang w:eastAsia="pt-BR"/>
         </w:rPr>
         <mc:AlternateContent>
           <mc:Choice Requires="wps">
@@ -4866,7 +5093,7 @@
               </wp:anchor>
             </w:drawing>
           </mc:Choice>
-          <mc:Fallback xmlns:w16sdtdh="http://schemas.microsoft.com/office/word/2020/wordml/sdtdatahash" xmlns:w16="http://schemas.microsoft.com/office/word/2018/wordml" xmlns:w16cid="http://schemas.microsoft.com/office/word/2016/wordml/cid" xmlns:w16cex="http://schemas.microsoft.com/office/word/2018/wordml/cex" xmlns:am3d="http://schemas.microsoft.com/office/drawing/2017/model3d" xmlns:aink="http://schemas.microsoft.com/office/drawing/2016/ink" xmlns:cx8="http://schemas.microsoft.com/office/drawing/2016/5/14/chartex" xmlns:cx7="http://schemas.microsoft.com/office/drawing/2016/5/13/chartex" xmlns:cx6="http://schemas.microsoft.com/office/drawing/2016/5/12/chartex" xmlns:cx5="http://schemas.microsoft.com/office/drawing/2016/5/11/chartex" xmlns:cx4="http://schemas.microsoft.com/office/drawing/2016/5/10/chartex" xmlns:cx3="http://schemas.microsoft.com/office/drawing/2016/5/9/chartex" xmlns:cx2="http://schemas.microsoft.com/office/drawing/2015/10/21/chartex" xmlns:cx1="http://schemas.microsoft.com/office/drawing/2015/9/8/chartex">
+          <mc:Fallback xmlns:cx="http://schemas.microsoft.com/office/drawing/2014/chartex" xmlns:w16se="http://schemas.microsoft.com/office/word/2015/wordml/symex" xmlns:w16sdtdh="http://schemas.microsoft.com/office/word/2020/wordml/sdtdatahash" xmlns:w16="http://schemas.microsoft.com/office/word/2018/wordml" xmlns:w16cid="http://schemas.microsoft.com/office/word/2016/wordml/cid" xmlns:w16cex="http://schemas.microsoft.com/office/word/2018/wordml/cex" xmlns:am3d="http://schemas.microsoft.com/office/drawing/2017/model3d" xmlns:aink="http://schemas.microsoft.com/office/drawing/2016/ink" xmlns:cx8="http://schemas.microsoft.com/office/drawing/2016/5/14/chartex" xmlns:cx7="http://schemas.microsoft.com/office/drawing/2016/5/13/chartex" xmlns:cx6="http://schemas.microsoft.com/office/drawing/2016/5/12/chartex" xmlns:cx5="http://schemas.microsoft.com/office/drawing/2016/5/11/chartex" xmlns:cx4="http://schemas.microsoft.com/office/drawing/2016/5/10/chartex" xmlns:cx3="http://schemas.microsoft.com/office/drawing/2016/5/9/chartex" xmlns:cx2="http://schemas.microsoft.com/office/drawing/2015/10/21/chartex" xmlns:cx1="http://schemas.microsoft.com/office/drawing/2015/9/8/chartex">
             <w:pict>
               <v:shape w14:anchorId="7DE4EDD6" id="Losango 24" o:spid="_x0000_s1026" type="#_x0000_t4" style="position:absolute;margin-left:0;margin-top:.5pt;width:71.25pt;height:61.5pt;z-index:251670528;visibility:visible;mso-wrap-style:square;mso-width-percent:0;mso-height-percent:0;mso-wrap-distance-left:9pt;mso-wrap-distance-top:0;mso-wrap-distance-right:9pt;mso-wrap-distance-bottom:0;mso-position-horizontal:left;mso-position-horizontal-relative:margin;mso-position-vertical:absolute;mso-position-vertical-relative:text;mso-width-percent:0;mso-height-percent:0;mso-width-relative:margin;mso-height-relative:margin;v-text-anchor:middle" o:gfxdata="UEsDBBQABgAIAAAAIQC2gziS/gAAAOEBAAATAAAAW0NvbnRlbnRfVHlwZXNdLnhtbJSRQU7DMBBF&#10;90jcwfIWJU67QAgl6YK0S0CoHGBkTxKLZGx5TGhvj5O2G0SRWNoz/78nu9wcxkFMGNg6quQqL6RA&#10;0s5Y6ir5vt9lD1JwBDIwOMJKHpHlpr69KfdHjyxSmriSfYz+USnWPY7AufNIadK6MEJMx9ApD/oD&#10;OlTrorhX2lFEilmcO2RdNtjC5xDF9pCuTyYBB5bi6bQ4syoJ3g9WQ0ymaiLzg5KdCXlKLjvcW893&#10;SUOqXwnz5DrgnHtJTxOsQfEKIT7DmDSUCaxw7Rqn8787ZsmRM9e2VmPeBN4uqYvTtW7jvijg9N/y&#10;JsXecLq0q+WD6m8AAAD//wMAUEsDBBQABgAIAAAAIQA4/SH/1gAAAJQBAAALAAAAX3JlbHMvLnJl&#10;bHOkkMFqwzAMhu+DvYPRfXGawxijTi+j0GvpHsDYimMaW0Yy2fr2M4PBMnrbUb/Q94l/f/hMi1qR&#10;JVI2sOt6UJgd+ZiDgffL8ekFlFSbvV0oo4EbChzGx4f9GRdb25HMsYhqlCwG5lrLq9biZkxWOiqY&#10;22YiTra2kYMu1l1tQD30/bPm3wwYN0x18gb45AdQl1tp5j/sFB2T0FQ7R0nTNEV3j6o9feQzro1i&#10;OWA14Fm+Q8a1a8+Bvu/d/dMb2JY5uiPbhG/ktn4cqGU/er3pcvwCAAD//wMAUEsDBBQABgAIAAAA&#10;IQCqHW66rQIAAOcFAAAOAAAAZHJzL2Uyb0RvYy54bWysVFlvEzEQfkfiP1h+p5tECW2jbqoopQip&#10;aiNa1GfHR9bC9hjbufj1jL2bg9IHinjxzuzc3xxX11tryFqGqMHVtH/Wo0Q6DkK7ZU2/Pd1+uKAk&#10;JuYEM+BkTXcy0uvJ+3dXGz+WA2jACBkIOnFxvPE1bVLy46qKvJGWxTPw0qFQQbAsIRuWlQhsg96t&#10;qQa93sdqA0H4AFzGiH9vWiGdFP9KSZ4elIoyEVNTzC2VN5R3kd9qcsXGy8B8o3mXBvuHLCzTDoMe&#10;XN2wxMgq6D9cWc0DRFDpjIOtQCnNZakBq+n3XlTz2DAvSy0ITvQHmOL/c8vv149+HhCGjY/jiGSu&#10;YquCzV/Mj2wLWLsDWHKbCMefl73hxfmIEo6i84t+b1TArI7GPsT0WYIlmaip0MyCEwUltr6LCWOi&#10;9l4rh3Nwq40pLTGObDDGaJAjMBwMZVhC0npR0+iWlDCzxInjKRSPEYwW2Tr7KdMjZyaQNcO+i+/9&#10;3GcM9ptWjnzDYtMqFVE7DgFWTpQsGsnEJydI2nmcXYcTTHNaVgpKjMTwmSqaiWnzN5qYhHGYyxHt&#10;QqWdkTlz475KRbQooLelhOUiV9LOLC4VTvF+coszNMiKCmt/o21nkq1lWZU32h+MSnxw6WBvtYOu&#10;L3mRX2uFavX3ULQAZCwWIHZzrBfaXY2e32rs1B2Lac4CLicCgAcnPeCjDGA7oKMoaSD8fO1/1sed&#10;QSn2D5cdR+jHigXspvnicJsu+8Nhvg6FGY7OB8iEU8niVOJWdgY4V308bZ4XMusnsydVAPuMd2ma&#10;o6KIOY6x22HtmFlqG4qXjcvptKjhRfAs3blHz7PzjGqe0aftMwu+26KE63cP+8PAxi82qdXNlg6m&#10;qwRKlzU74trhjdekLER3+fK5OuWL1vE+T34BAAD//wMAUEsDBBQABgAIAAAAIQAYxofi3AAAAAYB&#10;AAAPAAAAZHJzL2Rvd25yZXYueG1sTI/LbsIwEEX3lfoP1lRiV5xEtII0DupDLFArJKDsnXhIIuJx&#10;FBsS/r7DqqzmcUf3nsmWo23FBXvfOFIQTyMQSKUzDVUKfver5zkIHzQZ3TpCBVf0sMwfHzKdGjfQ&#10;Fi+7UAk2IZ9qBXUIXSqlL2u02k9dh8Ta0fVWBx77SppeD2xuW5lE0au0uiFOqHWHnzWWp93ZKvA/&#10;8frjKz4cVvtivpHD1Xx324VSk6fx/Q1EwDH8H8MNn9EhZ6bCncl40SrgRwJvudzEWfICouAmmUUg&#10;80ze4+d/AAAA//8DAFBLAQItABQABgAIAAAAIQC2gziS/gAAAOEBAAATAAAAAAAAAAAAAAAAAAAA&#10;AABbQ29udGVudF9UeXBlc10ueG1sUEsBAi0AFAAGAAgAAAAhADj9If/WAAAAlAEAAAsAAAAAAAAA&#10;AAAAAAAALwEAAF9yZWxzLy5yZWxzUEsBAi0AFAAGAAgAAAAhAKodbrqtAgAA5wUAAA4AAAAAAAAA&#10;AAAAAAAALgIAAGRycy9lMm9Eb2MueG1sUEsBAi0AFAAGAAgAAAAhABjGh+LcAAAABgEAAA8AAAAA&#10;AAAAAAAAAAAABwUAAGRycy9kb3ducmV2LnhtbFBLBQYAAAAABAAEAPMAAAAQBgAAAAA=&#10;" filled="f" strokecolor="black [3200]">
                 <v:stroke joinstyle="round"/>
@@ -4893,9 +5120,8 @@
           <w:noProof/>
           <w:sz w:val="24"/>
           <w:szCs w:val="24"/>
-          <w:lang w:val="en-US"/>
-        </w:rPr>
-        <w:lastRenderedPageBreak/>
+          <w:lang w:eastAsia="pt-BR"/>
+        </w:rPr>
         <mc:AlternateContent>
           <mc:Choice Requires="wps">
             <w:drawing>
@@ -4983,9 +5209,9 @@
               </wp:anchor>
             </w:drawing>
           </mc:Choice>
-          <mc:Fallback xmlns:w16sdtdh="http://schemas.microsoft.com/office/word/2020/wordml/sdtdatahash" xmlns:w16="http://schemas.microsoft.com/office/word/2018/wordml" xmlns:w16cid="http://schemas.microsoft.com/office/word/2016/wordml/cid" xmlns:w16cex="http://schemas.microsoft.com/office/word/2018/wordml/cex" xmlns:am3d="http://schemas.microsoft.com/office/drawing/2017/model3d" xmlns:aink="http://schemas.microsoft.com/office/drawing/2016/ink" xmlns:cx8="http://schemas.microsoft.com/office/drawing/2016/5/14/chartex" xmlns:cx7="http://schemas.microsoft.com/office/drawing/2016/5/13/chartex" xmlns:cx6="http://schemas.microsoft.com/office/drawing/2016/5/12/chartex" xmlns:cx5="http://schemas.microsoft.com/office/drawing/2016/5/11/chartex" xmlns:cx4="http://schemas.microsoft.com/office/drawing/2016/5/10/chartex" xmlns:cx3="http://schemas.microsoft.com/office/drawing/2016/5/9/chartex" xmlns:cx2="http://schemas.microsoft.com/office/drawing/2015/10/21/chartex" xmlns:cx1="http://schemas.microsoft.com/office/drawing/2015/9/8/chartex">
+          <mc:Fallback>
             <w:pict>
-              <v:shape w14:anchorId="3ADD4FB0" id="Caixa de Texto 25" o:spid="_x0000_s1028" type="#_x0000_t202" style="position:absolute;left:0;text-align:left;margin-left:16.95pt;margin-top:.45pt;width:38.25pt;height:21.75pt;z-index:251671552;visibility:visible;mso-wrap-style:square;mso-width-percent:0;mso-wrap-distance-left:9pt;mso-wrap-distance-top:0;mso-wrap-distance-right:9pt;mso-wrap-distance-bottom:0;mso-position-horizontal:absolute;mso-position-horizontal-relative:text;mso-position-vertical:absolute;mso-position-vertical-relative:text;mso-width-percent:0;mso-width-relative:margin;v-text-anchor:top" o:gfxdata="UEsDBBQABgAIAAAAIQC2gziS/gAAAOEBAAATAAAAW0NvbnRlbnRfVHlwZXNdLnhtbJSRQU7DMBBF&#10;90jcwfIWJU67QAgl6YK0S0CoHGBkTxKLZGx5TGhvj5O2G0SRWNoz/78nu9wcxkFMGNg6quQqL6RA&#10;0s5Y6ir5vt9lD1JwBDIwOMJKHpHlpr69KfdHjyxSmriSfYz+USnWPY7AufNIadK6MEJMx9ApD/oD&#10;OlTrorhX2lFEilmcO2RdNtjC5xDF9pCuTyYBB5bi6bQ4syoJ3g9WQ0ymaiLzg5KdCXlKLjvcW893&#10;SUOqXwnz5DrgnHtJTxOsQfEKIT7DmDSUCaxw7Rqn8787ZsmRM9e2VmPeBN4uqYvTtW7jvijg9N/y&#10;JsXecLq0q+WD6m8AAAD//wMAUEsDBBQABgAIAAAAIQA4/SH/1gAAAJQBAAALAAAAX3JlbHMvLnJl&#10;bHOkkMFqwzAMhu+DvYPRfXGawxijTi+j0GvpHsDYimMaW0Yy2fr2M4PBMnrbUb/Q94l/f/hMi1qR&#10;JVI2sOt6UJgd+ZiDgffL8ekFlFSbvV0oo4EbChzGx4f9GRdb25HMsYhqlCwG5lrLq9biZkxWOiqY&#10;22YiTra2kYMu1l1tQD30/bPm3wwYN0x18gb45AdQl1tp5j/sFB2T0FQ7R0nTNEV3j6o9feQzro1i&#10;OWA14Fm+Q8a1a8+Bvu/d/dMb2JY5uiPbhG/ktn4cqGU/er3pcvwCAAD//wMAUEsDBBQABgAIAAAA&#10;IQAKRoUIZwIAADUFAAAOAAAAZHJzL2Uyb0RvYy54bWysVN9v2jAQfp+0/8Hy+wggKB0iVIyKaRJq&#10;q7VTn41jQzTH550NCfvrd3YIZd1eOu0lse/3ffedZzdNZdhBoS/B5nzQ63OmrISitNucf3tafbjm&#10;zAdhC2HAqpwflec38/fvZrWbqiHswBQKGQWxflq7nO9CcNMs83KnKuF74JQlpQasRKArbrMCRU3R&#10;K5MN+/2rrAYsHIJU3pP0tlXyeYqvtZLhXmuvAjM5p9pC+mL6buI3m8/EdIvC7Up5KkP8QxWVKC0l&#10;PYe6FUGwPZZ/hKpKieBBh56EKgOtS6lSD9TNoP+qm8edcCr1QuB4d4bJ/7+w8u7w6B6QheYTNDTA&#10;CEjt/NSTMPbTaKzinyplpCcIj2fYVBOYJOHoejyZjDmTpBpOrobDcYySvTg79OGzgorFQ86RppLA&#10;Eoe1D61pZxJzWViVxqTJGPubgGJGSfZSYTqFo1HRztivSrOySIVGgZe43SwNsnbiRElqoJt7CkYO&#10;0VBTwjf6nlyit0pEe6P/2SnlBxvO/lVpARNAaQ1UbOAgiMDF9zQfKly39h0ULQARi9BsGkKAhtJN&#10;cgPFkQaM0HLfO7kqaQxr4cODQCI7QUILHO7pow3UOYfTibMd4M+/yaM9cZC0nNW0PDn3P/YCFWfm&#10;iyV2fhyMRnHb0mU0ngzpgpeazaXG7qslUHsDeiqcTMdoH0x31AjVM+35ImYllbCScuc8dMdlaAdM&#10;74RUi0Uyov1yIqzto5MxdEQ5kuypeRboTkwMROE76NZMTF8RsrWNnhYW+wC6TGyNOLeonvCn3Ux8&#10;P70jcfkv78nq5bWb/wIAAP//AwBQSwMEFAAGAAgAAAAhAEL2gsbbAAAABgEAAA8AAABkcnMvZG93&#10;bnJldi54bWxMjsFOwzAQRO9I/QdrK3GjdqlBbcimqkBcQRSoxM2Nt0nUeB3FbhP+HvdELyONZjTz&#10;8vXoWnGmPjSeEeYzBYK49LbhCuHr8/VuCSJEw9a0ngnhlwKsi8lNbjLrB/6g8zZWIo1wyAxCHWOX&#10;SRnKmpwJM98Rp+zge2disn0lbW+GNO5aea/Uo3Sm4fRQm46eayqP25ND+H47/Oy0eq9e3EM3+FFJ&#10;diuJeDsdN08gIo3xvwwX/IQORWLa+xPbIFqExWKVmghJL+lcaRB7BK01yCKX1/jFHwAAAP//AwBQ&#10;SwECLQAUAAYACAAAACEAtoM4kv4AAADhAQAAEwAAAAAAAAAAAAAAAAAAAAAAW0NvbnRlbnRfVHlw&#10;ZXNdLnhtbFBLAQItABQABgAIAAAAIQA4/SH/1gAAAJQBAAALAAAAAAAAAAAAAAAAAC8BAABfcmVs&#10;cy8ucmVsc1BLAQItABQABgAIAAAAIQAKRoUIZwIAADUFAAAOAAAAAAAAAAAAAAAAAC4CAABkcnMv&#10;ZTJvRG9jLnhtbFBLAQItABQABgAIAAAAIQBC9oLG2wAAAAYBAAAPAAAAAAAAAAAAAAAAAMEEAABk&#10;cnMvZG93bnJldi54bWxQSwUGAAAAAAQABADzAAAAyQUAAAAA&#10;" filled="f" stroked="f">
+              <v:shape w14:anchorId="3ADD4FB0" id="Caixa de Texto 25" o:spid="_x0000_s1028" type="#_x0000_t202" style="position:absolute;left:0;text-align:left;margin-left:16.95pt;margin-top:.45pt;width:38.25pt;height:21.75pt;z-index:251671552;visibility:visible;mso-wrap-style:square;mso-width-percent:0;mso-wrap-distance-left:9pt;mso-wrap-distance-top:0;mso-wrap-distance-right:9pt;mso-wrap-distance-bottom:0;mso-position-horizontal:absolute;mso-position-horizontal-relative:text;mso-position-vertical:absolute;mso-position-vertical-relative:text;mso-width-percent:0;mso-width-relative:margin;v-text-anchor:top" o:gfxdata="UEsDBBQABgAIAAAAIQC2gziS/gAAAOEBAAATAAAAW0NvbnRlbnRfVHlwZXNdLnhtbJSRQU7DMBBF&#10;90jcwfIWJU67QAgl6YK0S0CoHGBkTxKLZGx5TGhvj5O2G0SRWNoz/78nu9wcxkFMGNg6quQqL6RA&#10;0s5Y6ir5vt9lD1JwBDIwOMJKHpHlpr69KfdHjyxSmriSfYz+USnWPY7AufNIadK6MEJMx9ApD/oD&#10;OlTrorhX2lFEilmcO2RdNtjC5xDF9pCuTyYBB5bi6bQ4syoJ3g9WQ0ymaiLzg5KdCXlKLjvcW893&#10;SUOqXwnz5DrgnHtJTxOsQfEKIT7DmDSUCaxw7Rqn8787ZsmRM9e2VmPeBN4uqYvTtW7jvijg9N/y&#10;JsXecLq0q+WD6m8AAAD//wMAUEsDBBQABgAIAAAAIQA4/SH/1gAAAJQBAAALAAAAX3JlbHMvLnJl&#10;bHOkkMFqwzAMhu+DvYPRfXGawxijTi+j0GvpHsDYimMaW0Yy2fr2M4PBMnrbUb/Q94l/f/hMi1qR&#10;JVI2sOt6UJgd+ZiDgffL8ekFlFSbvV0oo4EbChzGx4f9GRdb25HMsYhqlCwG5lrLq9biZkxWOiqY&#10;22YiTra2kYMu1l1tQD30/bPm3wwYN0x18gb45AdQl1tp5j/sFB2T0FQ7R0nTNEV3j6o9feQzro1i&#10;OWA14Fm+Q8a1a8+Bvu/d/dMb2JY5uiPbhG/ktn4cqGU/er3pcvwCAAD//wMAUEsDBBQABgAIAAAA&#10;IQBQqYhcggIAAGIFAAAOAAAAZHJzL2Uyb0RvYy54bWysVE1PGzEQvVfqf7B8L5tEgdCIDUqDqCoh&#10;QIWKs+O1k1W9Htd2kk1/fZ+92UBpL1S97Nozb77ezPjism0M2yofarIlH54MOFNWUlXbVcm/PV5/&#10;OOcsRGErYciqku9V4Jez9+8udm6qRrQmUynP4MSG6c6VfB2jmxZFkGvViHBCTlkoNflGRFz9qqi8&#10;2MF7Y4rRYHBW7MhXzpNUIUB61Sn5LPvXWsl4p3VQkZmSI7eYvz5/l+lbzC7EdOWFW9fykIb4hywa&#10;UVsEPbq6ElGwja//cNXU0lMgHU8kNQVpXUuVa0A1w8Grah7WwqlcC8gJ7khT+H9u5e323rO6Kvno&#10;lDMrGvRoIepWsEqxR9VGYlCApZ0LU4AfHOCx/UQtut3LA4Sp+Fb7Jv1RFoMefO+PHMMVkxCOz08n&#10;E4SSUI0mZ6POe/Fs7HyInxU1LB1K7tHCzKzY3oSIRADtISmWpevamNxGY38TAJgkRcq8yzCf4t6o&#10;hDP2q9KoPCeaBEH61XJhPOvGA/OLAvohyc5gkIAaAd9oezBJ1ipP5Rvtj0Y5Ptl4tG9qSz4TlHdG&#10;pQK2AtNefc/9QeK6w/dUdAQkLmK7bLve951cUrVHgz11ixKcvK7RhhsR4r3w2AxQgm2Pd/hoQ7uS&#10;0+HE2Zr8z7/JEx4DCy1nO2xaycOPjfCKM/PFYpQ/DsfjtJr5Mj6djHDxLzXLlxq7aRaE8oZ4V5zM&#10;x4SPpj9qT80THoV5igqVsBKxSx774yJ2DcajItV8nkFYRifijX1wMrlOLKche2yfhHeHSYwY4Vvq&#10;d1JMXw1kh02WluabSLrO05p47lg98I9FzkN8eHTSS/HynlHPT+PsFwAAAP//AwBQSwMEFAAGAAgA&#10;AAAhAEL2gsbbAAAABgEAAA8AAABkcnMvZG93bnJldi54bWxMjsFOwzAQRO9I/QdrK3GjdqlBbcim&#10;qkBcQRSoxM2Nt0nUeB3FbhP+HvdELyONZjTz8vXoWnGmPjSeEeYzBYK49LbhCuHr8/VuCSJEw9a0&#10;ngnhlwKsi8lNbjLrB/6g8zZWIo1wyAxCHWOXSRnKmpwJM98Rp+zge2disn0lbW+GNO5aea/Uo3Sm&#10;4fRQm46eayqP25ND+H47/Oy0eq9e3EM3+FFJdiuJeDsdN08gIo3xvwwX/IQORWLa+xPbIFqExWKV&#10;mghJL+lcaRB7BK01yCKX1/jFHwAAAP//AwBQSwECLQAUAAYACAAAACEAtoM4kv4AAADhAQAAEwAA&#10;AAAAAAAAAAAAAAAAAAAAW0NvbnRlbnRfVHlwZXNdLnhtbFBLAQItABQABgAIAAAAIQA4/SH/1gAA&#10;AJQBAAALAAAAAAAAAAAAAAAAAC8BAABfcmVscy8ucmVsc1BLAQItABQABgAIAAAAIQBQqYhcggIA&#10;AGIFAAAOAAAAAAAAAAAAAAAAAC4CAABkcnMvZTJvRG9jLnhtbFBLAQItABQABgAIAAAAIQBC9oLG&#10;2wAAAAYBAAAPAAAAAAAAAAAAAAAAANwEAABkcnMvZG93bnJldi54bWxQSwUGAAAAAAQABADzAAAA&#10;5AUAAAAA&#10;" filled="f" stroked="f">
                 <v:textbox>
                   <w:txbxContent>
                     <w:p>
@@ -5069,7 +5295,7 @@
           <w:noProof/>
           <w:sz w:val="24"/>
           <w:szCs w:val="24"/>
-          <w:lang w:val="en-US"/>
+          <w:lang w:eastAsia="pt-BR"/>
         </w:rPr>
         <mc:AlternateContent>
           <mc:Choice Requires="wps">
@@ -5158,9 +5384,9 @@
               </wp:anchor>
             </w:drawing>
           </mc:Choice>
-          <mc:Fallback xmlns:w16sdtdh="http://schemas.microsoft.com/office/word/2020/wordml/sdtdatahash" xmlns:w16="http://schemas.microsoft.com/office/word/2018/wordml" xmlns:w16cid="http://schemas.microsoft.com/office/word/2016/wordml/cid" xmlns:w16cex="http://schemas.microsoft.com/office/word/2018/wordml/cex" xmlns:am3d="http://schemas.microsoft.com/office/drawing/2017/model3d" xmlns:aink="http://schemas.microsoft.com/office/drawing/2016/ink" xmlns:cx8="http://schemas.microsoft.com/office/drawing/2016/5/14/chartex" xmlns:cx7="http://schemas.microsoft.com/office/drawing/2016/5/13/chartex" xmlns:cx6="http://schemas.microsoft.com/office/drawing/2016/5/12/chartex" xmlns:cx5="http://schemas.microsoft.com/office/drawing/2016/5/11/chartex" xmlns:cx4="http://schemas.microsoft.com/office/drawing/2016/5/10/chartex" xmlns:cx3="http://schemas.microsoft.com/office/drawing/2016/5/9/chartex" xmlns:cx2="http://schemas.microsoft.com/office/drawing/2015/10/21/chartex" xmlns:cx1="http://schemas.microsoft.com/office/drawing/2015/9/8/chartex">
+          <mc:Fallback>
             <w:pict>
-              <v:shape w14:anchorId="612CE61A" id="Caixa de Texto 30" o:spid="_x0000_s1029" type="#_x0000_t202" style="position:absolute;margin-left:16.2pt;margin-top:20.55pt;width:40.5pt;height:21.75pt;z-index:251675648;visibility:visible;mso-wrap-style:square;mso-width-percent:0;mso-wrap-distance-left:9pt;mso-wrap-distance-top:0;mso-wrap-distance-right:9pt;mso-wrap-distance-bottom:0;mso-position-horizontal:absolute;mso-position-horizontal-relative:text;mso-position-vertical:absolute;mso-position-vertical-relative:text;mso-width-percent:0;mso-width-relative:margin;v-text-anchor:top" o:gfxdata="UEsDBBQABgAIAAAAIQC2gziS/gAAAOEBAAATAAAAW0NvbnRlbnRfVHlwZXNdLnhtbJSRQU7DMBBF&#10;90jcwfIWJU67QAgl6YK0S0CoHGBkTxKLZGx5TGhvj5O2G0SRWNoz/78nu9wcxkFMGNg6quQqL6RA&#10;0s5Y6ir5vt9lD1JwBDIwOMJKHpHlpr69KfdHjyxSmriSfYz+USnWPY7AufNIadK6MEJMx9ApD/oD&#10;OlTrorhX2lFEilmcO2RdNtjC5xDF9pCuTyYBB5bi6bQ4syoJ3g9WQ0ymaiLzg5KdCXlKLjvcW893&#10;SUOqXwnz5DrgnHtJTxOsQfEKIT7DmDSUCaxw7Rqn8787ZsmRM9e2VmPeBN4uqYvTtW7jvijg9N/y&#10;JsXecLq0q+WD6m8AAAD//wMAUEsDBBQABgAIAAAAIQA4/SH/1gAAAJQBAAALAAAAX3JlbHMvLnJl&#10;bHOkkMFqwzAMhu+DvYPRfXGawxijTi+j0GvpHsDYimMaW0Yy2fr2M4PBMnrbUb/Q94l/f/hMi1qR&#10;JVI2sOt6UJgd+ZiDgffL8ekFlFSbvV0oo4EbChzGx4f9GRdb25HMsYhqlCwG5lrLq9biZkxWOiqY&#10;22YiTra2kYMu1l1tQD30/bPm3wwYN0x18gb45AdQl1tp5j/sFB2T0FQ7R0nTNEV3j6o9feQzro1i&#10;OWA14Fm+Q8a1a8+Bvu/d/dMb2JY5uiPbhG/ktn4cqGU/er3pcvwCAAD//wMAUEsDBBQABgAIAAAA&#10;IQBA+Mi1aAIAADUFAAAOAAAAZHJzL2Uyb0RvYy54bWysVN9v2jAQfp+0/8Hy+whQaLeooWJUTJOq&#10;tlo79dk4NkRzfN7ZkLC/vmeHQNftpdNeEvt+33ff+fKqrQ3bKfQV2IKPBkPOlJVQVnZd8O+Pyw8f&#10;OfNB2FIYsKrge+X51ez9u8vG5WoMGzClQkZBrM8bV/BNCC7PMi83qhZ+AE5ZUmrAWgS64jorUTQU&#10;vTbZeDg8zxrA0iFI5T1Jrzsln6X4WisZ7rT2KjBTcKotpC+m7yp+s9mlyNco3KaShzLEP1RRi8pS&#10;0mOoaxEE22L1R6i6kggedBhIqDPQupIq9UDdjIavunnYCKdSLwSOd0eY/P8LK293D+4eWWg/Q0sD&#10;jIA0zueehLGfVmMd/1QpIz1BuD/CptrAJAmno8nZlDSSVOOL8/F4GqNkJ2eHPnxRULN4KDjSVBJY&#10;YnfjQ2fam8RcFpaVMWkyxv4moJhRkp0qTKewNyraGftNaVaVqdAo8BLXq4VB1k2cKEll9nNPwcgh&#10;GmpK+Ebfg0v0Volob/Q/OqX8YMPRv64sYAIorYGKDewEEbj8keZDhevOvoeiAyBiEdpVSwgU/Kyf&#10;5ArKPQ0YoeO+d3JZ0RhuhA/3AonsBAktcLijjzbQFBwOJ842gL/+Jo/2xEHSctbQ8hTc/9wKVJyZ&#10;r5bY+Wk0mVDYkC6T6cWYLvhSs3qpsdt6AdTeiJ4KJ9Mx2gfTHzVC/UR7Po9ZSSWspNwFD/1xEboB&#10;0zsh1XyejGi/nAg39sHJGDqiHEn22D4JdAcmBqLwLfRrJvJXhOxso6eF+TaArhJbI84dqgf8aTcT&#10;3w/vSFz+l/dkdXrtZs8AAAD//wMAUEsDBBQABgAIAAAAIQDdsIbq3QAAAAgBAAAPAAAAZHJzL2Rv&#10;d25yZXYueG1sTI/NbsIwEITvSH0Hayv1BnYgIEizQVWrXluV/kjcTLwkUeN1FBuSvn3NCY6zM5r5&#10;Nt+OthVn6n3jGCGZKRDEpTMNVwhfn6/TNQgfNBvdOiaEP/KwLe4muc6MG/iDzrtQiVjCPtMIdQhd&#10;JqUva7Laz1xHHL2j660OUfaVNL0eYrlt5VyplbS64bhQ646eayp/dyeL8P123P+k6r16sctucKOS&#10;bDcS8eF+fHoEEWgM1zBc8CM6FJHp4E5svGgRFvM0JhHSJAFx8ZNFPBwQ1ukKZJHL2weKfwAAAP//&#10;AwBQSwECLQAUAAYACAAAACEAtoM4kv4AAADhAQAAEwAAAAAAAAAAAAAAAAAAAAAAW0NvbnRlbnRf&#10;VHlwZXNdLnhtbFBLAQItABQABgAIAAAAIQA4/SH/1gAAAJQBAAALAAAAAAAAAAAAAAAAAC8BAABf&#10;cmVscy8ucmVsc1BLAQItABQABgAIAAAAIQBA+Mi1aAIAADUFAAAOAAAAAAAAAAAAAAAAAC4CAABk&#10;cnMvZTJvRG9jLnhtbFBLAQItABQABgAIAAAAIQDdsIbq3QAAAAgBAAAPAAAAAAAAAAAAAAAAAMIE&#10;AABkcnMvZG93bnJldi54bWxQSwUGAAAAAAQABADzAAAAzAUAAAAA&#10;" filled="f" stroked="f">
+              <v:shape w14:anchorId="612CE61A" id="Caixa de Texto 30" o:spid="_x0000_s1029" type="#_x0000_t202" style="position:absolute;margin-left:16.2pt;margin-top:20.55pt;width:40.5pt;height:21.75pt;z-index:251675648;visibility:visible;mso-wrap-style:square;mso-width-percent:0;mso-wrap-distance-left:9pt;mso-wrap-distance-top:0;mso-wrap-distance-right:9pt;mso-wrap-distance-bottom:0;mso-position-horizontal:absolute;mso-position-horizontal-relative:text;mso-position-vertical:absolute;mso-position-vertical-relative:text;mso-width-percent:0;mso-width-relative:margin;v-text-anchor:top" o:gfxdata="UEsDBBQABgAIAAAAIQC2gziS/gAAAOEBAAATAAAAW0NvbnRlbnRfVHlwZXNdLnhtbJSRQU7DMBBF&#10;90jcwfIWJU67QAgl6YK0S0CoHGBkTxKLZGx5TGhvj5O2G0SRWNoz/78nu9wcxkFMGNg6quQqL6RA&#10;0s5Y6ir5vt9lD1JwBDIwOMJKHpHlpr69KfdHjyxSmriSfYz+USnWPY7AufNIadK6MEJMx9ApD/oD&#10;OlTrorhX2lFEilmcO2RdNtjC5xDF9pCuTyYBB5bi6bQ4syoJ3g9WQ0ymaiLzg5KdCXlKLjvcW893&#10;SUOqXwnz5DrgnHtJTxOsQfEKIT7DmDSUCaxw7Rqn8787ZsmRM9e2VmPeBN4uqYvTtW7jvijg9N/y&#10;JsXecLq0q+WD6m8AAAD//wMAUEsDBBQABgAIAAAAIQA4/SH/1gAAAJQBAAALAAAAX3JlbHMvLnJl&#10;bHOkkMFqwzAMhu+DvYPRfXGawxijTi+j0GvpHsDYimMaW0Yy2fr2M4PBMnrbUb/Q94l/f/hMi1qR&#10;JVI2sOt6UJgd+ZiDgffL8ekFlFSbvV0oo4EbChzGx4f9GRdb25HMsYhqlCwG5lrLq9biZkxWOiqY&#10;22YiTra2kYMu1l1tQD30/bPm3wwYN0x18gb45AdQl1tp5j/sFB2T0FQ7R0nTNEV3j6o9feQzro1i&#10;OWA14Fm+Q8a1a8+Bvu/d/dMb2JY5uiPbhG/ktn4cqGU/er3pcvwCAAD//wMAUEsDBBQABgAIAAAA&#10;IQAHfv3IgQIAAGIFAAAOAAAAZHJzL2Uyb0RvYy54bWysVE1vEzEQvSPxHyzf6SZpUiDqpgqpipCq&#10;tqJFPTteO1nh9RjbSTb8ep692bQULkVcdu358sybN3N+0TaGbZUPNdmSD08GnCkrqartquTfHq7e&#10;feAsRGErYciqku9V4Bezt2/Od26qRrQmUynPEMSG6c6VfB2jmxZFkGvViHBCTlkoNflGRFz9qqi8&#10;2CF6Y4rRYHBW7MhXzpNUIUB62Sn5LMfXWsl4q3VQkZmSI7eYvz5/l+lbzM7FdOWFW9fykIb4hywa&#10;UVs8egx1KaJgG1//EaqppadAOp5IagrSupYq14BqhoMX1dyvhVO5FoAT3BGm8P/CypvtnWd1VfJT&#10;wGNFgx4tRN0KVin2oNpIDAqgtHNhCuN7B/PYfqIW3e7lAcJUfKt9k/4oi0GPgPsjxgjFJIST4fh0&#10;Ao2EavT+bDSapCjFk7PzIX5W1LB0KLlHCzOyYnsdYmfam6S3LF3VxuQ2GvubADGTpEiZdxnmU9wb&#10;leyM/ao0Ks+JJkGQfrVcGM86eoC/SLMnSQ4Gh2So8eArfQ8uyVtlVr7S/+iU3ycbj/5NbclngPLM&#10;qFTAVoDt1ffcHySuO/seig6AhEVsl23X+76TS6r2aLCnblCCk1c12nAtQrwTHpMBSDDt8RYfbWhX&#10;cjqcOFuT//k3ebIHYaHlbIdJK3n4sRFecWa+WFD543A8RtiYL+PJ+xEu/rlm+VxjN82CUN4Qe8XJ&#10;fEz20fRH7al5xFKYp1ehElbi7ZLH/riIXYOxVKSaz7MRhtGJeG3vnUyhE8qJZA/to/DuwMQICt9Q&#10;P5Ni+oKQnW3ytDTfRNJ1ZmvCuUP1gD8GOfP9sHTSpnh+z1ZPq3H2CwAA//8DAFBLAwQUAAYACAAA&#10;ACEA3bCG6t0AAAAIAQAADwAAAGRycy9kb3ducmV2LnhtbEyPzW7CMBCE70h9B2sr9QZ2ICBIs0FV&#10;q15blf5I3Ey8JFHjdRQbkr59zQmOszOa+TbfjrYVZ+p94xghmSkQxKUzDVcIX5+v0zUIHzQb3Tom&#10;hD/ysC3uJrnOjBv4g867UIlYwj7TCHUIXSalL2uy2s9cRxy9o+utDlH2lTS9HmK5beVcqZW0uuG4&#10;UOuOnmsqf3cni/D9dtz/pOq9erHLbnCjkmw3EvHhfnx6BBFoDNcwXPAjOhSR6eBObLxoERbzNCYR&#10;0iQBcfGTRTwcENbpCmSRy9sHin8AAAD//wMAUEsBAi0AFAAGAAgAAAAhALaDOJL+AAAA4QEAABMA&#10;AAAAAAAAAAAAAAAAAAAAAFtDb250ZW50X1R5cGVzXS54bWxQSwECLQAUAAYACAAAACEAOP0h/9YA&#10;AACUAQAACwAAAAAAAAAAAAAAAAAvAQAAX3JlbHMvLnJlbHNQSwECLQAUAAYACAAAACEAB379yIEC&#10;AABiBQAADgAAAAAAAAAAAAAAAAAuAgAAZHJzL2Uyb0RvYy54bWxQSwECLQAUAAYACAAAACEA3bCG&#10;6t0AAAAIAQAADwAAAAAAAAAAAAAAAADbBAAAZHJzL2Rvd25yZXYueG1sUEsFBgAAAAAEAAQA8wAA&#10;AOUFAAAAAA==&#10;" filled="f" stroked="f">
                 <v:textbox>
                   <w:txbxContent>
                     <w:p>
@@ -5181,27 +5407,7 @@
                           <w:sz w:val="24"/>
                           <w:szCs w:val="24"/>
                         </w:rPr>
-                        <w:t>M</w:t>
-                      </w:r>
-                      <w:r>
-                        <w:rPr>
-                          <w:rFonts w:ascii="Arial" w:hAnsi="Arial" w:cs="Arial"/>
-                          <w:b/>
-                          <w:bCs/>
-                          <w:sz w:val="24"/>
-                          <w:szCs w:val="24"/>
-                        </w:rPr>
-                        <w:t>:</w:t>
-                      </w:r>
-                      <w:r>
-                        <w:rPr>
-                          <w:rFonts w:ascii="Arial" w:hAnsi="Arial" w:cs="Arial"/>
-                          <w:b/>
-                          <w:bCs/>
-                          <w:sz w:val="24"/>
-                          <w:szCs w:val="24"/>
-                        </w:rPr>
-                        <w:t>N</w:t>
+                        <w:t>M:N</w:t>
                       </w:r>
                     </w:p>
                   </w:txbxContent>
@@ -5217,7 +5423,7 @@
           <w:noProof/>
           <w:sz w:val="24"/>
           <w:szCs w:val="24"/>
-          <w:lang w:val="en-US"/>
+          <w:lang w:eastAsia="pt-BR"/>
         </w:rPr>
         <mc:AlternateContent>
           <mc:Choice Requires="wps">
@@ -5290,7 +5496,7 @@
               </wp:anchor>
             </w:drawing>
           </mc:Choice>
-          <mc:Fallback xmlns:w16sdtdh="http://schemas.microsoft.com/office/word/2020/wordml/sdtdatahash" xmlns:w16="http://schemas.microsoft.com/office/word/2018/wordml" xmlns:w16cid="http://schemas.microsoft.com/office/word/2016/wordml/cid" xmlns:w16cex="http://schemas.microsoft.com/office/word/2018/wordml/cex" xmlns:am3d="http://schemas.microsoft.com/office/drawing/2017/model3d" xmlns:aink="http://schemas.microsoft.com/office/drawing/2016/ink" xmlns:cx8="http://schemas.microsoft.com/office/drawing/2016/5/14/chartex" xmlns:cx7="http://schemas.microsoft.com/office/drawing/2016/5/13/chartex" xmlns:cx6="http://schemas.microsoft.com/office/drawing/2016/5/12/chartex" xmlns:cx5="http://schemas.microsoft.com/office/drawing/2016/5/11/chartex" xmlns:cx4="http://schemas.microsoft.com/office/drawing/2016/5/10/chartex" xmlns:cx3="http://schemas.microsoft.com/office/drawing/2016/5/9/chartex" xmlns:cx2="http://schemas.microsoft.com/office/drawing/2015/10/21/chartex" xmlns:cx1="http://schemas.microsoft.com/office/drawing/2015/9/8/chartex">
+          <mc:Fallback xmlns:cx="http://schemas.microsoft.com/office/drawing/2014/chartex" xmlns:w16se="http://schemas.microsoft.com/office/word/2015/wordml/symex" xmlns:w16sdtdh="http://schemas.microsoft.com/office/word/2020/wordml/sdtdatahash" xmlns:w16="http://schemas.microsoft.com/office/word/2018/wordml" xmlns:w16cid="http://schemas.microsoft.com/office/word/2016/wordml/cid" xmlns:w16cex="http://schemas.microsoft.com/office/word/2018/wordml/cex" xmlns:am3d="http://schemas.microsoft.com/office/drawing/2017/model3d" xmlns:aink="http://schemas.microsoft.com/office/drawing/2016/ink" xmlns:cx8="http://schemas.microsoft.com/office/drawing/2016/5/14/chartex" xmlns:cx7="http://schemas.microsoft.com/office/drawing/2016/5/13/chartex" xmlns:cx6="http://schemas.microsoft.com/office/drawing/2016/5/12/chartex" xmlns:cx5="http://schemas.microsoft.com/office/drawing/2016/5/11/chartex" xmlns:cx4="http://schemas.microsoft.com/office/drawing/2016/5/10/chartex" xmlns:cx3="http://schemas.microsoft.com/office/drawing/2016/5/9/chartex" xmlns:cx2="http://schemas.microsoft.com/office/drawing/2015/10/21/chartex" xmlns:cx1="http://schemas.microsoft.com/office/drawing/2015/9/8/chartex">
             <w:pict>
               <v:shape w14:anchorId="7490CA4A" id="Losango 29" o:spid="_x0000_s1026" type="#_x0000_t4" style="position:absolute;margin-left:0;margin-top:-.05pt;width:71.25pt;height:61.5pt;z-index:251673600;visibility:visible;mso-wrap-style:square;mso-width-percent:0;mso-height-percent:0;mso-wrap-distance-left:9pt;mso-wrap-distance-top:0;mso-wrap-distance-right:9pt;mso-wrap-distance-bottom:0;mso-position-horizontal:absolute;mso-position-horizontal-relative:margin;mso-position-vertical:absolute;mso-position-vertical-relative:text;mso-width-percent:0;mso-height-percent:0;mso-width-relative:margin;mso-height-relative:margin;v-text-anchor:middle" o:gfxdata="UEsDBBQABgAIAAAAIQC2gziS/gAAAOEBAAATAAAAW0NvbnRlbnRfVHlwZXNdLnhtbJSRQU7DMBBF&#10;90jcwfIWJU67QAgl6YK0S0CoHGBkTxKLZGx5TGhvj5O2G0SRWNoz/78nu9wcxkFMGNg6quQqL6RA&#10;0s5Y6ir5vt9lD1JwBDIwOMJKHpHlpr69KfdHjyxSmriSfYz+USnWPY7AufNIadK6MEJMx9ApD/oD&#10;OlTrorhX2lFEilmcO2RdNtjC5xDF9pCuTyYBB5bi6bQ4syoJ3g9WQ0ymaiLzg5KdCXlKLjvcW893&#10;SUOqXwnz5DrgnHtJTxOsQfEKIT7DmDSUCaxw7Rqn8787ZsmRM9e2VmPeBN4uqYvTtW7jvijg9N/y&#10;JsXecLq0q+WD6m8AAAD//wMAUEsDBBQABgAIAAAAIQA4/SH/1gAAAJQBAAALAAAAX3JlbHMvLnJl&#10;bHOkkMFqwzAMhu+DvYPRfXGawxijTi+j0GvpHsDYimMaW0Yy2fr2M4PBMnrbUb/Q94l/f/hMi1qR&#10;JVI2sOt6UJgd+ZiDgffL8ekFlFSbvV0oo4EbChzGx4f9GRdb25HMsYhqlCwG5lrLq9biZkxWOiqY&#10;22YiTra2kYMu1l1tQD30/bPm3wwYN0x18gb45AdQl1tp5j/sFB2T0FQ7R0nTNEV3j6o9feQzro1i&#10;OWA14Fm+Q8a1a8+Bvu/d/dMb2JY5uiPbhG/ktn4cqGU/er3pcvwCAAD//wMAUEsDBBQABgAIAAAA&#10;IQCqHW66rQIAAOcFAAAOAAAAZHJzL2Uyb0RvYy54bWysVFlvEzEQfkfiP1h+p5tECW2jbqoopQip&#10;aiNa1GfHR9bC9hjbufj1jL2bg9IHinjxzuzc3xxX11tryFqGqMHVtH/Wo0Q6DkK7ZU2/Pd1+uKAk&#10;JuYEM+BkTXcy0uvJ+3dXGz+WA2jACBkIOnFxvPE1bVLy46qKvJGWxTPw0qFQQbAsIRuWlQhsg96t&#10;qQa93sdqA0H4AFzGiH9vWiGdFP9KSZ4elIoyEVNTzC2VN5R3kd9qcsXGy8B8o3mXBvuHLCzTDoMe&#10;XN2wxMgq6D9cWc0DRFDpjIOtQCnNZakBq+n3XlTz2DAvSy0ITvQHmOL/c8vv149+HhCGjY/jiGSu&#10;YquCzV/Mj2wLWLsDWHKbCMefl73hxfmIEo6i84t+b1TArI7GPsT0WYIlmaip0MyCEwUltr6LCWOi&#10;9l4rh3Nwq40pLTGObDDGaJAjMBwMZVhC0npR0+iWlDCzxInjKRSPEYwW2Tr7KdMjZyaQNcO+i+/9&#10;3GcM9ptWjnzDYtMqFVE7DgFWTpQsGsnEJydI2nmcXYcTTHNaVgpKjMTwmSqaiWnzN5qYhHGYyxHt&#10;QqWdkTlz475KRbQooLelhOUiV9LOLC4VTvF+coszNMiKCmt/o21nkq1lWZU32h+MSnxw6WBvtYOu&#10;L3mRX2uFavX3ULQAZCwWIHZzrBfaXY2e32rs1B2Lac4CLicCgAcnPeCjDGA7oKMoaSD8fO1/1sed&#10;QSn2D5cdR+jHigXspvnicJsu+8Nhvg6FGY7OB8iEU8niVOJWdgY4V308bZ4XMusnsydVAPuMd2ma&#10;o6KIOY6x22HtmFlqG4qXjcvptKjhRfAs3blHz7PzjGqe0aftMwu+26KE63cP+8PAxi82qdXNlg6m&#10;qwRKlzU74trhjdekLER3+fK5OuWL1vE+T34BAAD//wMAUEsDBBQABgAIAAAAIQC/JXRh3QAAAAYB&#10;AAAPAAAAZHJzL2Rvd25yZXYueG1sTI9La8MwEITvhf4HsYHeEtmmLYljOfRBDqUlkNd9bW1sE2tl&#10;LCV2/n2VU3vbYYaZb7PVaFpxpd41lhXEswgEcWl1w5WCw349nYNwHllja5kU3MjBKn98yDDVduAt&#10;XXe+EqGEXYoKau+7VEpX1mTQzWxHHLyT7Q36IPtK6h6HUG5amUTRqzTYcFiosaOPmsrz7mIUuJ/4&#10;6/0zPh7X+2K+kcNNf3fbhVJPk/FtCcLT6P/CcMcP6JAHpsJeWDvRKgiPeAXTGMTdfE5eQBThSJIF&#10;yDyT//HzXwAAAP//AwBQSwECLQAUAAYACAAAACEAtoM4kv4AAADhAQAAEwAAAAAAAAAAAAAAAAAA&#10;AAAAW0NvbnRlbnRfVHlwZXNdLnhtbFBLAQItABQABgAIAAAAIQA4/SH/1gAAAJQBAAALAAAAAAAA&#10;AAAAAAAAAC8BAABfcmVscy8ucmVsc1BLAQItABQABgAIAAAAIQCqHW66rQIAAOcFAAAOAAAAAAAA&#10;AAAAAAAAAC4CAABkcnMvZTJvRG9jLnhtbFBLAQItABQABgAIAAAAIQC/JXRh3QAAAAYBAAAPAAAA&#10;AAAAAAAAAAAAAAcFAABkcnMvZG93bnJldi54bWxQSwUGAAAAAAQABADzAAAAEQYAAAAA&#10;" filled="f" strokecolor="black [3200]">
                 <v:stroke joinstyle="round"/>
@@ -5397,8 +5603,9 @@
           <w:noProof/>
           <w:sz w:val="24"/>
           <w:szCs w:val="24"/>
-          <w:lang w:val="en-US"/>
-        </w:rPr>
+          <w:lang w:eastAsia="pt-BR"/>
+        </w:rPr>
+        <w:lastRenderedPageBreak/>
         <mc:AlternateContent>
           <mc:Choice Requires="wps">
             <w:drawing>
@@ -5464,7 +5671,7 @@
               </wp:anchor>
             </w:drawing>
           </mc:Choice>
-          <mc:Fallback xmlns:w16sdtdh="http://schemas.microsoft.com/office/word/2020/wordml/sdtdatahash" xmlns:w16="http://schemas.microsoft.com/office/word/2018/wordml" xmlns:w16cid="http://schemas.microsoft.com/office/word/2016/wordml/cid" xmlns:w16cex="http://schemas.microsoft.com/office/word/2018/wordml/cex" xmlns:am3d="http://schemas.microsoft.com/office/drawing/2017/model3d" xmlns:aink="http://schemas.microsoft.com/office/drawing/2016/ink" xmlns:cx8="http://schemas.microsoft.com/office/drawing/2016/5/14/chartex" xmlns:cx7="http://schemas.microsoft.com/office/drawing/2016/5/13/chartex" xmlns:cx6="http://schemas.microsoft.com/office/drawing/2016/5/12/chartex" xmlns:cx5="http://schemas.microsoft.com/office/drawing/2016/5/11/chartex" xmlns:cx4="http://schemas.microsoft.com/office/drawing/2016/5/10/chartex" xmlns:cx3="http://schemas.microsoft.com/office/drawing/2016/5/9/chartex" xmlns:cx2="http://schemas.microsoft.com/office/drawing/2015/10/21/chartex" xmlns:cx1="http://schemas.microsoft.com/office/drawing/2015/9/8/chartex">
+          <mc:Fallback xmlns:cx="http://schemas.microsoft.com/office/drawing/2014/chartex" xmlns:w16se="http://schemas.microsoft.com/office/word/2015/wordml/symex" xmlns:w16sdtdh="http://schemas.microsoft.com/office/word/2020/wordml/sdtdatahash" xmlns:w16="http://schemas.microsoft.com/office/word/2018/wordml" xmlns:w16cid="http://schemas.microsoft.com/office/word/2016/wordml/cid" xmlns:w16cex="http://schemas.microsoft.com/office/word/2018/wordml/cex" xmlns:am3d="http://schemas.microsoft.com/office/drawing/2017/model3d" xmlns:aink="http://schemas.microsoft.com/office/drawing/2016/ink" xmlns:cx8="http://schemas.microsoft.com/office/drawing/2016/5/14/chartex" xmlns:cx7="http://schemas.microsoft.com/office/drawing/2016/5/13/chartex" xmlns:cx6="http://schemas.microsoft.com/office/drawing/2016/5/12/chartex" xmlns:cx5="http://schemas.microsoft.com/office/drawing/2016/5/11/chartex" xmlns:cx4="http://schemas.microsoft.com/office/drawing/2016/5/10/chartex" xmlns:cx3="http://schemas.microsoft.com/office/drawing/2016/5/9/chartex" xmlns:cx2="http://schemas.microsoft.com/office/drawing/2015/10/21/chartex" xmlns:cx1="http://schemas.microsoft.com/office/drawing/2015/9/8/chartex">
             <w:pict>
               <v:rect w14:anchorId="79B1EE03" id="Retângulo 31" o:spid="_x0000_s1026" style="position:absolute;margin-left:0;margin-top:-.3pt;width:108.1pt;height:57pt;z-index:251676672;visibility:visible;mso-wrap-style:square;mso-wrap-distance-left:9pt;mso-wrap-distance-top:0;mso-wrap-distance-right:9pt;mso-wrap-distance-bottom:0;mso-position-horizontal:left;mso-position-horizontal-relative:margin;mso-position-vertical:absolute;mso-position-vertical-relative:text;v-text-anchor:middle" o:gfxdata="UEsDBBQABgAIAAAAIQC2gziS/gAAAOEBAAATAAAAW0NvbnRlbnRfVHlwZXNdLnhtbJSRQU7DMBBF&#10;90jcwfIWJU67QAgl6YK0S0CoHGBkTxKLZGx5TGhvj5O2G0SRWNoz/78nu9wcxkFMGNg6quQqL6RA&#10;0s5Y6ir5vt9lD1JwBDIwOMJKHpHlpr69KfdHjyxSmriSfYz+USnWPY7AufNIadK6MEJMx9ApD/oD&#10;OlTrorhX2lFEilmcO2RdNtjC5xDF9pCuTyYBB5bi6bQ4syoJ3g9WQ0ymaiLzg5KdCXlKLjvcW893&#10;SUOqXwnz5DrgnHtJTxOsQfEKIT7DmDSUCaxw7Rqn8787ZsmRM9e2VmPeBN4uqYvTtW7jvijg9N/y&#10;JsXecLq0q+WD6m8AAAD//wMAUEsDBBQABgAIAAAAIQA4/SH/1gAAAJQBAAALAAAAX3JlbHMvLnJl&#10;bHOkkMFqwzAMhu+DvYPRfXGawxijTi+j0GvpHsDYimMaW0Yy2fr2M4PBMnrbUb/Q94l/f/hMi1qR&#10;JVI2sOt6UJgd+ZiDgffL8ekFlFSbvV0oo4EbChzGx4f9GRdb25HMsYhqlCwG5lrLq9biZkxWOiqY&#10;22YiTra2kYMu1l1tQD30/bPm3wwYN0x18gb45AdQl1tp5j/sFB2T0FQ7R0nTNEV3j6o9feQzro1i&#10;OWA14Fm+Q8a1a8+Bvu/d/dMb2JY5uiPbhG/ktn4cqGU/er3pcvwCAAD//wMAUEsDBBQABgAIAAAA&#10;IQC9X5OrrgIAAOUFAAAOAAAAZHJzL2Uyb0RvYy54bWysVEtPGzEQvlfqf7B8L5sEKBCxQRGUqhIC&#10;VKg4O147u6rX49rOq7++n72bhFIOperFO7Pz/uZxfrFuDVsqHxqyJR8eDDhTVlLV2HnJvz1efzjl&#10;LERhK2HIqpJvVOAXk/fvzldurEZUk6mUZ3Biw3jlSl7H6MZFEWStWhEOyCkLoSbfigjWz4vKixW8&#10;t6YYDQYfixX5ynmSKgT8veqEfJL9a61kvNM6qMhMyZFbzK/P7yy9xeRcjOdeuLqRfRriH7JoRWMR&#10;dOfqSkTBFr75w1XbSE+BdDyQ1BakdSNVrgHVDAcvqnmohVO5FoAT3A6m8P/cytvlg7v3gGHlwjiA&#10;TFWstW/TF/mxdQZrswNLrSOT+Dk8PBmdngBTCdnJ6PBskNEs9tbOh/hZUcsSUXKPZmSMxPImRESE&#10;6lYlBbN03RiTG2IsW5X87Hh0DPcCY6GNiCBbV5U82DlnwswxbzL67DGQaapknfzk2VGXxrOlQNer&#10;78PUZQT7TStFvhKh7pSyqBsGTwtb5SxqJapPtmJx4zC5FvPLU1qtqjgzCuETlTWjaMzfaCIJY5HL&#10;HutMxY1RKXNjvyrNmipD3pXi57NUSTexWCngvZ3b7AwGSVGj9jfa9ibJWuVFeaP9zijHJxt39m1j&#10;qe9LWuPXWqE7/S0UHQAJixlVm3vUS92mBievG3TqRoR4LzxWEwDg3MQ7PNoQ2kE9xVlN/udr/5M+&#10;NgZS9A+rjhH6sRAe3TRfLHbpbHh0lG5DZo6OT0Zg/HPJ7LnELtpLwlwNcdiczGTSj2ZLak/tE67S&#10;NEWFSFiJ2N2w9sxl7BqKuybVdJrVcA+ciDf2wcnkPKGaZvRx/SS861coYvluaXsWxPjFJnW6ydLS&#10;dBFJN3nN9rj2eOOW5IXo7146Vs/5rLW/zpNfAAAA//8DAFBLAwQUAAYACAAAACEAJi+oL9wAAAAG&#10;AQAADwAAAGRycy9kb3ducmV2LnhtbEyPwU7DMBBE70j8g7VIXFDrJKDQpnEqQOIGB1IkrtvYTaLa&#10;6xC7Tfh7lhM9jmY086bczs6KsxlD70lBukxAGGq87qlV8Ll7XaxAhIik0XoyCn5MgG11fVViof1E&#10;H+Zcx1ZwCYUCFXQxDoWUoemMw7D0gyH2Dn50GFmOrdQjTlzurMySJJcOe+KFDgfz0pnmWJ+cgun5&#10;e8b60R6srnfr49fb+i6nd6Vub+anDYho5vgfhj98RoeKmfb+RDoIq4CPRAWLHASbWZpnIPacSu8f&#10;QFalvMSvfgEAAP//AwBQSwECLQAUAAYACAAAACEAtoM4kv4AAADhAQAAEwAAAAAAAAAAAAAAAAAA&#10;AAAAW0NvbnRlbnRfVHlwZXNdLnhtbFBLAQItABQABgAIAAAAIQA4/SH/1gAAAJQBAAALAAAAAAAA&#10;AAAAAAAAAC8BAABfcmVscy8ucmVsc1BLAQItABQABgAIAAAAIQC9X5OrrgIAAOUFAAAOAAAAAAAA&#10;AAAAAAAAAC4CAABkcnMvZTJvRG9jLnhtbFBLAQItABQABgAIAAAAIQAmL6gv3AAAAAYBAAAPAAAA&#10;AAAAAAAAAAAAAAgFAABkcnMvZG93bnJldi54bWxQSwUGAAAAAAQABADzAAAAEQYAAAAA&#10;" filled="f" strokecolor="black [3200]">
                 <v:stroke joinstyle="round"/>
@@ -5569,7 +5776,7 @@
       <w:r>
         <w:rPr>
           <w:noProof/>
-          <w:lang w:val="en-US"/>
+          <w:lang w:eastAsia="pt-BR"/>
         </w:rPr>
         <mc:AlternateContent>
           <mc:Choice Requires="wpg">
@@ -5854,6 +6061,7 @@
                               <w:pPr>
                                 <w:spacing w:after="0" w:line="276" w:lineRule="auto"/>
                               </w:pPr>
+                              <w:proofErr w:type="spellStart"/>
                               <w:r>
                                 <w:rPr>
                                   <w:rFonts w:ascii="Arial" w:eastAsia="Times New Roman" w:hAnsi="Arial" w:cs="Arial"/>
@@ -5863,6 +6071,7 @@
                                 </w:rPr>
                                 <w:t>Extend</w:t>
                               </w:r>
+                              <w:proofErr w:type="spellEnd"/>
                               <w:r>
                                 <w:rPr>
                                   <w:rFonts w:ascii="Times New Roman" w:eastAsia="Times New Roman" w:hAnsi="Times New Roman" w:cs="Times New Roman"/>
@@ -6070,25 +6279,26 @@
               </wp:inline>
             </w:drawing>
           </mc:Choice>
-          <mc:Fallback xmlns:w16sdtdh="http://schemas.microsoft.com/office/word/2020/wordml/sdtdatahash" xmlns:w16="http://schemas.microsoft.com/office/word/2018/wordml" xmlns:w16cid="http://schemas.microsoft.com/office/word/2016/wordml/cid" xmlns:w16cex="http://schemas.microsoft.com/office/word/2018/wordml/cex" xmlns:am3d="http://schemas.microsoft.com/office/drawing/2017/model3d" xmlns:aink="http://schemas.microsoft.com/office/drawing/2016/ink" xmlns:cx8="http://schemas.microsoft.com/office/drawing/2016/5/14/chartex" xmlns:cx7="http://schemas.microsoft.com/office/drawing/2016/5/13/chartex" xmlns:cx6="http://schemas.microsoft.com/office/drawing/2016/5/12/chartex" xmlns:cx5="http://schemas.microsoft.com/office/drawing/2016/5/11/chartex" xmlns:cx4="http://schemas.microsoft.com/office/drawing/2016/5/10/chartex" xmlns:cx3="http://schemas.microsoft.com/office/drawing/2016/5/9/chartex" xmlns:cx2="http://schemas.microsoft.com/office/drawing/2015/10/21/chartex" xmlns:cx1="http://schemas.microsoft.com/office/drawing/2015/9/8/chartex">
+          <mc:Fallback>
             <w:pict>
-              <v:group w14:anchorId="2F793F4B" id="Agrupar 32" o:spid="_x0000_s1030" style="width:134.25pt;height:60pt;mso-position-horizontal-relative:char;mso-position-vertical-relative:line" coordsize="13591,5298" o:gfxdata="UEsDBBQABgAIAAAAIQC2gziS/gAAAOEBAAATAAAAW0NvbnRlbnRfVHlwZXNdLnhtbJSRQU7DMBBF&#10;90jcwfIWJU67QAgl6YK0S0CoHGBkTxKLZGx5TGhvj5O2G0SRWNoz/78nu9wcxkFMGNg6quQqL6RA&#10;0s5Y6ir5vt9lD1JwBDIwOMJKHpHlpr69KfdHjyxSmriSfYz+USnWPY7AufNIadK6MEJMx9ApD/oD&#10;OlTrorhX2lFEilmcO2RdNtjC5xDF9pCuTyYBB5bi6bQ4syoJ3g9WQ0ymaiLzg5KdCXlKLjvcW893&#10;SUOqXwnz5DrgnHtJTxOsQfEKIT7DmDSUCaxw7Rqn8787ZsmRM9e2VmPeBN4uqYvTtW7jvijg9N/y&#10;JsXecLq0q+WD6m8AAAD//wMAUEsDBBQABgAIAAAAIQA4/SH/1gAAAJQBAAALAAAAX3JlbHMvLnJl&#10;bHOkkMFqwzAMhu+DvYPRfXGawxijTi+j0GvpHsDYimMaW0Yy2fr2M4PBMnrbUb/Q94l/f/hMi1qR&#10;JVI2sOt6UJgd+ZiDgffL8ekFlFSbvV0oo4EbChzGx4f9GRdb25HMsYhqlCwG5lrLq9biZkxWOiqY&#10;22YiTra2kYMu1l1tQD30/bPm3wwYN0x18gb45AdQl1tp5j/sFB2T0FQ7R0nTNEV3j6o9feQzro1i&#10;OWA14Fm+Q8a1a8+Bvu/d/dMb2JY5uiPbhG/ktn4cqGU/er3pcvwCAAD//wMAUEsDBBQABgAIAAAA&#10;IQAwZ/O5EQYAAD4hAAAOAAAAZHJzL2Uyb0RvYy54bWzsWtuO2zYQfS/QfyD0WKCxJd+NeIMgNxRI&#10;26BxP0AryZZQWVQp7crp1/fMkLQlWdp1vJugW6wfbMo8Gg3ncmZI++Wr/S4Vt5EqEpmtHPfF0BFR&#10;FsgwybYr58/1+5/njihKPwv9VGbRyvkSFc6rqx9/eFnly8iTsUzDSAkIyYplla+cuCzz5WBQBHG0&#10;84sXMo8yTG6k2vklLtV2ECq/gvRdOvCGw+mgkirMlQyiosC3b/Wkc8XyN5soKH/fbIqoFOnKgW4l&#10;vyt+v6b3wdVLf7lVfh4ngVHDv0CLnZ9keOhB1Fu/9MWNSk5E7ZJAyUJuyheB3A3kZpMEEa8Bq3GH&#10;rdV8UPIm57Vsl9U2P5gJpm3Z6WKxwW+3H1T+Of+ktPYYfpTBXwXsMqjy7bI+T9dbDRbX1a8yhD/9&#10;m1LywvcbtSMRWJLYs32/HOwb7UsR4Et3NhwvZhNHBJibTeE/44AghpdObgvid/bG0WTh6tsm3mJO&#10;Xhv4S/1IVtOoRW5HHBVHUxUPM9Xn2M8j9kBBpvikRBKunNHIEZm/w/J5Xrhzb0E60cOBstYs6qas&#10;zRCsgMXvNeJ4OET6nNpxMZlDAzLiiTX8ZXBTlB8iyc7wbz8WpQ7xECN2cWhUXyMdNrsU0f7TQAxF&#10;JSDVm81MRhxQMHsNFQt64thro7waajYduu6kVyA0P0PguIbSivUKRDwdBHpjd7xYiD41pzXoPVJn&#10;Nahec69U+OigQL8hFzXUPQLdM11znm/cunP69XPPc4z7FZ5x667pWDNyeGvj0o9tqAb7zMQqRsKn&#10;QjJkisllQRxBgYvQX7uGBoCiwO4BY/EEHp0FxtoIPDkLjGAiMGcMVnK3GjqP10wT94LJ/7zCxhL1&#10;bcY0CpWNatqavIuqtib3oa6tyT+obGvYnhM/90uyLFmIhqJaOSbRRaz5A9lMszt5G60l48oWFePJ&#10;x9k0q6N0srO6zOWAWoD9zFmcfSjWpZPU2Nii7OcJ+kg4vbK1uc4GthUNUllEMBbkk4kOAzYbvqwz&#10;aiHTJHyfpCkZqlDb6zepErc+PPGeX2ZVDViakdW9ydSbs6Ubkw0ZKIimJuKxDRg6gSxkh8aRH74z&#10;49JPUj1m23DN1rVFF6NrGX5BnVFS9z3o0zCIpfrHERV6npVT/H3jq8gR6S8ZKuXCHY9hy5IvxpOZ&#10;hwtVn7muz/hZAFErp3SQpDR8U+IKt9zkKtnGeJLLy83kazQJm4QKEYp1sdRamQsU6+9VtZEZzao9&#10;4kh47KqN4jcG8SHQTXdj2x+Yhmq2B8uaMLFNUz3CvqJmx4JkzZkliEptZa/XBY1A7eqGNmtDH6pe&#10;GjoEIvgu4HGYg0jOZuOd/Gmw9/MhgMSGWJaORaJC5n6d23UmBP0Zm1xOf1qvo2k5DYkfMbiXSzJJ&#10;RMJJrSnC9eagb2aWXpp5pgi9Vfw2jT3ytkURHHLfjiIodHShtizhLmZmq2Mz44EsUQkSOeTWo48l&#10;NAItdje0yRJ9qDpLdAi8jCVMt2dtcSdLoCU80C6exlj92e6adNOE7AVLgB+oYzJk3dEvGZtczhJG&#10;QF033e48swS1GE+ukUDnr1niD3Th2KCkEY4ARrwp7mYKkck3MYDRa6VkRR0c6EsXs8YNdHHWycCU&#10;aIPiyfM80+hb/hhNR9CPGg3XW9j9hqWQXOnDAUGDlUO7CK43tumggDQQCvdGhWp8AWCKbRf3c6Sx&#10;7uHK/fWeT0gOtvjKDpTKN/eYlJp2oLvOpxgo8FGrnHAv0vA5Gv2HnhPBNBQKU5dPxvylDYVDJFj2&#10;tGFwYb9ZCUjUcd5XSBiAOtIJbJeRTlC9ipxIQ9hd0Gn+B2qIXurlJUTf/1xBDpvUp70VxXFQixjG&#10;1AU+NjG4E8+Uie/EDaaJ6t6KUgzT+SN/6qb3COzihhNpbW5oSHvS3KBPOI+nbPoYTBO7Ze/jbPOw&#10;TNvzmRv+J9yAHwpa3MAd3mNzw2g40adUXX0Djsqog7SR9wh9w9i9cwM6HQHA3NABPOWGDlCTG1rS&#10;njA30FIf0jfQ/c/c8M25gX+Gxo/0fPRn/lBA/wKoX/N+6fi3h6t/AQAA//8DAFBLAwQUAAYACAAA&#10;ACEALBDE+9sAAAAFAQAADwAAAGRycy9kb3ducmV2LnhtbEyPQUvDQBCF74L/YRnBm92k0lJiNqUU&#10;9VQEW0G8TbPTJDQ7G7LbJP33jl70MjC8x3vfy9eTa9VAfWg8G0hnCSji0tuGKwMfh5eHFagQkS22&#10;nsnAlQKsi9ubHDPrR36nYR8rJSEcMjRQx9hlWoeyJodh5jti0U6+dxjl7Sttexwl3LV6niRL7bBh&#10;aaixo21N5Xl/cQZeRxw3j+nzsDufttevw+Ltc5eSMfd30+YJVKQp/pnhB1/QoRCmo7+wDao1IEPi&#10;7xVtvlwtQB3FJJ2gi1z/py++AQAA//8DAFBLAQItABQABgAIAAAAIQC2gziS/gAAAOEBAAATAAAA&#10;AAAAAAAAAAAAAAAAAABbQ29udGVudF9UeXBlc10ueG1sUEsBAi0AFAAGAAgAAAAhADj9If/WAAAA&#10;lAEAAAsAAAAAAAAAAAAAAAAALwEAAF9yZWxzLy5yZWxzUEsBAi0AFAAGAAgAAAAhADBn87kRBgAA&#10;PiEAAA4AAAAAAAAAAAAAAAAALgIAAGRycy9lMm9Eb2MueG1sUEsBAi0AFAAGAAgAAAAhACwQxPvb&#10;AAAABQEAAA8AAAAAAAAAAAAAAAAAawgAAGRycy9kb3ducmV2LnhtbFBLBQYAAAAABAAEAPMAAABz&#10;CQAAAAA=&#10;">
-                <v:shape id="Shape 1829" o:spid="_x0000_s1031" style="position:absolute;left:4008;width:9583;height:5298;visibility:visible;mso-wrap-style:square;v-text-anchor:top" coordsize="958277,529842" o:gfxdata="UEsDBBQABgAIAAAAIQDb4fbL7gAAAIUBAAATAAAAW0NvbnRlbnRfVHlwZXNdLnhtbHyQz07DMAyH&#10;70i8Q+QralM4IITa7kDhCAiNB7ASt43WOlEcyvb2pNu4IODoPz9/n1xv9vOkForiPDdwXVagiI23&#10;jocG3rdPxR0oScgWJ8/UwIEENu3lRb09BBKV0ywNjCmFe63FjDSjlD4Q50nv44wpl3HQAc0OB9I3&#10;VXWrjedEnIq03oC27qjHjympx31un0wiTQLq4bS4shrAECZnMGVTvbD9QSnOhDInjzsyuiBXWQP0&#10;r4R18jfgnHvJr4nOknrFmJ5xzhraRtHWf3Kkpfz/yGo5S+H73hkquyhdjr3R8m2lj09svwAAAP//&#10;AwBQSwMEFAAGAAgAAAAhAFr0LFu/AAAAFQEAAAsAAABfcmVscy8ucmVsc2zPwWrDMAwG4Ptg72B0&#10;X5TuUMaI01uh19I+gLGVxCy2jGSy9e1nemrHjpL4P0nD4SetZiPRyNnCruvBUPYcYp4tXC/Htw8w&#10;Wl0ObuVMFm6kcBhfX4Yzra62kC6xqGlKVgtLreUTUf1CyWnHhXKbTCzJ1VbKjMX5LzcTvvf9HuXR&#10;gPHJNKdgQU5hB+ZyK23zHztFL6w81c5zQp6m6P9TMfB3PtPWFCczVQtB9N4U2rp2HOA44NMz4y8A&#10;AAD//wMAUEsDBBQABgAIAAAAIQCuxVsCxQAAANsAAAAPAAAAZHJzL2Rvd25yZXYueG1sRI9Ba8JA&#10;FITvBf/D8oReSrMxgSLRVUSwFHuxMYceH9lnEsy+DdltEv31XaHQ4zAz3zDr7WRaMVDvGssKFlEM&#10;gri0uuFKQXE+vC5BOI+ssbVMCm7kYLuZPa0x03bkLxpyX4kAYZehgtr7LpPSlTUZdJHtiIN3sb1B&#10;H2RfSd3jGOCmlUkcv0mDDYeFGjva11Re8x+j4Ht3fsf8vv88JZfDMU1ervHNFko9z6fdCoSnyf+H&#10;/9ofWkGawuNL+AFy8wsAAP//AwBQSwECLQAUAAYACAAAACEA2+H2y+4AAACFAQAAEwAAAAAAAAAA&#10;AAAAAAAAAAAAW0NvbnRlbnRfVHlwZXNdLnhtbFBLAQItABQABgAIAAAAIQBa9CxbvwAAABUBAAAL&#10;AAAAAAAAAAAAAAAAAB8BAABfcmVscy8ucmVsc1BLAQItABQABgAIAAAAIQCuxVsCxQAAANsAAAAP&#10;AAAAAAAAAAAAAAAAAAcCAABkcnMvZG93bnJldi54bWxQSwUGAAAAAAMAAwC3AAAA+QIAAAAA&#10;" path="m,l760115,,958277,241499r,288343l,529842,,xe" strokeweight=".71189mm">
+              <v:group w14:anchorId="2F793F4B" id="Agrupar 32" o:spid="_x0000_s1030" style="width:134.25pt;height:60pt;mso-position-horizontal-relative:char;mso-position-vertical-relative:line" coordsize="13591,5298" o:gfxdata="UEsDBBQABgAIAAAAIQC2gziS/gAAAOEBAAATAAAAW0NvbnRlbnRfVHlwZXNdLnhtbJSRQU7DMBBF&#10;90jcwfIWJU67QAgl6YK0S0CoHGBkTxKLZGx5TGhvj5O2G0SRWNoz/78nu9wcxkFMGNg6quQqL6RA&#10;0s5Y6ir5vt9lD1JwBDIwOMJKHpHlpr69KfdHjyxSmriSfYz+USnWPY7AufNIadK6MEJMx9ApD/oD&#10;OlTrorhX2lFEilmcO2RdNtjC5xDF9pCuTyYBB5bi6bQ4syoJ3g9WQ0ymaiLzg5KdCXlKLjvcW893&#10;SUOqXwnz5DrgnHtJTxOsQfEKIT7DmDSUCaxw7Rqn8787ZsmRM9e2VmPeBN4uqYvTtW7jvijg9N/y&#10;JsXecLq0q+WD6m8AAAD//wMAUEsDBBQABgAIAAAAIQA4/SH/1gAAAJQBAAALAAAAX3JlbHMvLnJl&#10;bHOkkMFqwzAMhu+DvYPRfXGawxijTi+j0GvpHsDYimMaW0Yy2fr2M4PBMnrbUb/Q94l/f/hMi1qR&#10;JVI2sOt6UJgd+ZiDgffL8ekFlFSbvV0oo4EbChzGx4f9GRdb25HMsYhqlCwG5lrLq9biZkxWOiqY&#10;22YiTra2kYMu1l1tQD30/bPm3wwYN0x18gb45AdQl1tp5j/sFB2T0FQ7R0nTNEV3j6o9feQzro1i&#10;OWA14Fm+Q8a1a8+Bvu/d/dMb2JY5uiPbhG/ktn4cqGU/er3pcvwCAAD//wMAUEsDBBQABgAIAAAA&#10;IQCeDtIm9QYAAN8nAAAOAAAAZHJzL2Uyb0RvYy54bWzsWm1vo0YQ/l6p/2HFx0o+A8YvWOec0jg+&#10;Vbq2p577Awhgg4pZCjjOtep/7zP7gsGGxOekp0vlfIgX7zDMzuw888zit+8eNgm7D/Mi5unMsN6Y&#10;BgtTnwdxup4Zvy8XvYnBitJLAy/haTgzPoeF8e7q++/e7rJpaPOIJ0GYMyhJi+kumxlRWWbTfr/w&#10;o3DjFW94FqaYXPF845W4zNf9IPd20L5J+rZpjvo7ngdZzv2wKPDtXE4aV0L/ahX65a+rVRGWLJkZ&#10;sK0U/3Px/47+96/eetN17mVR7CszvDOs2HhxiodWquZe6bFtHh+p2sR+zgu+Kt/4fNPnq1Xsh2IN&#10;WI1lHqzmfc63mVjLerpbZ5Wb4NoDP52t1v/l/mPO4mBmDGyDpd4GMbpe59vMyxm+gXt22XoKqfd5&#10;9in7mMs1YviB+38UmO4fztP1Wgqzu93PPIBGb1ty4Z6HVb4hFVg4exBR+FxFIXwomY8vrbHpuOOh&#10;wXzMjUeIsgqTHyGWR7f50a2+cTB0LXnb0HYnZHzfm8pHCjOVWbQm7LZi79DieQ79FHlZKOJUkKu0&#10;QwfaoWKeWRPblQ4VUtqbRd2VtRmysYDHn3SiY5pIsmM/usMJLCAnHnnDm/rbonwfchEM7/5DUcpE&#10;CDASIQ7UXlgiaVabBDnxQ5+ZbMeg1R6PVd5UUnB7TSpi9ERHbB+kRCWFHVZJjUemZQ07FcLyStRk&#10;XQqdmpQ0rFMh9lOl0HYsx3U7tY5qok9oHddE5Zo7tSJGlQHdjnRrUk8otE4MzWmxserB6bbPOi0w&#10;1hdExqqHpmXNyOG13pdepLeq/5CqvYoR86jcmAJiMl4QRtDGxdZfWgoGIEUbu0MYiyfhwUnCWBsJ&#10;D08SxmYiYZExWMnjZsg8XgqYeFKY4i9W2FiivE25Jkf9o8q3pOii9i0pfKh+S4oP6t8SvheJn3kl&#10;eZY8REO2mxkq0Vkk8QPZTLMbfh8uuZArD6AYT97PJmldSia7MFdgOUS1gP7MhDr9UKxLJqnysZbS&#10;n0fSe8Dp1C3ddbLgoaF+wotQlhRykagtldvI6zVELXgSB4s4SchRRb6+u0lydu8hEgvxp1bVEEtS&#10;8ro9HNkT4enGZEMHCqKqiXhsQwx8IQ1EQKPQC27VuPTiRI6Fb0TNlrVFVsI7HnxGncm5ZEdgcxhE&#10;PP/LYDswo5lR/Ln18tBgyU8pKqVrOQ58WYoLZzi2cZHXZ+7qM17qQ9XMKA0kKQ1vSlzhlm2Wx+sI&#10;T7LEclN+DZKwiqkQoVgXU2mVukCx/lpVG5khaZCu2gOxE8gk1PYXq9oofg6ADxtdsRtNf+Aaqtk2&#10;PKu2iSZN9R32BTU7YqRrIlCiXo3rdUFKoHa1izZrQ5dUvTS0KMTmOwPH4Q4COZ2Nj+Knkn0aDyFI&#10;aIhlyb1IUCiwX8JfHQkBf8on58OftGvvWpGGhI8YPIklKScgEUktIcKyJ4BvgSydMPNsiPCm2I/K&#10;D7QzRS/zt2u6t5PbidNz7NFtzzHn89714sbpjRbWeDgfzG9u5tY/ZJrlTKM4CMKUbNd9leWcRrNV&#10;hyc7oqqzagBdAw+7MLXfNEO4G2vRn2J1AmqIZl+gEHFTIKcbGODTARSK1PrvoJBSRBISjYaWO1Yt&#10;nUaAZ6LhjpFKU1CsLjSUEmgl2kWbaNglVUfDFoXnoaFitdoXj6IhqG9VXvA0ISs/VV5X7FCSQ6AU&#10;0BA4SMxQFaWK4Ox5ofLJ+WioFNRtk7TugoZth0MXNPxGiCE6OYmGv6GrQsOZhDjS0WdkbeSQpfwm&#10;gmB4ned8R4wc7FmSkwaE0sVJJz0jgkfKG9u2VeOmcXIwGsA+Io6W7er+UUNllsvDHkaDmUF5L/iD&#10;JpGUeEqE0rrBOBpfQDARbTQe+38lB4L5aL5j2Y75o+32FqPJuOcsnGHPHZuTnmm5P7ojHFM680WT&#10;73yI0/D5fEf234gxeb+b+HSzvE1c4lg9iTczYyKkZFXt6gorukbma36kP9t4Uvlw9yBOjR1STBv4&#10;C5tIYuCiTaSqoweyccQ3r65pRFoeMCXRTjTSHJF87lEvXEPZP7LE4bbcqXRkXiW/JgY6889sGXcM&#10;GiW0dXEkIQCK1Cp4yJBaheoE6UgbkOaMZvEboEdyqeezI3n/hRxdWsVXdWqGk+sDAKwqw4uemg1t&#10;xYC+EgaqPmj/Dqt+aka5Sq9KxKessHvBNgw80naIgQ1trxoD5cuY/QsBeWIvC5iuUvvZ5rm+9OcF&#10;Ay8Y+KowEO9uDzBQNGkvTQIH5lC+OGjjgXh7QU2gzrAX4IGO9ehZ2WgAAYGBLYLHGNgi1MTAA22v&#10;GANpqc/hgXT/BQMvGPhCGCh+AYVfkYm2Xv3ijX6mVr/GuP67vKt/AQAA//8DAFBLAwQUAAYACAAA&#10;ACEALBDE+9sAAAAFAQAADwAAAGRycy9kb3ducmV2LnhtbEyPQUvDQBCF74L/YRnBm92k0lJiNqUU&#10;9VQEW0G8TbPTJDQ7G7LbJP33jl70MjC8x3vfy9eTa9VAfWg8G0hnCSji0tuGKwMfh5eHFagQkS22&#10;nsnAlQKsi9ubHDPrR36nYR8rJSEcMjRQx9hlWoeyJodh5jti0U6+dxjl7Sttexwl3LV6niRL7bBh&#10;aaixo21N5Xl/cQZeRxw3j+nzsDufttevw+Ltc5eSMfd30+YJVKQp/pnhB1/QoRCmo7+wDao1IEPi&#10;7xVtvlwtQB3FJJ2gi1z/py++AQAA//8DAFBLAQItABQABgAIAAAAIQC2gziS/gAAAOEBAAATAAAA&#10;AAAAAAAAAAAAAAAAAABbQ29udGVudF9UeXBlc10ueG1sUEsBAi0AFAAGAAgAAAAhADj9If/WAAAA&#10;lAEAAAsAAAAAAAAAAAAAAAAALwEAAF9yZWxzLy5yZWxzUEsBAi0AFAAGAAgAAAAhAJ4O0ib1BgAA&#10;3ycAAA4AAAAAAAAAAAAAAAAALgIAAGRycy9lMm9Eb2MueG1sUEsBAi0AFAAGAAgAAAAhACwQxPvb&#10;AAAABQEAAA8AAAAAAAAAAAAAAAAATwkAAGRycy9kb3ducmV2LnhtbFBLBQYAAAAABAAEAPMAAABX&#10;CgAAAAA=&#10;">
+                <v:shape id="Shape 1829" o:spid="_x0000_s1031" style="position:absolute;left:4008;width:9583;height:5298;visibility:visible;mso-wrap-style:square;v-text-anchor:top" coordsize="958277,529842" o:gfxdata="UEsDBBQABgAIAAAAIQDw94q7/QAAAOIBAAATAAAAW0NvbnRlbnRfVHlwZXNdLnhtbJSRzUrEMBDH&#10;74LvEOYqbaoHEWm6B6tHFV0fYEimbdg2CZlYd9/edD8u4goeZ+b/8SOpV9tpFDNFtt4puC4rEOS0&#10;N9b1Cj7WT8UdCE7oDI7ekYIdMayay4t6vQvEIrsdKxhSCvdSsh5oQi59IJcvnY8TpjzGXgbUG+xJ&#10;3lTVrdTeJXKpSEsGNHVLHX6OSTxu8/pAEmlkEA8H4dKlAEMYrcaUSeXszI+W4thQZudew4MNfJUx&#10;QP7asFzOFxx9L/lpojUkXjGmZ5wyhjSRJQ8YKGvKv1MWzIkL33VWU9lGfl98J6hz4cZ/uUjzf7Pb&#10;bHuj+ZQu9z/UfAMAAP//AwBQSwMEFAAGAAgAAAAhADHdX2HSAAAAjwEAAAsAAABfcmVscy8ucmVs&#10;c6SQwWrDMAyG74O9g9G9cdpDGaNOb4VeSwe7CltJTGPLWCZt376mMFhGbzvqF/o+8e/2tzCpmbJ4&#10;jgbWTQuKomXn42Dg63xYfYCSgtHhxJEM3Elg372/7U40YalHMvokqlKiGBhLSZ9aix0poDScKNZN&#10;zzlgqWMedEJ7wYH0pm23Ov9mQLdgqqMzkI9uA+p8T9X8hx28zSzcl8Zy0Nz33r6iasfXeKK5UjAP&#10;VAy4LM8w09zU50C/9q7/6ZURE31X/kL8TKv1x6wXNXYPAAAA//8DAFBLAwQUAAYACAAAACEAMy8F&#10;nkEAAAA5AAAAEAAAAGRycy9zaGFwZXhtbC54bWyysa/IzVEoSy0qzszPs1Uy1DNQUkjNS85PycxL&#10;t1UKDXHTtVBSKC5JzEtJzMnPS7VVqkwtVrK34+UCAAAA//8DAFBLAwQUAAYACAAAACEArsVbAsUA&#10;AADbAAAADwAAAGRycy9kb3ducmV2LnhtbESPQWvCQBSE7wX/w/KEXkqzMYEi0VVEsBR7sTGHHh/Z&#10;ZxLMvg3ZbRL99V2h0OMwM98w6+1kWjFQ7xrLChZRDIK4tLrhSkFxPrwuQTiPrLG1TApu5GC7mT2t&#10;MdN25C8acl+JAGGXoYLa+y6T0pU1GXSR7YiDd7G9QR9kX0nd4xjgppVJHL9Jgw2HhRo72tdUXvMf&#10;o+B7d37H/L7/PCWXwzFNXq7xzRZKPc+n3QqEp8n/h//aH1pBmsLjS/gBcvMLAAD//wMAUEsBAi0A&#10;FAAGAAgAAAAhAPD3irv9AAAA4gEAABMAAAAAAAAAAAAAAAAAAAAAAFtDb250ZW50X1R5cGVzXS54&#10;bWxQSwECLQAUAAYACAAAACEAMd1fYdIAAACPAQAACwAAAAAAAAAAAAAAAAAuAQAAX3JlbHMvLnJl&#10;bHNQSwECLQAUAAYACAAAACEAMy8FnkEAAAA5AAAAEAAAAAAAAAAAAAAAAAApAgAAZHJzL3NoYXBl&#10;eG1sLnhtbFBLAQItABQABgAIAAAAIQCuxVsCxQAAANsAAAAPAAAAAAAAAAAAAAAAAJgCAABkcnMv&#10;ZG93bnJldi54bWxQSwUGAAAAAAQABAD1AAAAigMAAAAA&#10;" path="m,l760115,,958277,241499r,288343l,529842,,xe" strokeweight=".71189mm">
                   <v:path arrowok="t" o:connecttype="custom" o:connectlocs="0,0;7601,0;9583,2415;9583,5298;0,5298;0,0" o:connectangles="0,0,0,0,0,0" textboxrect="0,0,958277,529842"/>
                 </v:shape>
-                <v:shape id="Shape 1830" o:spid="_x0000_s1032" style="position:absolute;left:11545;width:0;height:2457;visibility:visible;mso-wrap-style:square;v-text-anchor:top" coordsize="0,245781" o:gfxdata="UEsDBBQABgAIAAAAIQDb4fbL7gAAAIUBAAATAAAAW0NvbnRlbnRfVHlwZXNdLnhtbHyQz07DMAyH&#10;70i8Q+QralM4IITa7kDhCAiNB7ASt43WOlEcyvb2pNu4IODoPz9/n1xv9vOkForiPDdwXVagiI23&#10;jocG3rdPxR0oScgWJ8/UwIEENu3lRb09BBKV0ywNjCmFe63FjDSjlD4Q50nv44wpl3HQAc0OB9I3&#10;VXWrjedEnIq03oC27qjHjympx31un0wiTQLq4bS4shrAECZnMGVTvbD9QSnOhDInjzsyuiBXWQP0&#10;r4R18jfgnHvJr4nOknrFmJ5xzhraRtHWf3Kkpfz/yGo5S+H73hkquyhdjr3R8m2lj09svwAAAP//&#10;AwBQSwMEFAAGAAgAAAAhAFr0LFu/AAAAFQEAAAsAAABfcmVscy8ucmVsc2zPwWrDMAwG4Ptg72B0&#10;X5TuUMaI01uh19I+gLGVxCy2jGSy9e1nemrHjpL4P0nD4SetZiPRyNnCruvBUPYcYp4tXC/Htw8w&#10;Wl0ObuVMFm6kcBhfX4Yzra62kC6xqGlKVgtLreUTUf1CyWnHhXKbTCzJ1VbKjMX5LzcTvvf9HuXR&#10;gPHJNKdgQU5hB+ZyK23zHztFL6w81c5zQp6m6P9TMfB3PtPWFCczVQtB9N4U2rp2HOA44NMz4y8A&#10;AAD//wMAUEsDBBQABgAIAAAAIQBgzy4XxQAAANsAAAAPAAAAZHJzL2Rvd25yZXYueG1sRI9bawIx&#10;FITfBf9DOIJvmlVLKatRxBvSvngpi4+Hzenu1s3JkkTd/vumUPBxmJlvmNmiNbW4k/OVZQWjYQKC&#10;OLe64kLB53k7eAPhA7LG2jIp+CEPi3m3M8NU2wcf6X4KhYgQ9ikqKENoUil9XpJBP7QNcfS+rDMY&#10;onSF1A4fEW5qOU6SV2mw4rhQYkOrkvLr6WYUXN+/1+css270cbhs9utkt5pkY6X6vXY5BRGoDc/w&#10;f3uvFUxe4O9L/AFy/gsAAP//AwBQSwECLQAUAAYACAAAACEA2+H2y+4AAACFAQAAEwAAAAAAAAAA&#10;AAAAAAAAAAAAW0NvbnRlbnRfVHlwZXNdLnhtbFBLAQItABQABgAIAAAAIQBa9CxbvwAAABUBAAAL&#10;AAAAAAAAAAAAAAAAAB8BAABfcmVscy8ucmVsc1BLAQItABQABgAIAAAAIQBgzy4XxQAAANsAAAAP&#10;AAAAAAAAAAAAAAAAAAcCAABkcnMvZG93bnJldi54bWxQSwUGAAAAAAMAAwC3AAAA+QIAAAAA&#10;" path="m,l,245781e" filled="f" strokeweight=".35594mm">
+                <v:shape id="Shape 1830" o:spid="_x0000_s1032" style="position:absolute;left:11545;width:0;height:2457;visibility:visible;mso-wrap-style:square;v-text-anchor:top" coordsize="0,245781" o:gfxdata="UEsDBBQABgAIAAAAIQDw94q7/QAAAOIBAAATAAAAW0NvbnRlbnRfVHlwZXNdLnhtbJSRzUrEMBDH&#10;74LvEOYqbaoHEWm6B6tHFV0fYEimbdg2CZlYd9/edD8u4goeZ+b/8SOpV9tpFDNFtt4puC4rEOS0&#10;N9b1Cj7WT8UdCE7oDI7ekYIdMayay4t6vQvEIrsdKxhSCvdSsh5oQi59IJcvnY8TpjzGXgbUG+xJ&#10;3lTVrdTeJXKpSEsGNHVLHX6OSTxu8/pAEmlkEA8H4dKlAEMYrcaUSeXszI+W4thQZudew4MNfJUx&#10;QP7asFzOFxx9L/lpojUkXjGmZ5wyhjSRJQ8YKGvKv1MWzIkL33VWU9lGfl98J6hz4cZ/uUjzf7Pb&#10;bHuj+ZQu9z/UfAMAAP//AwBQSwMEFAAGAAgAAAAhADHdX2HSAAAAjwEAAAsAAABfcmVscy8ucmVs&#10;c6SQwWrDMAyG74O9g9G9cdpDGaNOb4VeSwe7CltJTGPLWCZt376mMFhGbzvqF/o+8e/2tzCpmbJ4&#10;jgbWTQuKomXn42Dg63xYfYCSgtHhxJEM3Elg372/7U40YalHMvokqlKiGBhLSZ9aix0poDScKNZN&#10;zzlgqWMedEJ7wYH0pm23Ov9mQLdgqqMzkI9uA+p8T9X8hx28zSzcl8Zy0Nz33r6iasfXeKK5UjAP&#10;VAy4LM8w09zU50C/9q7/6ZURE31X/kL8TKv1x6wXNXYPAAAA//8DAFBLAwQUAAYACAAAACEAMy8F&#10;nkEAAAA5AAAAEAAAAGRycy9zaGFwZXhtbC54bWyysa/IzVEoSy0qzszPs1Uy1DNQUkjNS85PycxL&#10;t1UKDXHTtVBSKC5JzEtJzMnPS7VVqkwtVrK34+UCAAAA//8DAFBLAwQUAAYACAAAACEAYM8uF8UA&#10;AADbAAAADwAAAGRycy9kb3ducmV2LnhtbESPW2sCMRSE3wX/QziCb5pVSymrUcQb0r54KYuPh83p&#10;7tbNyZJE3f77plDwcZiZb5jZojW1uJPzlWUFo2ECgji3uuJCwed5O3gD4QOyxtoyKfghD4t5tzPD&#10;VNsHH+l+CoWIEPYpKihDaFIpfV6SQT+0DXH0vqwzGKJ0hdQOHxFuajlOkldpsOK4UGJDq5Ly6+lm&#10;FFzfv9fnLLNu9HG4bPbrZLeaZGOl+r12OQURqA3P8H97rxVMXuDvS/wBcv4LAAD//wMAUEsBAi0A&#10;FAAGAAgAAAAhAPD3irv9AAAA4gEAABMAAAAAAAAAAAAAAAAAAAAAAFtDb250ZW50X1R5cGVzXS54&#10;bWxQSwECLQAUAAYACAAAACEAMd1fYdIAAACPAQAACwAAAAAAAAAAAAAAAAAuAQAAX3JlbHMvLnJl&#10;bHNQSwECLQAUAAYACAAAACEAMy8FnkEAAAA5AAAAEAAAAAAAAAAAAAAAAAApAgAAZHJzL3NoYXBl&#10;eG1sLnhtbFBLAQItABQABgAIAAAAIQBgzy4XxQAAANsAAAAPAAAAAAAAAAAAAAAAAJgCAABkcnMv&#10;ZG93bnJldi54bWxQSwUGAAAAAAQABAD1AAAAigMAAAAA&#10;" path="m,l,245781e" filled="f" strokeweight=".35594mm">
                   <v:path arrowok="t" o:connecttype="custom" o:connectlocs="0,0;0,2457" o:connectangles="0,0" textboxrect="0,0,0,245781"/>
                 </v:shape>
-                <v:shape id="Shape 1831" o:spid="_x0000_s1033" style="position:absolute;left:11545;top:2457;width:1971;height:0;visibility:visible;mso-wrap-style:square;v-text-anchor:top" coordsize="197109,0" o:gfxdata="UEsDBBQABgAIAAAAIQDb4fbL7gAAAIUBAAATAAAAW0NvbnRlbnRfVHlwZXNdLnhtbHyQz07DMAyH&#10;70i8Q+QralM4IITa7kDhCAiNB7ASt43WOlEcyvb2pNu4IODoPz9/n1xv9vOkForiPDdwXVagiI23&#10;jocG3rdPxR0oScgWJ8/UwIEENu3lRb09BBKV0ywNjCmFe63FjDSjlD4Q50nv44wpl3HQAc0OB9I3&#10;VXWrjedEnIq03oC27qjHjympx31un0wiTQLq4bS4shrAECZnMGVTvbD9QSnOhDInjzsyuiBXWQP0&#10;r4R18jfgnHvJr4nOknrFmJ5xzhraRtHWf3Kkpfz/yGo5S+H73hkquyhdjr3R8m2lj09svwAAAP//&#10;AwBQSwMEFAAGAAgAAAAhAFr0LFu/AAAAFQEAAAsAAABfcmVscy8ucmVsc2zPwWrDMAwG4Ptg72B0&#10;X5TuUMaI01uh19I+gLGVxCy2jGSy9e1nemrHjpL4P0nD4SetZiPRyNnCruvBUPYcYp4tXC/Htw8w&#10;Wl0ObuVMFm6kcBhfX4Yzra62kC6xqGlKVgtLreUTUf1CyWnHhXKbTCzJ1VbKjMX5LzcTvvf9HuXR&#10;gPHJNKdgQU5hB+ZyK23zHztFL6w81c5zQp6m6P9TMfB3PtPWFCczVQtB9N4U2rp2HOA44NMz4y8A&#10;AAD//wMAUEsDBBQABgAIAAAAIQDzwwFIxQAAANsAAAAPAAAAZHJzL2Rvd25yZXYueG1sRI9Pa8JA&#10;FMTvQr/D8gre6qaRhppmFRGKPZRiox68PbIvfzD7Ns2uJv32XaHgcZiZ3zDZajStuFLvGssKnmcR&#10;COLC6oYrBYf9+9MrCOeRNbaWScEvOVgtHyYZptoO/E3X3FciQNilqKD2vkuldEVNBt3MdsTBK21v&#10;0AfZV1L3OAS4aWUcRYk02HBYqLGjTU3FOb8YBcmu/Dkvjkn3KY+5PG2HuOWvWKnp47h+A+Fp9Pfw&#10;f/tDK5i/wO1L+AFy+QcAAP//AwBQSwECLQAUAAYACAAAACEA2+H2y+4AAACFAQAAEwAAAAAAAAAA&#10;AAAAAAAAAAAAW0NvbnRlbnRfVHlwZXNdLnhtbFBLAQItABQABgAIAAAAIQBa9CxbvwAAABUBAAAL&#10;AAAAAAAAAAAAAAAAAB8BAABfcmVscy8ucmVsc1BLAQItABQABgAIAAAAIQDzwwFIxQAAANsAAAAP&#10;AAAAAAAAAAAAAAAAAAcCAABkcnMvZG93bnJldi54bWxQSwUGAAAAAAMAAwC3AAAA+QIAAAAA&#10;" path="m,l197109,e" filled="f" strokeweight=".35594mm">
+                <v:shape id="Shape 1831" o:spid="_x0000_s1033" style="position:absolute;left:11545;top:2457;width:1971;height:0;visibility:visible;mso-wrap-style:square;v-text-anchor:top" coordsize="197109,0" o:gfxdata="UEsDBBQABgAIAAAAIQDw94q7/QAAAOIBAAATAAAAW0NvbnRlbnRfVHlwZXNdLnhtbJSRzUrEMBDH&#10;74LvEOYqbaoHEWm6B6tHFV0fYEimbdg2CZlYd9/edD8u4goeZ+b/8SOpV9tpFDNFtt4puC4rEOS0&#10;N9b1Cj7WT8UdCE7oDI7ekYIdMayay4t6vQvEIrsdKxhSCvdSsh5oQi59IJcvnY8TpjzGXgbUG+xJ&#10;3lTVrdTeJXKpSEsGNHVLHX6OSTxu8/pAEmlkEA8H4dKlAEMYrcaUSeXszI+W4thQZudew4MNfJUx&#10;QP7asFzOFxx9L/lpojUkXjGmZ5wyhjSRJQ8YKGvKv1MWzIkL33VWU9lGfl98J6hz4cZ/uUjzf7Pb&#10;bHuj+ZQu9z/UfAMAAP//AwBQSwMEFAAGAAgAAAAhADHdX2HSAAAAjwEAAAsAAABfcmVscy8ucmVs&#10;c6SQwWrDMAyG74O9g9G9cdpDGaNOb4VeSwe7CltJTGPLWCZt376mMFhGbzvqF/o+8e/2tzCpmbJ4&#10;jgbWTQuKomXn42Dg63xYfYCSgtHhxJEM3Elg372/7U40YalHMvokqlKiGBhLSZ9aix0poDScKNZN&#10;zzlgqWMedEJ7wYH0pm23Ov9mQLdgqqMzkI9uA+p8T9X8hx28zSzcl8Zy0Nz33r6iasfXeKK5UjAP&#10;VAy4LM8w09zU50C/9q7/6ZURE31X/kL8TKv1x6wXNXYPAAAA//8DAFBLAwQUAAYACAAAACEAMy8F&#10;nkEAAAA5AAAAEAAAAGRycy9zaGFwZXhtbC54bWyysa/IzVEoSy0qzszPs1Uy1DNQUkjNS85PycxL&#10;t1UKDXHTtVBSKC5JzEtJzMnPS7VVqkwtVrK34+UCAAAA//8DAFBLAwQUAAYACAAAACEA88MBSMUA&#10;AADbAAAADwAAAGRycy9kb3ducmV2LnhtbESPT2vCQBTE70K/w/IK3uqmkYaaZhURij2UYqMevD2y&#10;L38w+zbNrib99l2h4HGYmd8w2Wo0rbhS7xrLCp5nEQjiwuqGKwWH/fvTKwjnkTW2lknBLzlYLR8m&#10;GabaDvxN19xXIkDYpaig9r5LpXRFTQbdzHbEwSttb9AH2VdS9zgEuGllHEWJNNhwWKixo01NxTm/&#10;GAXJrvw5L45J9ymPuTxth7jlr1ip6eO4fgPhafT38H/7QyuYv8DtS/gBcvkHAAD//wMAUEsBAi0A&#10;FAAGAAgAAAAhAPD3irv9AAAA4gEAABMAAAAAAAAAAAAAAAAAAAAAAFtDb250ZW50X1R5cGVzXS54&#10;bWxQSwECLQAUAAYACAAAACEAMd1fYdIAAACPAQAACwAAAAAAAAAAAAAAAAAuAQAAX3JlbHMvLnJl&#10;bHNQSwECLQAUAAYACAAAACEAMy8FnkEAAAA5AAAAEAAAAAAAAAAAAAAAAAApAgAAZHJzL3NoYXBl&#10;eG1sLnhtbFBLAQItABQABgAIAAAAIQDzwwFIxQAAANsAAAAPAAAAAAAAAAAAAAAAAJgCAABkcnMv&#10;ZG93bnJldi54bWxQSwUGAAAAAAQABAD1AAAAigMAAAAA&#10;" path="m,l197109,e" filled="f" strokeweight=".35594mm">
                   <v:path arrowok="t" o:connecttype="custom" o:connectlocs="0,0;1971,0" o:connectangles="0,0" textboxrect="0,0,197109,0"/>
                 </v:shape>
-                <v:rect id="Rectangle 1832" o:spid="_x0000_s1034" style="position:absolute;left:6457;top:2225;width:3636;height:1299;visibility:visible;mso-wrap-style:square;v-text-anchor:top" o:gfxdata="UEsDBBQABgAIAAAAIQDb4fbL7gAAAIUBAAATAAAAW0NvbnRlbnRfVHlwZXNdLnhtbHyQz07DMAyH&#10;70i8Q+QralM4IITa7kDhCAiNB7ASt43WOlEcyvb2pNu4IODoPz9/n1xv9vOkForiPDdwXVagiI23&#10;jocG3rdPxR0oScgWJ8/UwIEENu3lRb09BBKV0ywNjCmFe63FjDSjlD4Q50nv44wpl3HQAc0OB9I3&#10;VXWrjedEnIq03oC27qjHjympx31un0wiTQLq4bS4shrAECZnMGVTvbD9QSnOhDInjzsyuiBXWQP0&#10;r4R18jfgnHvJr4nOknrFmJ5xzhraRtHWf3Kkpfz/yGo5S+H73hkquyhdjr3R8m2lj09svwAAAP//&#10;AwBQSwMEFAAGAAgAAAAhAFr0LFu/AAAAFQEAAAsAAABfcmVscy8ucmVsc2zPwWrDMAwG4Ptg72B0&#10;X5TuUMaI01uh19I+gLGVxCy2jGSy9e1nemrHjpL4P0nD4SetZiPRyNnCruvBUPYcYp4tXC/Htw8w&#10;Wl0ObuVMFm6kcBhfX4Yzra62kC6xqGlKVgtLreUTUf1CyWnHhXKbTCzJ1VbKjMX5LzcTvvf9HuXR&#10;gPHJNKdgQU5hB+ZyK23zHztFL6w81c5zQp6m6P9TMfB3PtPWFCczVQtB9N4U2rp2HOA44NMz4y8A&#10;AAD//wMAUEsDBBQABgAIAAAAIQCZ7JOPwwAAANsAAAAPAAAAZHJzL2Rvd25yZXYueG1sRI9Bi8Iw&#10;FITvC/sfwlvwtqarIFqNIuqiR7WCens0z7Zs81KarK3+eiMIHoeZ+YaZzFpTiivVrrCs4KcbgSBO&#10;rS44U3BIfr+HIJxH1lhaJgU3cjCbfn5MMNa24R1d9z4TAcIuRgW591UspUtzMui6tiIO3sXWBn2Q&#10;dSZ1jU2Am1L2omggDRYcFnKsaJFT+rf/NwrWw2p+2th7k5Wr8/q4PY6Wycgr1flq52MQnlr/Dr/a&#10;G62gP4Dnl/AD5PQBAAD//wMAUEsBAi0AFAAGAAgAAAAhANvh9svuAAAAhQEAABMAAAAAAAAAAAAA&#10;AAAAAAAAAFtDb250ZW50X1R5cGVzXS54bWxQSwECLQAUAAYACAAAACEAWvQsW78AAAAVAQAACwAA&#10;AAAAAAAAAAAAAAAfAQAAX3JlbHMvLnJlbHNQSwECLQAUAAYACAAAACEAmeyTj8MAAADbAAAADwAA&#10;AAAAAAAAAAAAAAAHAgAAZHJzL2Rvd25yZXYueG1sUEsFBgAAAAADAAMAtwAAAPcCAAAAAA==&#10;" filled="f" stroked="f">
+                <v:rect id="Rectangle 1832" o:spid="_x0000_s1034" style="position:absolute;left:6457;top:2225;width:3636;height:1299;visibility:visible;mso-wrap-style:square;v-text-anchor:top" o:gfxdata="UEsDBBQABgAIAAAAIQDw94q7/QAAAOIBAAATAAAAW0NvbnRlbnRfVHlwZXNdLnhtbJSRzUrEMBDH&#10;74LvEOYqbaoHEWm6B6tHFV0fYEimbdg2CZlYd9/edD8u4goeZ+b/8SOpV9tpFDNFtt4puC4rEOS0&#10;N9b1Cj7WT8UdCE7oDI7ekYIdMayay4t6vQvEIrsdKxhSCvdSsh5oQi59IJcvnY8TpjzGXgbUG+xJ&#10;3lTVrdTeJXKpSEsGNHVLHX6OSTxu8/pAEmlkEA8H4dKlAEMYrcaUSeXszI+W4thQZudew4MNfJUx&#10;QP7asFzOFxx9L/lpojUkXjGmZ5wyhjSRJQ8YKGvKv1MWzIkL33VWU9lGfl98J6hz4cZ/uUjzf7Pb&#10;bHuj+ZQu9z/UfAMAAP//AwBQSwMEFAAGAAgAAAAhADHdX2HSAAAAjwEAAAsAAABfcmVscy8ucmVs&#10;c6SQwWrDMAyG74O9g9G9cdpDGaNOb4VeSwe7CltJTGPLWCZt376mMFhGbzvqF/o+8e/2tzCpmbJ4&#10;jgbWTQuKomXn42Dg63xYfYCSgtHhxJEM3Elg372/7U40YalHMvokqlKiGBhLSZ9aix0poDScKNZN&#10;zzlgqWMedEJ7wYH0pm23Ov9mQLdgqqMzkI9uA+p8T9X8hx28zSzcl8Zy0Nz33r6iasfXeKK5UjAP&#10;VAy4LM8w09zU50C/9q7/6ZURE31X/kL8TKv1x6wXNXYPAAAA//8DAFBLAwQUAAYACAAAACEAMy8F&#10;nkEAAAA5AAAAEAAAAGRycy9zaGFwZXhtbC54bWyysa/IzVEoSy0qzszPs1Uy1DNQUkjNS85PycxL&#10;t1UKDXHTtVBSKC5JzEtJzMnPS7VVqkwtVrK34+UCAAAA//8DAFBLAwQUAAYACAAAACEAmeyTj8MA&#10;AADbAAAADwAAAGRycy9kb3ducmV2LnhtbESPQYvCMBSE7wv7H8Jb8LamqyBajSLqoke1gnp7NM+2&#10;bPNSmqyt/nojCB6HmfmGmcxaU4or1a6wrOCnG4EgTq0uOFNwSH6/hyCcR9ZYWiYFN3Iwm35+TDDW&#10;tuEdXfc+EwHCLkYFufdVLKVLczLourYiDt7F1gZ9kHUmdY1NgJtS9qJoIA0WHBZyrGiRU/q3/zcK&#10;1sNqftrYe5OVq/P6uD2OlsnIK9X5audjEJ5a/w6/2hutoD+A55fwA+T0AQAA//8DAFBLAQItABQA&#10;BgAIAAAAIQDw94q7/QAAAOIBAAATAAAAAAAAAAAAAAAAAAAAAABbQ29udGVudF9UeXBlc10ueG1s&#10;UEsBAi0AFAAGAAgAAAAhADHdX2HSAAAAjwEAAAsAAAAAAAAAAAAAAAAALgEAAF9yZWxzLy5yZWxz&#10;UEsBAi0AFAAGAAgAAAAhADMvBZ5BAAAAOQAAABAAAAAAAAAAAAAAAAAAKQIAAGRycy9zaGFwZXht&#10;bC54bWxQSwECLQAUAAYACAAAACEAmeyTj8MAAADbAAAADwAAAAAAAAAAAAAAAACYAgAAZHJzL2Rv&#10;d25yZXYueG1sUEsFBgAAAAAEAAQA9QAAAIgDAAAAAA==&#10;" filled="f" stroked="f">
                   <v:textbox inset="0,0,0,0">
                     <w:txbxContent>
                       <w:p>
                         <w:pPr>
                           <w:spacing w:after="0" w:line="276" w:lineRule="auto"/>
                         </w:pPr>
+                        <w:proofErr w:type="spellStart"/>
                         <w:r>
                           <w:rPr>
                             <w:rFonts w:ascii="Arial" w:eastAsia="Times New Roman" w:hAnsi="Arial" w:cs="Arial"/>
@@ -6098,6 +6308,7 @@
                           </w:rPr>
                           <w:t>Extend</w:t>
                         </w:r>
+                        <w:proofErr w:type="spellEnd"/>
                         <w:r>
                           <w:rPr>
                             <w:rFonts w:ascii="Times New Roman" w:eastAsia="Times New Roman" w:hAnsi="Times New Roman" w:cs="Times New Roman"/>
@@ -6110,13 +6321,13 @@
                     </w:txbxContent>
                   </v:textbox>
                 </v:rect>
-                <v:shape id="Shape 1833" o:spid="_x0000_s1035" style="position:absolute;top:2618;width:636;height:0;visibility:visible;mso-wrap-style:square;v-text-anchor:top" coordsize="63632,0" o:gfxdata="UEsDBBQABgAIAAAAIQDb4fbL7gAAAIUBAAATAAAAW0NvbnRlbnRfVHlwZXNdLnhtbHyQz07DMAyH&#10;70i8Q+QralM4IITa7kDhCAiNB7ASt43WOlEcyvb2pNu4IODoPz9/n1xv9vOkForiPDdwXVagiI23&#10;jocG3rdPxR0oScgWJ8/UwIEENu3lRb09BBKV0ywNjCmFe63FjDSjlD4Q50nv44wpl3HQAc0OB9I3&#10;VXWrjedEnIq03oC27qjHjympx31un0wiTQLq4bS4shrAECZnMGVTvbD9QSnOhDInjzsyuiBXWQP0&#10;r4R18jfgnHvJr4nOknrFmJ5xzhraRtHWf3Kkpfz/yGo5S+H73hkquyhdjr3R8m2lj09svwAAAP//&#10;AwBQSwMEFAAGAAgAAAAhAFr0LFu/AAAAFQEAAAsAAABfcmVscy8ucmVsc2zPwWrDMAwG4Ptg72B0&#10;X5TuUMaI01uh19I+gLGVxCy2jGSy9e1nemrHjpL4P0nD4SetZiPRyNnCruvBUPYcYp4tXC/Htw8w&#10;Wl0ObuVMFm6kcBhfX4Yzra62kC6xqGlKVgtLreUTUf1CyWnHhXKbTCzJ1VbKjMX5LzcTvvf9HuXR&#10;gPHJNKdgQU5hB+ZyK23zHztFL6w81c5zQp6m6P9TMfB3PtPWFCczVQtB9N4U2rp2HOA44NMz4y8A&#10;AAD//wMAUEsDBBQABgAIAAAAIQCPWFlMwQAAANsAAAAPAAAAZHJzL2Rvd25yZXYueG1sRI9Bi8Iw&#10;FITvC/sfwlvwsmhaV1SqsaggrEet6PXZPNti81KaqN1/vxEEj8PMfMPM087U4k6tqywriAcRCOLc&#10;6ooLBYds05+CcB5ZY22ZFPyRg3Tx+THHRNsH7+i+94UIEHYJKii9bxIpXV6SQTewDXHwLrY16INs&#10;C6lbfAS4qeUwisbSYMVhocSG1iXl1/3NKMDjdr39rk8xZavInbMpjzrJSvW+uuUMhKfOv8Ov9q9W&#10;8DOB55fwA+TiHwAA//8DAFBLAQItABQABgAIAAAAIQDb4fbL7gAAAIUBAAATAAAAAAAAAAAAAAAA&#10;AAAAAABbQ29udGVudF9UeXBlc10ueG1sUEsBAi0AFAAGAAgAAAAhAFr0LFu/AAAAFQEAAAsAAAAA&#10;AAAAAAAAAAAAHwEAAF9yZWxzLy5yZWxzUEsBAi0AFAAGAAgAAAAhAI9YWUzBAAAA2wAAAA8AAAAA&#10;AAAAAAAAAAAABwIAAGRycy9kb3ducmV2LnhtbFBLBQYAAAAAAwADALcAAAD1AgAAAAA=&#10;" path="m,l63632,e" filled="f" strokeweight=".35594mm">
+                <v:shape id="Shape 1833" o:spid="_x0000_s1035" style="position:absolute;top:2618;width:636;height:0;visibility:visible;mso-wrap-style:square;v-text-anchor:top" coordsize="63632,0" o:gfxdata="UEsDBBQABgAIAAAAIQDw94q7/QAAAOIBAAATAAAAW0NvbnRlbnRfVHlwZXNdLnhtbJSRzUrEMBDH&#10;74LvEOYqbaoHEWm6B6tHFV0fYEimbdg2CZlYd9/edD8u4goeZ+b/8SOpV9tpFDNFtt4puC4rEOS0&#10;N9b1Cj7WT8UdCE7oDI7ekYIdMayay4t6vQvEIrsdKxhSCvdSsh5oQi59IJcvnY8TpjzGXgbUG+xJ&#10;3lTVrdTeJXKpSEsGNHVLHX6OSTxu8/pAEmlkEA8H4dKlAEMYrcaUSeXszI+W4thQZudew4MNfJUx&#10;QP7asFzOFxx9L/lpojUkXjGmZ5wyhjSRJQ8YKGvKv1MWzIkL33VWU9lGfl98J6hz4cZ/uUjzf7Pb&#10;bHuj+ZQu9z/UfAMAAP//AwBQSwMEFAAGAAgAAAAhADHdX2HSAAAAjwEAAAsAAABfcmVscy8ucmVs&#10;c6SQwWrDMAyG74O9g9G9cdpDGaNOb4VeSwe7CltJTGPLWCZt376mMFhGbzvqF/o+8e/2tzCpmbJ4&#10;jgbWTQuKomXn42Dg63xYfYCSgtHhxJEM3Elg372/7U40YalHMvokqlKiGBhLSZ9aix0poDScKNZN&#10;zzlgqWMedEJ7wYH0pm23Ov9mQLdgqqMzkI9uA+p8T9X8hx28zSzcl8Zy0Nz33r6iasfXeKK5UjAP&#10;VAy4LM8w09zU50C/9q7/6ZURE31X/kL8TKv1x6wXNXYPAAAA//8DAFBLAwQUAAYACAAAACEAMy8F&#10;nkEAAAA5AAAAEAAAAGRycy9zaGFwZXhtbC54bWyysa/IzVEoSy0qzszPs1Uy1DNQUkjNS85PycxL&#10;t1UKDXHTtVBSKC5JzEtJzMnPS7VVqkwtVrK34+UCAAAA//8DAFBLAwQUAAYACAAAACEAj1hZTMEA&#10;AADbAAAADwAAAGRycy9kb3ducmV2LnhtbESPQYvCMBSE7wv7H8Jb8LJoWldUqrGoIKxHrej12Tzb&#10;YvNSmqjdf78RBI/DzHzDzNPO1OJOrassK4gHEQji3OqKCwWHbNOfgnAeWWNtmRT8kYN08fkxx0Tb&#10;B+/ovveFCBB2CSoovW8SKV1ekkE3sA1x8C62NeiDbAupW3wEuKnlMIrG0mDFYaHEhtYl5df9zSjA&#10;43a9/a5PMWWryJ2zKY86yUr1vrrlDISnzr/Dr/avVvAzgeeX8APk4h8AAP//AwBQSwECLQAUAAYA&#10;CAAAACEA8PeKu/0AAADiAQAAEwAAAAAAAAAAAAAAAAAAAAAAW0NvbnRlbnRfVHlwZXNdLnhtbFBL&#10;AQItABQABgAIAAAAIQAx3V9h0gAAAI8BAAALAAAAAAAAAAAAAAAAAC4BAABfcmVscy8ucmVsc1BL&#10;AQItABQABgAIAAAAIQAzLwWeQQAAADkAAAAQAAAAAAAAAAAAAAAAACkCAABkcnMvc2hhcGV4bWwu&#10;eG1sUEsBAi0AFAAGAAgAAAAhAI9YWUzBAAAA2wAAAA8AAAAAAAAAAAAAAAAAmAIAAGRycy9kb3du&#10;cmV2LnhtbFBLBQYAAAAABAAEAPUAAACGAwAAAAA=&#10;" path="m,l63632,e" filled="f" strokeweight=".35594mm">
                   <v:path arrowok="t" o:connecttype="custom" o:connectlocs="0,0;636,0" o:connectangles="0,0" textboxrect="0,0,63632,0"/>
                 </v:shape>
-                <v:shape id="Shape 1834" o:spid="_x0000_s1036" style="position:absolute;left:1527;top:2618;width:636;height:0;visibility:visible;mso-wrap-style:square;v-text-anchor:top" coordsize="63630,0" o:gfxdata="UEsDBBQABgAIAAAAIQDb4fbL7gAAAIUBAAATAAAAW0NvbnRlbnRfVHlwZXNdLnhtbHyQz07DMAyH&#10;70i8Q+QralM4IITa7kDhCAiNB7ASt43WOlEcyvb2pNu4IODoPz9/n1xv9vOkForiPDdwXVagiI23&#10;jocG3rdPxR0oScgWJ8/UwIEENu3lRb09BBKV0ywNjCmFe63FjDSjlD4Q50nv44wpl3HQAc0OB9I3&#10;VXWrjedEnIq03oC27qjHjympx31un0wiTQLq4bS4shrAECZnMGVTvbD9QSnOhDInjzsyuiBXWQP0&#10;r4R18jfgnHvJr4nOknrFmJ5xzhraRtHWf3Kkpfz/yGo5S+H73hkquyhdjr3R8m2lj09svwAAAP//&#10;AwBQSwMEFAAGAAgAAAAhAFr0LFu/AAAAFQEAAAsAAABfcmVscy8ucmVsc2zPwWrDMAwG4Ptg72B0&#10;X5TuUMaI01uh19I+gLGVxCy2jGSy9e1nemrHjpL4P0nD4SetZiPRyNnCruvBUPYcYp4tXC/Htw8w&#10;Wl0ObuVMFm6kcBhfX4Yzra62kC6xqGlKVgtLreUTUf1CyWnHhXKbTCzJ1VbKjMX5LzcTvvf9HuXR&#10;gPHJNKdgQU5hB+ZyK23zHztFL6w81c5zQp6m6P9TMfB3PtPWFCczVQtB9N4U2rp2HOA44NMz4y8A&#10;AAD//wMAUEsDBBQABgAIAAAAIQAwUwHawQAAANsAAAAPAAAAZHJzL2Rvd25yZXYueG1sRE/dasIw&#10;FL4X9g7hDLyzaR3rRmcsYzAmDGS2e4BDc0yLzUlpMlt9enMh7PLj+9+Us+3FmUbfOVaQJSkI4sbp&#10;jo2C3/pz9QrCB2SNvWNScCEP5fZhscFCu4kPdK6CETGEfYEK2hCGQkrftGTRJ24gjtzRjRZDhKOR&#10;esQphttertM0lxY7jg0tDvTRUnOq/qyC55cs333lua/Nd5X6vZl+1lej1PJxfn8DEWgO/+K7e6cV&#10;PMWx8Uv8AXJ7AwAA//8DAFBLAQItABQABgAIAAAAIQDb4fbL7gAAAIUBAAATAAAAAAAAAAAAAAAA&#10;AAAAAABbQ29udGVudF9UeXBlc10ueG1sUEsBAi0AFAAGAAgAAAAhAFr0LFu/AAAAFQEAAAsAAAAA&#10;AAAAAAAAAAAAHwEAAF9yZWxzLy5yZWxzUEsBAi0AFAAGAAgAAAAhADBTAdrBAAAA2wAAAA8AAAAA&#10;AAAAAAAAAAAABwIAAGRycy9kb3ducmV2LnhtbFBLBQYAAAAAAwADALcAAAD1AgAAAAA=&#10;" path="m,l63630,e" filled="f" strokeweight=".35594mm">
+                <v:shape id="Shape 1834" o:spid="_x0000_s1036" style="position:absolute;left:1527;top:2618;width:636;height:0;visibility:visible;mso-wrap-style:square;v-text-anchor:top" coordsize="63630,0" o:gfxdata="UEsDBBQABgAIAAAAIQDw94q7/QAAAOIBAAATAAAAW0NvbnRlbnRfVHlwZXNdLnhtbJSRzUrEMBDH&#10;74LvEOYqbaoHEWm6B6tHFV0fYEimbdg2CZlYd9/edD8u4goeZ+b/8SOpV9tpFDNFtt4puC4rEOS0&#10;N9b1Cj7WT8UdCE7oDI7ekYIdMayay4t6vQvEIrsdKxhSCvdSsh5oQi59IJcvnY8TpjzGXgbUG+xJ&#10;3lTVrdTeJXKpSEsGNHVLHX6OSTxu8/pAEmlkEA8H4dKlAEMYrcaUSeXszI+W4thQZudew4MNfJUx&#10;QP7asFzOFxx9L/lpojUkXjGmZ5wyhjSRJQ8YKGvKv1MWzIkL33VWU9lGfl98J6hz4cZ/uUjzf7Pb&#10;bHuj+ZQu9z/UfAMAAP//AwBQSwMEFAAGAAgAAAAhADHdX2HSAAAAjwEAAAsAAABfcmVscy8ucmVs&#10;c6SQwWrDMAyG74O9g9G9cdpDGaNOb4VeSwe7CltJTGPLWCZt376mMFhGbzvqF/o+8e/2tzCpmbJ4&#10;jgbWTQuKomXn42Dg63xYfYCSgtHhxJEM3Elg372/7U40YalHMvokqlKiGBhLSZ9aix0poDScKNZN&#10;zzlgqWMedEJ7wYH0pm23Ov9mQLdgqqMzkI9uA+p8T9X8hx28zSzcl8Zy0Nz33r6iasfXeKK5UjAP&#10;VAy4LM8w09zU50C/9q7/6ZURE31X/kL8TKv1x6wXNXYPAAAA//8DAFBLAwQUAAYACAAAACEAMy8F&#10;nkEAAAA5AAAAEAAAAGRycy9zaGFwZXhtbC54bWyysa/IzVEoSy0qzszPs1Uy1DNQUkjNS85PycxL&#10;t1UKDXHTtVBSKC5JzEtJzMnPS7VVqkwtVrK34+UCAAAA//8DAFBLAwQUAAYACAAAACEAMFMB2sEA&#10;AADbAAAADwAAAGRycy9kb3ducmV2LnhtbERP3WrCMBS+F/YO4Qy8s2kd60ZnLGMwJgxktnuAQ3NM&#10;i81JaTJbfXpzIezy4/vflLPtxZlG3zlWkCUpCOLG6Y6Ngt/6c/UKwgdkjb1jUnAhD+X2YbHBQruJ&#10;D3SughExhH2BCtoQhkJK37Rk0SduII7c0Y0WQ4SjkXrEKYbbXq7TNJcWO44NLQ700VJzqv6sgueX&#10;LN995bmvzXeV+r2ZftZXo9TycX5/AxFoDv/iu3unFTzFsfFL/AFyewMAAP//AwBQSwECLQAUAAYA&#10;CAAAACEA8PeKu/0AAADiAQAAEwAAAAAAAAAAAAAAAAAAAAAAW0NvbnRlbnRfVHlwZXNdLnhtbFBL&#10;AQItABQABgAIAAAAIQAx3V9h0gAAAI8BAAALAAAAAAAAAAAAAAAAAC4BAABfcmVscy8ucmVsc1BL&#10;AQItABQABgAIAAAAIQAzLwWeQQAAADkAAAAQAAAAAAAAAAAAAAAAACkCAABkcnMvc2hhcGV4bWwu&#10;eG1sUEsBAi0AFAAGAAgAAAAhADBTAdrBAAAA2wAAAA8AAAAAAAAAAAAAAAAAmAIAAGRycy9kb3du&#10;cmV2LnhtbFBLBQYAAAAABAAEAPUAAACGAwAAAAA=&#10;" path="m,l63630,e" filled="f" strokeweight=".35594mm">
                   <v:path arrowok="t" o:connecttype="custom" o:connectlocs="0,0;636,0" o:connectangles="0,0" textboxrect="0,0,63630,0"/>
                 </v:shape>
-                <v:shape id="Shape 1835" o:spid="_x0000_s1037" style="position:absolute;left:3055;top:2618;width:634;height:0;visibility:visible;mso-wrap-style:square;v-text-anchor:top" coordsize="63419,0" o:gfxdata="UEsDBBQABgAIAAAAIQDb4fbL7gAAAIUBAAATAAAAW0NvbnRlbnRfVHlwZXNdLnhtbHyQz07DMAyH&#10;70i8Q+QralM4IITa7kDhCAiNB7ASt43WOlEcyvb2pNu4IODoPz9/n1xv9vOkForiPDdwXVagiI23&#10;jocG3rdPxR0oScgWJ8/UwIEENu3lRb09BBKV0ywNjCmFe63FjDSjlD4Q50nv44wpl3HQAc0OB9I3&#10;VXWrjedEnIq03oC27qjHjympx31un0wiTQLq4bS4shrAECZnMGVTvbD9QSnOhDInjzsyuiBXWQP0&#10;r4R18jfgnHvJr4nOknrFmJ5xzhraRtHWf3Kkpfz/yGo5S+H73hkquyhdjr3R8m2lj09svwAAAP//&#10;AwBQSwMEFAAGAAgAAAAhAFr0LFu/AAAAFQEAAAsAAABfcmVscy8ucmVsc2zPwWrDMAwG4Ptg72B0&#10;X5TuUMaI01uh19I+gLGVxCy2jGSy9e1nemrHjpL4P0nD4SetZiPRyNnCruvBUPYcYp4tXC/Htw8w&#10;Wl0ObuVMFm6kcBhfX4Yzra62kC6xqGlKVgtLreUTUf1CyWnHhXKbTCzJ1VbKjMX5LzcTvvf9HuXR&#10;gPHJNKdgQU5hB+ZyK23zHztFL6w81c5zQp6m6P9TMfB3PtPWFCczVQtB9N4U2rp2HOA44NMz4y8A&#10;AAD//wMAUEsDBBQABgAIAAAAIQDdUg9EwwAAANsAAAAPAAAAZHJzL2Rvd25yZXYueG1sRI/disIw&#10;EIXvF3yHMII3i6bWZdFqFBWFLosX/jzA0IxtsZnUJmp9eyMs7OXh/Hyc2aI1lbhT40rLCoaDCARx&#10;ZnXJuYLTcdsfg3AeWWNlmRQ8ycFi3vmYYaLtg/d0P/hchBF2CSoovK8TKV1WkEE3sDVx8M62MeiD&#10;bHKpG3yEcVPJOIq+pcGSA6HAmtYFZZfDzQTI0Mrf1Sf9rJZxvKm+dul1vEuV6nXb5RSEp9b/h//a&#10;qVYwmsD7S/gBcv4CAAD//wMAUEsBAi0AFAAGAAgAAAAhANvh9svuAAAAhQEAABMAAAAAAAAAAAAA&#10;AAAAAAAAAFtDb250ZW50X1R5cGVzXS54bWxQSwECLQAUAAYACAAAACEAWvQsW78AAAAVAQAACwAA&#10;AAAAAAAAAAAAAAAfAQAAX3JlbHMvLnJlbHNQSwECLQAUAAYACAAAACEA3VIPRMMAAADbAAAADwAA&#10;AAAAAAAAAAAAAAAHAgAAZHJzL2Rvd25yZXYueG1sUEsFBgAAAAADAAMAtwAAAPcCAAAAAA==&#10;" path="m,l63419,e" filled="f" strokeweight=".35594mm">
+                <v:shape id="Shape 1835" o:spid="_x0000_s1037" style="position:absolute;left:3055;top:2618;width:634;height:0;visibility:visible;mso-wrap-style:square;v-text-anchor:top" coordsize="63419,0" o:gfxdata="UEsDBBQABgAIAAAAIQDw94q7/QAAAOIBAAATAAAAW0NvbnRlbnRfVHlwZXNdLnhtbJSRzUrEMBDH&#10;74LvEOYqbaoHEWm6B6tHFV0fYEimbdg2CZlYd9/edD8u4goeZ+b/8SOpV9tpFDNFtt4puC4rEOS0&#10;N9b1Cj7WT8UdCE7oDI7ekYIdMayay4t6vQvEIrsdKxhSCvdSsh5oQi59IJcvnY8TpjzGXgbUG+xJ&#10;3lTVrdTeJXKpSEsGNHVLHX6OSTxu8/pAEmlkEA8H4dKlAEMYrcaUSeXszI+W4thQZudew4MNfJUx&#10;QP7asFzOFxx9L/lpojUkXjGmZ5wyhjSRJQ8YKGvKv1MWzIkL33VWU9lGfl98J6hz4cZ/uUjzf7Pb&#10;bHuj+ZQu9z/UfAMAAP//AwBQSwMEFAAGAAgAAAAhADHdX2HSAAAAjwEAAAsAAABfcmVscy8ucmVs&#10;c6SQwWrDMAyG74O9g9G9cdpDGaNOb4VeSwe7CltJTGPLWCZt376mMFhGbzvqF/o+8e/2tzCpmbJ4&#10;jgbWTQuKomXn42Dg63xYfYCSgtHhxJEM3Elg372/7U40YalHMvokqlKiGBhLSZ9aix0poDScKNZN&#10;zzlgqWMedEJ7wYH0pm23Ov9mQLdgqqMzkI9uA+p8T9X8hx28zSzcl8Zy0Nz33r6iasfXeKK5UjAP&#10;VAy4LM8w09zU50C/9q7/6ZURE31X/kL8TKv1x6wXNXYPAAAA//8DAFBLAwQUAAYACAAAACEAMy8F&#10;nkEAAAA5AAAAEAAAAGRycy9zaGFwZXhtbC54bWyysa/IzVEoSy0qzszPs1Uy1DNQUkjNS85PycxL&#10;t1UKDXHTtVBSKC5JzEtJzMnPS7VVqkwtVrK34+UCAAAA//8DAFBLAwQUAAYACAAAACEA3VIPRMMA&#10;AADbAAAADwAAAGRycy9kb3ducmV2LnhtbESP3YrCMBCF7xd8hzCCN4um1mXRahQVhS6LF/48wNCM&#10;bbGZ1CZqfXsjLOzl4fx8nNmiNZW4U+NKywqGgwgEcWZ1ybmC03HbH4NwHlljZZkUPMnBYt75mGGi&#10;7YP3dD/4XIQRdgkqKLyvEyldVpBBN7A1cfDOtjHog2xyqRt8hHFTyTiKvqXBkgOhwJrWBWWXw80E&#10;yNDK39Un/ayWcbypvnbpdbxLlep12+UUhKfW/4f/2qlWMJrA+0v4AXL+AgAA//8DAFBLAQItABQA&#10;BgAIAAAAIQDw94q7/QAAAOIBAAATAAAAAAAAAAAAAAAAAAAAAABbQ29udGVudF9UeXBlc10ueG1s&#10;UEsBAi0AFAAGAAgAAAAhADHdX2HSAAAAjwEAAAsAAAAAAAAAAAAAAAAALgEAAF9yZWxzLy5yZWxz&#10;UEsBAi0AFAAGAAgAAAAhADMvBZ5BAAAAOQAAABAAAAAAAAAAAAAAAAAAKQIAAGRycy9zaGFwZXht&#10;bC54bWxQSwECLQAUAAYACAAAACEA3VIPRMMAAADbAAAADwAAAAAAAAAAAAAAAACYAgAAZHJzL2Rv&#10;d25yZXYueG1sUEsFBgAAAAAEAAQA9QAAAIgDAAAAAA==&#10;" path="m,l63419,e" filled="f" strokeweight=".35594mm">
                   <v:path arrowok="t" o:connecttype="custom" o:connectlocs="0,0;634,0" o:connectangles="0,0" textboxrect="0,0,63419,0"/>
                 </v:shape>
                 <w10:anchorlock/>
@@ -6141,6 +6352,7 @@
         </w:rPr>
         <w:t xml:space="preserve">Relacionamento de Tabela </w:t>
       </w:r>
+      <w:proofErr w:type="spellStart"/>
       <w:r>
         <w:rPr>
           <w:rFonts w:ascii="Arial" w:hAnsi="Arial" w:cs="Arial"/>
@@ -6149,6 +6361,7 @@
         </w:rPr>
         <w:t>Extend</w:t>
       </w:r>
+      <w:proofErr w:type="spellEnd"/>
     </w:p>
     <w:p>
       <w:pPr>
@@ -6175,7 +6388,7 @@
           <w:noProof/>
           <w:sz w:val="24"/>
           <w:szCs w:val="24"/>
-          <w:lang w:val="en-US"/>
+          <w:lang w:eastAsia="pt-BR"/>
         </w:rPr>
         <mc:AlternateContent>
           <mc:Choice Requires="wps">
@@ -6245,7 +6458,7 @@
               </wp:anchor>
             </w:drawing>
           </mc:Choice>
-          <mc:Fallback xmlns:w16sdtdh="http://schemas.microsoft.com/office/word/2020/wordml/sdtdatahash" xmlns:w16="http://schemas.microsoft.com/office/word/2018/wordml" xmlns:w16cid="http://schemas.microsoft.com/office/word/2016/wordml/cid" xmlns:w16cex="http://schemas.microsoft.com/office/word/2018/wordml/cex" xmlns:am3d="http://schemas.microsoft.com/office/drawing/2017/model3d" xmlns:aink="http://schemas.microsoft.com/office/drawing/2016/ink" xmlns:cx8="http://schemas.microsoft.com/office/drawing/2016/5/14/chartex" xmlns:cx7="http://schemas.microsoft.com/office/drawing/2016/5/13/chartex" xmlns:cx6="http://schemas.microsoft.com/office/drawing/2016/5/12/chartex" xmlns:cx5="http://schemas.microsoft.com/office/drawing/2016/5/11/chartex" xmlns:cx4="http://schemas.microsoft.com/office/drawing/2016/5/10/chartex" xmlns:cx3="http://schemas.microsoft.com/office/drawing/2016/5/9/chartex" xmlns:cx2="http://schemas.microsoft.com/office/drawing/2015/10/21/chartex" xmlns:cx1="http://schemas.microsoft.com/office/drawing/2015/9/8/chartex">
+          <mc:Fallback xmlns:cx="http://schemas.microsoft.com/office/drawing/2014/chartex" xmlns:w16se="http://schemas.microsoft.com/office/word/2015/wordml/symex" xmlns:w16sdtdh="http://schemas.microsoft.com/office/word/2020/wordml/sdtdatahash" xmlns:w16="http://schemas.microsoft.com/office/word/2018/wordml" xmlns:w16cid="http://schemas.microsoft.com/office/word/2016/wordml/cid" xmlns:w16cex="http://schemas.microsoft.com/office/word/2018/wordml/cex" xmlns:am3d="http://schemas.microsoft.com/office/drawing/2017/model3d" xmlns:aink="http://schemas.microsoft.com/office/drawing/2016/ink" xmlns:cx8="http://schemas.microsoft.com/office/drawing/2016/5/14/chartex" xmlns:cx7="http://schemas.microsoft.com/office/drawing/2016/5/13/chartex" xmlns:cx6="http://schemas.microsoft.com/office/drawing/2016/5/12/chartex" xmlns:cx5="http://schemas.microsoft.com/office/drawing/2016/5/11/chartex" xmlns:cx4="http://schemas.microsoft.com/office/drawing/2016/5/10/chartex" xmlns:cx3="http://schemas.microsoft.com/office/drawing/2016/5/9/chartex" xmlns:cx2="http://schemas.microsoft.com/office/drawing/2015/10/21/chartex" xmlns:cx1="http://schemas.microsoft.com/office/drawing/2015/9/8/chartex">
             <w:pict>
               <v:shapetype w14:anchorId="4691284D" id="_x0000_t127" coordsize="21600,21600" o:spt="127" path="m10800,l21600,21600,,21600xe">
                 <v:stroke joinstyle="miter"/>
@@ -6349,7 +6562,7 @@
 </file>
 
 <file path=word/styles.xml><?xml version="1.0" encoding="utf-8"?>
-<w:styles xmlns:mc="http://schemas.openxmlformats.org/markup-compatibility/2006" xmlns:r="http://schemas.openxmlformats.org/officeDocument/2006/relationships" xmlns:w="http://schemas.openxmlformats.org/wordprocessingml/2006/main" xmlns:w14="http://schemas.microsoft.com/office/word/2010/wordml" xmlns:w15="http://schemas.microsoft.com/office/word/2012/wordml" xmlns:w16se="http://schemas.microsoft.com/office/word/2015/wordml/symex" mc:Ignorable="w14 w15 w16se">
+<w:styles xmlns:mc="http://schemas.openxmlformats.org/markup-compatibility/2006" xmlns:r="http://schemas.openxmlformats.org/officeDocument/2006/relationships" xmlns:w="http://schemas.openxmlformats.org/wordprocessingml/2006/main" xmlns:w14="http://schemas.microsoft.com/office/word/2010/wordml" xmlns:w15="http://schemas.microsoft.com/office/word/2012/wordml" mc:Ignorable="w14 w15">
   <w:docDefaults>
     <w:rPrDefault>
       <w:rPr>
@@ -7049,7 +7262,7 @@
 </file>
 
 <file path=customXml/itemProps1.xml><?xml version="1.0" encoding="utf-8"?>
-<ds:datastoreItem xmlns:ds="http://schemas.openxmlformats.org/officeDocument/2006/customXml" ds:itemID="{B2C725F5-E0C3-40FD-80AD-165F9B4ACF24}">
+<ds:datastoreItem xmlns:ds="http://schemas.openxmlformats.org/officeDocument/2006/customXml" ds:itemID="{E1B57936-03C2-4612-865D-9D21C35FCDED}">
   <ds:schemaRefs>
     <ds:schemaRef ds:uri="http://schemas.openxmlformats.org/officeDocument/2006/bibliography"/>
   </ds:schemaRefs>
